--- a/9-Arrays in java.docx
+++ b/9-Arrays in java.docx
@@ -51,7 +51,7 @@
           <w:sz w:val="24"/>
           <w:szCs w:val="24"/>
         </w:rPr>
-        <w:t>ANS) THE COLLECTION OF SIMILAR AND HETEROGENOUS ELEMENTS.</w:t>
+        <w:t>ANS) THE COLLECTION OF SIMILAR ELEMENTS.</w:t>
       </w:r>
     </w:p>
     <w:p>
@@ -92,23 +92,7 @@
           <w:sz w:val="24"/>
           <w:szCs w:val="24"/>
         </w:rPr>
-        <w:t xml:space="preserve">ANS) IN THIS WE HAVE TWO </w:t>
-      </w:r>
-      <w:proofErr w:type="gramStart"/>
-      <w:r>
-        <w:rPr>
-          <w:sz w:val="24"/>
-          <w:szCs w:val="24"/>
-        </w:rPr>
-        <w:t>PHASE :</w:t>
-      </w:r>
-      <w:proofErr w:type="gramEnd"/>
-      <w:r>
-        <w:rPr>
-          <w:sz w:val="24"/>
-          <w:szCs w:val="24"/>
-        </w:rPr>
-        <w:t>-</w:t>
+        <w:t>ANS) IN THIS WE HAVE TWO PHASE :-</w:t>
       </w:r>
     </w:p>
     <w:p>
@@ -175,17 +159,8 @@
           <w:sz w:val="24"/>
           <w:szCs w:val="24"/>
         </w:rPr>
-        <w:t xml:space="preserve">TO CREATE AN 1-D </w:t>
-      </w:r>
-      <w:proofErr w:type="gramStart"/>
-      <w:r>
-        <w:rPr>
-          <w:sz w:val="24"/>
-          <w:szCs w:val="24"/>
-        </w:rPr>
-        <w:t>ARRAY:-</w:t>
-      </w:r>
-      <w:proofErr w:type="gramEnd"/>
+        <w:t>TO CREATE AN 1-D ARRAY:-</w:t>
+      </w:r>
     </w:p>
     <w:p>
       <w:pPr>
@@ -201,23 +176,7 @@
           <w:szCs w:val="24"/>
         </w:rPr>
         <w:tab/>
-        <w:t xml:space="preserve">Int </w:t>
-      </w:r>
-      <w:proofErr w:type="gramStart"/>
-      <w:r>
-        <w:rPr>
-          <w:sz w:val="24"/>
-          <w:szCs w:val="24"/>
-        </w:rPr>
-        <w:t>a[</w:t>
-      </w:r>
-      <w:proofErr w:type="gramEnd"/>
-      <w:r>
-        <w:rPr>
-          <w:sz w:val="24"/>
-          <w:szCs w:val="24"/>
-        </w:rPr>
-        <w:t>] = new int[5];</w:t>
+        <w:t>Int a[] = new int[5];</w:t>
       </w:r>
     </w:p>
     <w:p>
@@ -472,7 +431,6 @@
         <w:t xml:space="preserve">int </w:t>
       </w:r>
       <w:proofErr w:type="spellStart"/>
-      <w:proofErr w:type="gramStart"/>
       <w:r>
         <w:rPr>
           <w:sz w:val="24"/>
@@ -486,15 +444,7 @@
           <w:sz w:val="24"/>
           <w:szCs w:val="24"/>
         </w:rPr>
-        <w:t>[</w:t>
-      </w:r>
-      <w:proofErr w:type="gramEnd"/>
-      <w:r>
-        <w:rPr>
-          <w:sz w:val="24"/>
-          <w:szCs w:val="24"/>
-        </w:rPr>
-        <w:t>] = new int[5];</w:t>
+        <w:t>[] = new int[5];</w:t>
       </w:r>
     </w:p>
     <w:p>
@@ -555,7 +505,6 @@
         <w:t xml:space="preserve">Int </w:t>
       </w:r>
       <w:proofErr w:type="spellStart"/>
-      <w:proofErr w:type="gramStart"/>
       <w:r>
         <w:rPr>
           <w:sz w:val="24"/>
@@ -569,15 +518,7 @@
           <w:sz w:val="24"/>
           <w:szCs w:val="24"/>
         </w:rPr>
-        <w:t>[</w:t>
-      </w:r>
-      <w:proofErr w:type="gramEnd"/>
-      <w:r>
-        <w:rPr>
-          <w:sz w:val="24"/>
-          <w:szCs w:val="24"/>
-        </w:rPr>
-        <w:t>][] = {</w:t>
+        <w:t>[][] = {</w:t>
       </w:r>
     </w:p>
     <w:p>
@@ -755,22 +696,7 @@
           <w:szCs w:val="24"/>
         </w:rPr>
         <w:tab/>
-      </w:r>
-      <w:proofErr w:type="gramStart"/>
-      <w:r>
-        <w:rPr>
-          <w:sz w:val="24"/>
-          <w:szCs w:val="24"/>
-        </w:rPr>
-        <w:t>For(</w:t>
-      </w:r>
-      <w:proofErr w:type="gramEnd"/>
-      <w:r>
-        <w:rPr>
-          <w:sz w:val="24"/>
-          <w:szCs w:val="24"/>
-        </w:rPr>
-        <w:t xml:space="preserve">int j=0; j&lt;=2; </w:t>
+        <w:t xml:space="preserve">For(int j=0; j&lt;=2; </w:t>
       </w:r>
       <w:proofErr w:type="spellStart"/>
       <w:r>
@@ -922,6 +848,53 @@
     </w:p>
     <w:p>
       <w:pPr>
+        <w:pStyle w:val="ListParagraph"/>
+        <w:numPr>
+          <w:ilvl w:val="0"/>
+          <w:numId w:val="2"/>
+        </w:numPr>
+        <w:jc w:val="both"/>
+        <w:rPr>
+          <w:sz w:val="24"/>
+          <w:szCs w:val="24"/>
+        </w:rPr>
+      </w:pPr>
+      <w:r>
+        <w:rPr>
+          <w:sz w:val="24"/>
+          <w:szCs w:val="24"/>
+        </w:rPr>
+        <w:t>WHEN WE PASS AN ARRAY TO A METHOD, THEN METHOD RECEIVES AN REFERENCE OF THE ARRAY.</w:t>
+      </w:r>
+    </w:p>
+    <w:p>
+      <w:pPr>
+        <w:pStyle w:val="ListParagraph"/>
+        <w:numPr>
+          <w:ilvl w:val="0"/>
+          <w:numId w:val="2"/>
+        </w:numPr>
+        <w:jc w:val="both"/>
+        <w:rPr>
+          <w:sz w:val="24"/>
+          <w:szCs w:val="24"/>
+        </w:rPr>
+      </w:pPr>
+      <w:r>
+        <w:rPr>
+          <w:sz w:val="24"/>
+          <w:szCs w:val="24"/>
+        </w:rPr>
+        <w:t>JAVA ARRAY ALLOCATE STATIC MEMORY</w:t>
+      </w:r>
+    </w:p>
+    <w:p>
+      <w:pPr>
+        <w:pStyle w:val="ListParagraph"/>
+        <w:numPr>
+          <w:ilvl w:val="0"/>
+          <w:numId w:val="2"/>
+        </w:numPr>
         <w:jc w:val="both"/>
         <w:rPr>
           <w:sz w:val="24"/>

--- a/9-Arrays in java.docx
+++ b/9-Arrays in java.docx
@@ -92,7 +92,23 @@
           <w:sz w:val="24"/>
           <w:szCs w:val="24"/>
         </w:rPr>
-        <w:t>ANS) IN THIS WE HAVE TWO PHASE :-</w:t>
+        <w:t xml:space="preserve">ANS) IN THIS WE HAVE TWO </w:t>
+      </w:r>
+      <w:proofErr w:type="gramStart"/>
+      <w:r>
+        <w:rPr>
+          <w:sz w:val="24"/>
+          <w:szCs w:val="24"/>
+        </w:rPr>
+        <w:t>PHASE :</w:t>
+      </w:r>
+      <w:proofErr w:type="gramEnd"/>
+      <w:r>
+        <w:rPr>
+          <w:sz w:val="24"/>
+          <w:szCs w:val="24"/>
+        </w:rPr>
+        <w:t>-</w:t>
       </w:r>
     </w:p>
     <w:p>
@@ -159,8 +175,17 @@
           <w:sz w:val="24"/>
           <w:szCs w:val="24"/>
         </w:rPr>
-        <w:t>TO CREATE AN 1-D ARRAY:-</w:t>
-      </w:r>
+        <w:t xml:space="preserve">TO CREATE AN 1-D </w:t>
+      </w:r>
+      <w:proofErr w:type="gramStart"/>
+      <w:r>
+        <w:rPr>
+          <w:sz w:val="24"/>
+          <w:szCs w:val="24"/>
+        </w:rPr>
+        <w:t>ARRAY:-</w:t>
+      </w:r>
+      <w:proofErr w:type="gramEnd"/>
     </w:p>
     <w:p>
       <w:pPr>
@@ -176,7 +201,23 @@
           <w:szCs w:val="24"/>
         </w:rPr>
         <w:tab/>
-        <w:t>Int a[] = new int[5];</w:t>
+        <w:t xml:space="preserve">Int </w:t>
+      </w:r>
+      <w:proofErr w:type="gramStart"/>
+      <w:r>
+        <w:rPr>
+          <w:sz w:val="24"/>
+          <w:szCs w:val="24"/>
+        </w:rPr>
+        <w:t>a[</w:t>
+      </w:r>
+      <w:proofErr w:type="gramEnd"/>
+      <w:r>
+        <w:rPr>
+          <w:sz w:val="24"/>
+          <w:szCs w:val="24"/>
+        </w:rPr>
+        <w:t>] = new int[5];</w:t>
       </w:r>
     </w:p>
     <w:p>
@@ -431,6 +472,7 @@
         <w:t xml:space="preserve">int </w:t>
       </w:r>
       <w:proofErr w:type="spellStart"/>
+      <w:proofErr w:type="gramStart"/>
       <w:r>
         <w:rPr>
           <w:sz w:val="24"/>
@@ -444,7 +486,15 @@
           <w:sz w:val="24"/>
           <w:szCs w:val="24"/>
         </w:rPr>
-        <w:t>[] = new int[5];</w:t>
+        <w:t>[</w:t>
+      </w:r>
+      <w:proofErr w:type="gramEnd"/>
+      <w:r>
+        <w:rPr>
+          <w:sz w:val="24"/>
+          <w:szCs w:val="24"/>
+        </w:rPr>
+        <w:t>] = new int[5];</w:t>
       </w:r>
     </w:p>
     <w:p>
@@ -505,6 +555,7 @@
         <w:t xml:space="preserve">Int </w:t>
       </w:r>
       <w:proofErr w:type="spellStart"/>
+      <w:proofErr w:type="gramStart"/>
       <w:r>
         <w:rPr>
           <w:sz w:val="24"/>
@@ -518,7 +569,15 @@
           <w:sz w:val="24"/>
           <w:szCs w:val="24"/>
         </w:rPr>
-        <w:t>[][] = {</w:t>
+        <w:t>[</w:t>
+      </w:r>
+      <w:proofErr w:type="gramEnd"/>
+      <w:r>
+        <w:rPr>
+          <w:sz w:val="24"/>
+          <w:szCs w:val="24"/>
+        </w:rPr>
+        <w:t>][] = {</w:t>
       </w:r>
     </w:p>
     <w:p>
@@ -626,12 +685,21 @@
           <w:szCs w:val="24"/>
         </w:rPr>
       </w:pPr>
-      <w:r>
-        <w:rPr>
-          <w:sz w:val="24"/>
-          <w:szCs w:val="24"/>
-        </w:rPr>
-        <w:t xml:space="preserve">For(int </w:t>
+      <w:proofErr w:type="gramStart"/>
+      <w:r>
+        <w:rPr>
+          <w:sz w:val="24"/>
+          <w:szCs w:val="24"/>
+        </w:rPr>
+        <w:t>For(</w:t>
+      </w:r>
+      <w:proofErr w:type="gramEnd"/>
+      <w:r>
+        <w:rPr>
+          <w:sz w:val="24"/>
+          <w:szCs w:val="24"/>
+        </w:rPr>
+        <w:t xml:space="preserve">int </w:t>
       </w:r>
       <w:proofErr w:type="spellStart"/>
       <w:r>
@@ -696,7 +764,22 @@
           <w:szCs w:val="24"/>
         </w:rPr>
         <w:tab/>
-        <w:t xml:space="preserve">For(int j=0; j&lt;=2; </w:t>
+      </w:r>
+      <w:proofErr w:type="gramStart"/>
+      <w:r>
+        <w:rPr>
+          <w:sz w:val="24"/>
+          <w:szCs w:val="24"/>
+        </w:rPr>
+        <w:t>For(</w:t>
+      </w:r>
+      <w:proofErr w:type="gramEnd"/>
+      <w:r>
+        <w:rPr>
+          <w:sz w:val="24"/>
+          <w:szCs w:val="24"/>
+        </w:rPr>
+        <w:t xml:space="preserve">int j=0; j&lt;=2; </w:t>
       </w:r>
       <w:proofErr w:type="spellStart"/>
       <w:r>
@@ -890,11 +973,7 @@
     </w:p>
     <w:p>
       <w:pPr>
-        <w:pStyle w:val="ListParagraph"/>
-        <w:numPr>
-          <w:ilvl w:val="0"/>
-          <w:numId w:val="2"/>
-        </w:numPr>
+        <w:ind w:left="360"/>
         <w:jc w:val="both"/>
         <w:rPr>
           <w:sz w:val="24"/>

--- a/9-Arrays in java.docx
+++ b/9-Arrays in java.docx
@@ -92,23 +92,7 @@
           <w:sz w:val="24"/>
           <w:szCs w:val="24"/>
         </w:rPr>
-        <w:t xml:space="preserve">ANS) IN THIS WE HAVE TWO </w:t>
-      </w:r>
-      <w:proofErr w:type="gramStart"/>
-      <w:r>
-        <w:rPr>
-          <w:sz w:val="24"/>
-          <w:szCs w:val="24"/>
-        </w:rPr>
-        <w:t>PHASE :</w:t>
-      </w:r>
-      <w:proofErr w:type="gramEnd"/>
-      <w:r>
-        <w:rPr>
-          <w:sz w:val="24"/>
-          <w:szCs w:val="24"/>
-        </w:rPr>
-        <w:t>-</w:t>
+        <w:t>ANS) IN THIS WE HAVE TWO PHASE :-</w:t>
       </w:r>
     </w:p>
     <w:p>
@@ -175,17 +159,8 @@
           <w:sz w:val="24"/>
           <w:szCs w:val="24"/>
         </w:rPr>
-        <w:t xml:space="preserve">TO CREATE AN 1-D </w:t>
-      </w:r>
-      <w:proofErr w:type="gramStart"/>
-      <w:r>
-        <w:rPr>
-          <w:sz w:val="24"/>
-          <w:szCs w:val="24"/>
-        </w:rPr>
-        <w:t>ARRAY:-</w:t>
-      </w:r>
-      <w:proofErr w:type="gramEnd"/>
+        <w:t>TO CREATE AN 1-D ARRAY:-</w:t>
+      </w:r>
     </w:p>
     <w:p>
       <w:pPr>
@@ -201,23 +176,7 @@
           <w:szCs w:val="24"/>
         </w:rPr>
         <w:tab/>
-        <w:t xml:space="preserve">Int </w:t>
-      </w:r>
-      <w:proofErr w:type="gramStart"/>
-      <w:r>
-        <w:rPr>
-          <w:sz w:val="24"/>
-          <w:szCs w:val="24"/>
-        </w:rPr>
-        <w:t>a[</w:t>
-      </w:r>
-      <w:proofErr w:type="gramEnd"/>
-      <w:r>
-        <w:rPr>
-          <w:sz w:val="24"/>
-          <w:szCs w:val="24"/>
-        </w:rPr>
-        <w:t>] = new int[5];</w:t>
+        <w:t>Int a[] = new int[5];</w:t>
       </w:r>
     </w:p>
     <w:p>
@@ -469,32 +428,7 @@
           <w:szCs w:val="24"/>
         </w:rPr>
         <w:tab/>
-        <w:t xml:space="preserve">int </w:t>
-      </w:r>
-      <w:proofErr w:type="spellStart"/>
-      <w:proofErr w:type="gramStart"/>
-      <w:r>
-        <w:rPr>
-          <w:sz w:val="24"/>
-          <w:szCs w:val="24"/>
-        </w:rPr>
-        <w:t>nums</w:t>
-      </w:r>
-      <w:proofErr w:type="spellEnd"/>
-      <w:r>
-        <w:rPr>
-          <w:sz w:val="24"/>
-          <w:szCs w:val="24"/>
-        </w:rPr>
-        <w:t>[</w:t>
-      </w:r>
-      <w:proofErr w:type="gramEnd"/>
-      <w:r>
-        <w:rPr>
-          <w:sz w:val="24"/>
-          <w:szCs w:val="24"/>
-        </w:rPr>
-        <w:t>] = new int[5];</w:t>
+        <w:t>int nums[] = new int[5];</w:t>
       </w:r>
     </w:p>
     <w:p>
@@ -552,32 +486,7 @@
           <w:szCs w:val="24"/>
         </w:rPr>
         <w:lastRenderedPageBreak/>
-        <w:t xml:space="preserve">Int </w:t>
-      </w:r>
-      <w:proofErr w:type="spellStart"/>
-      <w:proofErr w:type="gramStart"/>
-      <w:r>
-        <w:rPr>
-          <w:sz w:val="24"/>
-          <w:szCs w:val="24"/>
-        </w:rPr>
-        <w:t>nums</w:t>
-      </w:r>
-      <w:proofErr w:type="spellEnd"/>
-      <w:r>
-        <w:rPr>
-          <w:sz w:val="24"/>
-          <w:szCs w:val="24"/>
-        </w:rPr>
-        <w:t>[</w:t>
-      </w:r>
-      <w:proofErr w:type="gramEnd"/>
-      <w:r>
-        <w:rPr>
-          <w:sz w:val="24"/>
-          <w:szCs w:val="24"/>
-        </w:rPr>
-        <w:t>][] = {</w:t>
+        <w:t>Int nums[][] = {</w:t>
       </w:r>
     </w:p>
     <w:p>
@@ -685,69 +594,12 @@
           <w:szCs w:val="24"/>
         </w:rPr>
       </w:pPr>
-      <w:proofErr w:type="gramStart"/>
-      <w:r>
-        <w:rPr>
-          <w:sz w:val="24"/>
-          <w:szCs w:val="24"/>
-        </w:rPr>
-        <w:t>For(</w:t>
-      </w:r>
-      <w:proofErr w:type="gramEnd"/>
-      <w:r>
-        <w:rPr>
-          <w:sz w:val="24"/>
-          <w:szCs w:val="24"/>
-        </w:rPr>
-        <w:t xml:space="preserve">int </w:t>
-      </w:r>
-      <w:proofErr w:type="spellStart"/>
-      <w:r>
-        <w:rPr>
-          <w:sz w:val="24"/>
-          <w:szCs w:val="24"/>
-        </w:rPr>
-        <w:t>i</w:t>
-      </w:r>
-      <w:proofErr w:type="spellEnd"/>
-      <w:r>
-        <w:rPr>
-          <w:sz w:val="24"/>
-          <w:szCs w:val="24"/>
-        </w:rPr>
-        <w:t xml:space="preserve">=0; </w:t>
-      </w:r>
-      <w:proofErr w:type="spellStart"/>
-      <w:r>
-        <w:rPr>
-          <w:sz w:val="24"/>
-          <w:szCs w:val="24"/>
-        </w:rPr>
-        <w:t>i</w:t>
-      </w:r>
-      <w:proofErr w:type="spellEnd"/>
-      <w:r>
-        <w:rPr>
-          <w:sz w:val="24"/>
-          <w:szCs w:val="24"/>
-        </w:rPr>
-        <w:t xml:space="preserve">&lt;=2; </w:t>
-      </w:r>
-      <w:proofErr w:type="spellStart"/>
-      <w:r>
-        <w:rPr>
-          <w:sz w:val="24"/>
-          <w:szCs w:val="24"/>
-        </w:rPr>
-        <w:t>i</w:t>
-      </w:r>
-      <w:proofErr w:type="spellEnd"/>
-      <w:r>
-        <w:rPr>
-          <w:sz w:val="24"/>
-          <w:szCs w:val="24"/>
-        </w:rPr>
-        <w:t>++){</w:t>
+      <w:r>
+        <w:rPr>
+          <w:sz w:val="24"/>
+          <w:szCs w:val="24"/>
+        </w:rPr>
+        <w:t>For(int i=0; i&lt;=2; i++){</w:t>
       </w:r>
     </w:p>
     <w:p>
@@ -764,38 +616,7 @@
           <w:szCs w:val="24"/>
         </w:rPr>
         <w:tab/>
-      </w:r>
-      <w:proofErr w:type="gramStart"/>
-      <w:r>
-        <w:rPr>
-          <w:sz w:val="24"/>
-          <w:szCs w:val="24"/>
-        </w:rPr>
-        <w:t>For(</w:t>
-      </w:r>
-      <w:proofErr w:type="gramEnd"/>
-      <w:r>
-        <w:rPr>
-          <w:sz w:val="24"/>
-          <w:szCs w:val="24"/>
-        </w:rPr>
-        <w:t xml:space="preserve">int j=0; j&lt;=2; </w:t>
-      </w:r>
-      <w:proofErr w:type="spellStart"/>
-      <w:r>
-        <w:rPr>
-          <w:sz w:val="24"/>
-          <w:szCs w:val="24"/>
-        </w:rPr>
-        <w:t>j++</w:t>
-      </w:r>
-      <w:proofErr w:type="spellEnd"/>
-      <w:r>
-        <w:rPr>
-          <w:sz w:val="24"/>
-          <w:szCs w:val="24"/>
-        </w:rPr>
-        <w:t>){</w:t>
+        <w:t>For(int j=0; j&lt;=2; j++){</w:t>
       </w:r>
     </w:p>
     <w:p>
@@ -812,54 +633,7 @@
           <w:szCs w:val="24"/>
         </w:rPr>
         <w:tab/>
-      </w:r>
-      <w:proofErr w:type="spellStart"/>
-      <w:r>
-        <w:rPr>
-          <w:sz w:val="24"/>
-          <w:szCs w:val="24"/>
-        </w:rPr>
-        <w:t>System.out.print</w:t>
-      </w:r>
-      <w:proofErr w:type="spellEnd"/>
-      <w:r>
-        <w:rPr>
-          <w:sz w:val="24"/>
-          <w:szCs w:val="24"/>
-        </w:rPr>
-        <w:t>(</w:t>
-      </w:r>
-      <w:proofErr w:type="spellStart"/>
-      <w:r>
-        <w:rPr>
-          <w:sz w:val="24"/>
-          <w:szCs w:val="24"/>
-        </w:rPr>
-        <w:t>nums</w:t>
-      </w:r>
-      <w:proofErr w:type="spellEnd"/>
-      <w:r>
-        <w:rPr>
-          <w:sz w:val="24"/>
-          <w:szCs w:val="24"/>
-        </w:rPr>
-        <w:t>[</w:t>
-      </w:r>
-      <w:proofErr w:type="spellStart"/>
-      <w:r>
-        <w:rPr>
-          <w:sz w:val="24"/>
-          <w:szCs w:val="24"/>
-        </w:rPr>
-        <w:t>i</w:t>
-      </w:r>
-      <w:proofErr w:type="spellEnd"/>
-      <w:r>
-        <w:rPr>
-          <w:sz w:val="24"/>
-          <w:szCs w:val="24"/>
-        </w:rPr>
-        <w:t>][j]);</w:t>
+        <w:t>System.out.print(nums[i][j]);</w:t>
       </w:r>
     </w:p>
     <w:p>
@@ -970,6 +744,6781 @@
         </w:rPr>
         <w:t>JAVA ARRAY ALLOCATE STATIC MEMORY</w:t>
       </w:r>
+    </w:p>
+    <w:p>
+      <w:pPr>
+        <w:ind w:left="360"/>
+        <w:jc w:val="both"/>
+        <w:rPr>
+          <w:sz w:val="24"/>
+          <w:szCs w:val="24"/>
+        </w:rPr>
+      </w:pPr>
+    </w:p>
+    <w:p>
+      <w:pPr>
+        <w:ind w:left="360"/>
+        <w:jc w:val="both"/>
+        <w:rPr>
+          <w:sz w:val="24"/>
+          <w:szCs w:val="24"/>
+        </w:rPr>
+      </w:pPr>
+    </w:p>
+    <w:p>
+      <w:pPr>
+        <w:ind w:left="360"/>
+        <w:jc w:val="both"/>
+        <w:rPr>
+          <w:sz w:val="24"/>
+          <w:szCs w:val="24"/>
+        </w:rPr>
+      </w:pPr>
+    </w:p>
+    <w:p>
+      <w:pPr>
+        <w:ind w:left="360"/>
+        <w:jc w:val="both"/>
+        <w:rPr>
+          <w:sz w:val="24"/>
+          <w:szCs w:val="24"/>
+        </w:rPr>
+      </w:pPr>
+    </w:p>
+    <w:p>
+      <w:pPr>
+        <w:ind w:left="360"/>
+        <w:jc w:val="both"/>
+        <w:rPr>
+          <w:sz w:val="24"/>
+          <w:szCs w:val="24"/>
+        </w:rPr>
+      </w:pPr>
+    </w:p>
+    <w:p>
+      <w:pPr>
+        <w:ind w:left="360"/>
+        <w:jc w:val="both"/>
+        <w:rPr>
+          <w:sz w:val="24"/>
+          <w:szCs w:val="24"/>
+        </w:rPr>
+      </w:pPr>
+    </w:p>
+    <w:p>
+      <w:pPr>
+        <w:ind w:left="360"/>
+        <w:jc w:val="both"/>
+        <w:rPr>
+          <w:sz w:val="24"/>
+          <w:szCs w:val="24"/>
+        </w:rPr>
+      </w:pPr>
+    </w:p>
+    <w:p>
+      <w:pPr>
+        <w:ind w:left="360"/>
+        <w:jc w:val="both"/>
+        <w:rPr>
+          <w:sz w:val="24"/>
+          <w:szCs w:val="24"/>
+        </w:rPr>
+      </w:pPr>
+    </w:p>
+    <w:p>
+      <w:pPr>
+        <w:ind w:left="360"/>
+        <w:jc w:val="both"/>
+        <w:rPr>
+          <w:sz w:val="24"/>
+          <w:szCs w:val="24"/>
+        </w:rPr>
+      </w:pPr>
+    </w:p>
+    <w:p>
+      <w:pPr>
+        <w:ind w:left="360"/>
+        <w:jc w:val="both"/>
+        <w:rPr>
+          <w:sz w:val="24"/>
+          <w:szCs w:val="24"/>
+        </w:rPr>
+      </w:pPr>
+    </w:p>
+    <w:p>
+      <w:pPr>
+        <w:ind w:left="360"/>
+        <w:jc w:val="both"/>
+        <w:rPr>
+          <w:sz w:val="24"/>
+          <w:szCs w:val="24"/>
+        </w:rPr>
+      </w:pPr>
+    </w:p>
+    <w:p>
+      <w:pPr>
+        <w:ind w:left="360"/>
+        <w:jc w:val="both"/>
+        <w:rPr>
+          <w:sz w:val="24"/>
+          <w:szCs w:val="24"/>
+        </w:rPr>
+      </w:pPr>
+    </w:p>
+    <w:p>
+      <w:pPr>
+        <w:ind w:left="360"/>
+        <w:jc w:val="both"/>
+        <w:rPr>
+          <w:sz w:val="24"/>
+          <w:szCs w:val="24"/>
+        </w:rPr>
+      </w:pPr>
+    </w:p>
+    <w:p>
+      <w:pPr>
+        <w:jc w:val="both"/>
+        <w:rPr>
+          <w:b/>
+          <w:bCs/>
+          <w:sz w:val="28"/>
+          <w:szCs w:val="28"/>
+        </w:rPr>
+      </w:pPr>
+      <w:r>
+        <w:rPr>
+          <w:b/>
+          <w:bCs/>
+          <w:sz w:val="28"/>
+          <w:szCs w:val="28"/>
+        </w:rPr>
+        <w:lastRenderedPageBreak/>
+        <w:t xml:space="preserve">ARRAYS-2 </w:t>
+      </w:r>
+    </w:p>
+    <w:p>
+      <w:pPr>
+        <w:jc w:val="both"/>
+        <w:rPr>
+          <w:sz w:val="24"/>
+          <w:szCs w:val="24"/>
+        </w:rPr>
+      </w:pPr>
+      <w:r>
+        <w:rPr>
+          <w:sz w:val="24"/>
+          <w:szCs w:val="24"/>
+        </w:rPr>
+        <w:t>QUES-1) WHAT IS THE DEFAULT VALUE OF ARRAY FOR DIFFERENT DATA TYPES?</w:t>
+      </w:r>
+    </w:p>
+    <w:p>
+      <w:pPr>
+        <w:jc w:val="both"/>
+        <w:rPr>
+          <w:sz w:val="24"/>
+          <w:szCs w:val="24"/>
+        </w:rPr>
+      </w:pPr>
+      <w:r>
+        <w:rPr>
+          <w:sz w:val="24"/>
+          <w:szCs w:val="24"/>
+        </w:rPr>
+        <w:t xml:space="preserve">ANS) THERE ARE DIFFERENT TYPES OF DEFAULT VALUE WE USED IN JAVA- </w:t>
+      </w:r>
+    </w:p>
+    <w:p>
+      <w:pPr>
+        <w:pStyle w:val="ListParagraph"/>
+        <w:numPr>
+          <w:ilvl w:val="0"/>
+          <w:numId w:val="3"/>
+        </w:numPr>
+        <w:spacing w:line="256" w:lineRule="auto"/>
+        <w:jc w:val="both"/>
+        <w:rPr>
+          <w:sz w:val="24"/>
+          <w:szCs w:val="24"/>
+        </w:rPr>
+      </w:pPr>
+      <w:r>
+        <w:rPr>
+          <w:sz w:val="24"/>
+          <w:szCs w:val="24"/>
+        </w:rPr>
+        <w:t>FOR INT – THE VALUE IS 0</w:t>
+      </w:r>
+    </w:p>
+    <w:p>
+      <w:pPr>
+        <w:pStyle w:val="ListParagraph"/>
+        <w:numPr>
+          <w:ilvl w:val="0"/>
+          <w:numId w:val="3"/>
+        </w:numPr>
+        <w:spacing w:line="256" w:lineRule="auto"/>
+        <w:jc w:val="both"/>
+        <w:rPr>
+          <w:sz w:val="24"/>
+          <w:szCs w:val="24"/>
+        </w:rPr>
+      </w:pPr>
+      <w:r>
+        <w:rPr>
+          <w:sz w:val="24"/>
+          <w:szCs w:val="24"/>
+        </w:rPr>
+        <w:t>FOR STRING – THE VALUE  IS NULL</w:t>
+      </w:r>
+    </w:p>
+    <w:p>
+      <w:pPr>
+        <w:jc w:val="both"/>
+        <w:rPr>
+          <w:sz w:val="24"/>
+          <w:szCs w:val="24"/>
+        </w:rPr>
+      </w:pPr>
+    </w:p>
+    <w:p>
+      <w:pPr>
+        <w:jc w:val="both"/>
+        <w:rPr>
+          <w:sz w:val="24"/>
+          <w:szCs w:val="24"/>
+        </w:rPr>
+      </w:pPr>
+      <w:r>
+        <w:rPr>
+          <w:sz w:val="24"/>
+          <w:szCs w:val="24"/>
+        </w:rPr>
+        <w:t>QUES-2) CAN WE PASS THE NEGATIVE NUMBERS IN ARRAY SIZE?</w:t>
+      </w:r>
+    </w:p>
+    <w:p>
+      <w:pPr>
+        <w:jc w:val="both"/>
+        <w:rPr>
+          <w:sz w:val="24"/>
+          <w:szCs w:val="24"/>
+        </w:rPr>
+      </w:pPr>
+      <w:r>
+        <w:rPr>
+          <w:sz w:val="24"/>
+          <w:szCs w:val="24"/>
+        </w:rPr>
+        <w:t>ANS) NO</w:t>
+      </w:r>
+    </w:p>
+    <w:p>
+      <w:pPr>
+        <w:jc w:val="both"/>
+        <w:rPr>
+          <w:sz w:val="24"/>
+          <w:szCs w:val="24"/>
+        </w:rPr>
+      </w:pPr>
+    </w:p>
+    <w:p>
+      <w:pPr>
+        <w:jc w:val="both"/>
+        <w:rPr>
+          <w:sz w:val="24"/>
+          <w:szCs w:val="24"/>
+        </w:rPr>
+      </w:pPr>
+      <w:r>
+        <w:rPr>
+          <w:sz w:val="24"/>
+          <w:szCs w:val="24"/>
+        </w:rPr>
+        <w:t>QUES-3)WHERE DOES ARRAY STORED IN JVM MEMORY?</w:t>
+      </w:r>
+    </w:p>
+    <w:p>
+      <w:pPr>
+        <w:jc w:val="both"/>
+        <w:rPr>
+          <w:sz w:val="24"/>
+          <w:szCs w:val="24"/>
+        </w:rPr>
+      </w:pPr>
+      <w:r>
+        <w:rPr>
+          <w:sz w:val="24"/>
+          <w:szCs w:val="24"/>
+        </w:rPr>
+        <w:t>ANS) IN HEAP</w:t>
+      </w:r>
+    </w:p>
+    <w:p>
+      <w:pPr>
+        <w:jc w:val="both"/>
+        <w:rPr>
+          <w:sz w:val="24"/>
+          <w:szCs w:val="24"/>
+        </w:rPr>
+      </w:pPr>
+    </w:p>
+    <w:p>
+      <w:pPr>
+        <w:jc w:val="both"/>
+        <w:rPr>
+          <w:sz w:val="24"/>
+          <w:szCs w:val="24"/>
+        </w:rPr>
+      </w:pPr>
+      <w:r>
+        <w:rPr>
+          <w:sz w:val="24"/>
+          <w:szCs w:val="24"/>
+        </w:rPr>
+        <w:t>QUES-4) WHAT ARE THE DISADVANTAGES OF ARRAY?</w:t>
+      </w:r>
+    </w:p>
+    <w:p>
+      <w:pPr>
+        <w:jc w:val="both"/>
+        <w:rPr>
+          <w:sz w:val="24"/>
+          <w:szCs w:val="24"/>
+        </w:rPr>
+      </w:pPr>
+      <w:r>
+        <w:rPr>
+          <w:sz w:val="24"/>
+          <w:szCs w:val="24"/>
+        </w:rPr>
+        <w:t xml:space="preserve">ANS) THERE ARE BASICALLY TWO DISADVANTAGES- </w:t>
+      </w:r>
+    </w:p>
+    <w:p>
+      <w:pPr>
+        <w:pStyle w:val="ListParagraph"/>
+        <w:numPr>
+          <w:ilvl w:val="0"/>
+          <w:numId w:val="4"/>
+        </w:numPr>
+        <w:spacing w:line="256" w:lineRule="auto"/>
+        <w:jc w:val="both"/>
+        <w:rPr>
+          <w:sz w:val="24"/>
+          <w:szCs w:val="24"/>
+        </w:rPr>
+      </w:pPr>
+      <w:r>
+        <w:rPr>
+          <w:sz w:val="24"/>
+          <w:szCs w:val="24"/>
+        </w:rPr>
+        <w:t>WE CAN MODIFY THE SIZE OF AN ARRAY AFTER IT IS CREATED</w:t>
+      </w:r>
+    </w:p>
+    <w:p>
+      <w:pPr>
+        <w:pStyle w:val="ListParagraph"/>
+        <w:numPr>
+          <w:ilvl w:val="0"/>
+          <w:numId w:val="4"/>
+        </w:numPr>
+        <w:spacing w:line="256" w:lineRule="auto"/>
+        <w:jc w:val="both"/>
+        <w:rPr>
+          <w:sz w:val="24"/>
+          <w:szCs w:val="24"/>
+        </w:rPr>
+      </w:pPr>
+      <w:r>
+        <w:rPr>
+          <w:sz w:val="24"/>
+          <w:szCs w:val="24"/>
+        </w:rPr>
+        <w:t>IT ONLY STORE SIMILAR TYPES OF ELEMENTS AT A TIME</w:t>
+      </w:r>
+    </w:p>
+    <w:p>
+      <w:pPr>
+        <w:jc w:val="both"/>
+        <w:rPr>
+          <w:sz w:val="24"/>
+          <w:szCs w:val="24"/>
+        </w:rPr>
+      </w:pPr>
+    </w:p>
+    <w:p>
+      <w:pPr>
+        <w:jc w:val="both"/>
+        <w:rPr>
+          <w:sz w:val="24"/>
+          <w:szCs w:val="24"/>
+        </w:rPr>
+      </w:pPr>
+      <w:r>
+        <w:rPr>
+          <w:sz w:val="24"/>
+          <w:szCs w:val="24"/>
+        </w:rPr>
+        <w:t>QUES-5) WHAT IS AN ANONYMOUS ARRAY IN JAVA? GIVE EXAMPLE?</w:t>
+      </w:r>
+    </w:p>
+    <w:p>
+      <w:pPr>
+        <w:jc w:val="both"/>
+        <w:rPr>
+          <w:sz w:val="24"/>
+          <w:szCs w:val="24"/>
+        </w:rPr>
+      </w:pPr>
+      <w:r>
+        <w:rPr>
+          <w:sz w:val="24"/>
+          <w:szCs w:val="24"/>
+        </w:rPr>
+        <w:t>ANS) THE ARRAY WHICH HAS NO NAME, AND ONLY USED ONCE.</w:t>
+      </w:r>
+    </w:p>
+    <w:p>
+      <w:pPr>
+        <w:jc w:val="both"/>
+        <w:rPr>
+          <w:sz w:val="24"/>
+          <w:szCs w:val="24"/>
+        </w:rPr>
+      </w:pPr>
+      <w:r>
+        <w:rPr>
+          <w:sz w:val="24"/>
+          <w:szCs w:val="24"/>
+        </w:rPr>
+        <w:t xml:space="preserve">FOR EG- </w:t>
+      </w:r>
+    </w:p>
+    <w:p>
+      <w:pPr>
+        <w:shd w:val="clear" w:color="auto" w:fill="1E1E1E"/>
+        <w:spacing w:after="0" w:line="285" w:lineRule="atLeast"/>
+        <w:rPr>
+          <w:rFonts w:ascii="Consolas" w:eastAsia="Times New Roman" w:hAnsi="Consolas" w:cs="Times New Roman"/>
+          <w:color w:val="D4D4D4"/>
+          <w:kern w:val="0"/>
+          <w:sz w:val="21"/>
+          <w:szCs w:val="21"/>
+          <w:lang w:eastAsia="en-IN"/>
+          <w14:ligatures w14:val="none"/>
+        </w:rPr>
+      </w:pPr>
+      <w:r>
+        <w:rPr>
+          <w:rFonts w:ascii="Consolas" w:eastAsia="Times New Roman" w:hAnsi="Consolas" w:cs="Times New Roman"/>
+          <w:color w:val="569CD6"/>
+          <w:kern w:val="0"/>
+          <w:sz w:val="21"/>
+          <w:szCs w:val="21"/>
+          <w:lang w:eastAsia="en-IN"/>
+          <w14:ligatures w14:val="none"/>
+        </w:rPr>
+        <w:t>class</w:t>
+      </w:r>
+      <w:r>
+        <w:rPr>
+          <w:rFonts w:ascii="Consolas" w:eastAsia="Times New Roman" w:hAnsi="Consolas" w:cs="Times New Roman"/>
+          <w:color w:val="D4D4D4"/>
+          <w:kern w:val="0"/>
+          <w:sz w:val="21"/>
+          <w:szCs w:val="21"/>
+          <w:lang w:eastAsia="en-IN"/>
+          <w14:ligatures w14:val="none"/>
+        </w:rPr>
+        <w:t xml:space="preserve"> </w:t>
+      </w:r>
+      <w:r>
+        <w:rPr>
+          <w:rFonts w:ascii="Consolas" w:eastAsia="Times New Roman" w:hAnsi="Consolas" w:cs="Times New Roman"/>
+          <w:color w:val="4EC9B0"/>
+          <w:kern w:val="0"/>
+          <w:sz w:val="21"/>
+          <w:szCs w:val="21"/>
+          <w:lang w:eastAsia="en-IN"/>
+          <w14:ligatures w14:val="none"/>
+        </w:rPr>
+        <w:t>Calc</w:t>
+      </w:r>
+      <w:r>
+        <w:rPr>
+          <w:rFonts w:ascii="Consolas" w:eastAsia="Times New Roman" w:hAnsi="Consolas" w:cs="Times New Roman"/>
+          <w:color w:val="D4D4D4"/>
+          <w:kern w:val="0"/>
+          <w:sz w:val="21"/>
+          <w:szCs w:val="21"/>
+          <w:lang w:eastAsia="en-IN"/>
+          <w14:ligatures w14:val="none"/>
+        </w:rPr>
+        <w:t>{</w:t>
+      </w:r>
+    </w:p>
+    <w:p>
+      <w:pPr>
+        <w:shd w:val="clear" w:color="auto" w:fill="1E1E1E"/>
+        <w:spacing w:after="0" w:line="285" w:lineRule="atLeast"/>
+        <w:rPr>
+          <w:rFonts w:ascii="Consolas" w:eastAsia="Times New Roman" w:hAnsi="Consolas" w:cs="Times New Roman"/>
+          <w:color w:val="D4D4D4"/>
+          <w:kern w:val="0"/>
+          <w:sz w:val="21"/>
+          <w:szCs w:val="21"/>
+          <w:lang w:eastAsia="en-IN"/>
+          <w14:ligatures w14:val="none"/>
+        </w:rPr>
+      </w:pPr>
+      <w:r>
+        <w:rPr>
+          <w:rFonts w:ascii="Consolas" w:eastAsia="Times New Roman" w:hAnsi="Consolas" w:cs="Times New Roman"/>
+          <w:color w:val="D4D4D4"/>
+          <w:kern w:val="0"/>
+          <w:sz w:val="21"/>
+          <w:szCs w:val="21"/>
+          <w:lang w:eastAsia="en-IN"/>
+          <w14:ligatures w14:val="none"/>
+        </w:rPr>
+        <w:t xml:space="preserve">    </w:t>
+      </w:r>
+      <w:r>
+        <w:rPr>
+          <w:rFonts w:ascii="Consolas" w:eastAsia="Times New Roman" w:hAnsi="Consolas" w:cs="Times New Roman"/>
+          <w:color w:val="6A9955"/>
+          <w:kern w:val="0"/>
+          <w:sz w:val="21"/>
+          <w:szCs w:val="21"/>
+          <w:lang w:eastAsia="en-IN"/>
+          <w14:ligatures w14:val="none"/>
+        </w:rPr>
+        <w:t>// in this example we gonna discuss about how the anonymous array works, via adding two numbers.</w:t>
+      </w:r>
+    </w:p>
+    <w:p>
+      <w:pPr>
+        <w:shd w:val="clear" w:color="auto" w:fill="1E1E1E"/>
+        <w:spacing w:after="0" w:line="285" w:lineRule="atLeast"/>
+        <w:rPr>
+          <w:rFonts w:ascii="Consolas" w:eastAsia="Times New Roman" w:hAnsi="Consolas" w:cs="Times New Roman"/>
+          <w:color w:val="D4D4D4"/>
+          <w:kern w:val="0"/>
+          <w:sz w:val="21"/>
+          <w:szCs w:val="21"/>
+          <w:lang w:eastAsia="en-IN"/>
+          <w14:ligatures w14:val="none"/>
+        </w:rPr>
+      </w:pPr>
+      <w:r>
+        <w:rPr>
+          <w:rFonts w:ascii="Consolas" w:eastAsia="Times New Roman" w:hAnsi="Consolas" w:cs="Times New Roman"/>
+          <w:color w:val="D4D4D4"/>
+          <w:kern w:val="0"/>
+          <w:sz w:val="21"/>
+          <w:szCs w:val="21"/>
+          <w:lang w:eastAsia="en-IN"/>
+          <w14:ligatures w14:val="none"/>
+        </w:rPr>
+        <w:t xml:space="preserve">    </w:t>
+      </w:r>
+      <w:r>
+        <w:rPr>
+          <w:rFonts w:ascii="Consolas" w:eastAsia="Times New Roman" w:hAnsi="Consolas" w:cs="Times New Roman"/>
+          <w:color w:val="569CD6"/>
+          <w:kern w:val="0"/>
+          <w:sz w:val="21"/>
+          <w:szCs w:val="21"/>
+          <w:lang w:eastAsia="en-IN"/>
+          <w14:ligatures w14:val="none"/>
+        </w:rPr>
+        <w:t>public</w:t>
+      </w:r>
+      <w:r>
+        <w:rPr>
+          <w:rFonts w:ascii="Consolas" w:eastAsia="Times New Roman" w:hAnsi="Consolas" w:cs="Times New Roman"/>
+          <w:color w:val="D4D4D4"/>
+          <w:kern w:val="0"/>
+          <w:sz w:val="21"/>
+          <w:szCs w:val="21"/>
+          <w:lang w:eastAsia="en-IN"/>
+          <w14:ligatures w14:val="none"/>
+        </w:rPr>
+        <w:t xml:space="preserve"> </w:t>
+      </w:r>
+      <w:r>
+        <w:rPr>
+          <w:rFonts w:ascii="Consolas" w:eastAsia="Times New Roman" w:hAnsi="Consolas" w:cs="Times New Roman"/>
+          <w:color w:val="4EC9B0"/>
+          <w:kern w:val="0"/>
+          <w:sz w:val="21"/>
+          <w:szCs w:val="21"/>
+          <w:lang w:eastAsia="en-IN"/>
+          <w14:ligatures w14:val="none"/>
+        </w:rPr>
+        <w:t>int</w:t>
+      </w:r>
+      <w:r>
+        <w:rPr>
+          <w:rFonts w:ascii="Consolas" w:eastAsia="Times New Roman" w:hAnsi="Consolas" w:cs="Times New Roman"/>
+          <w:color w:val="D4D4D4"/>
+          <w:kern w:val="0"/>
+          <w:sz w:val="21"/>
+          <w:szCs w:val="21"/>
+          <w:lang w:eastAsia="en-IN"/>
+          <w14:ligatures w14:val="none"/>
+        </w:rPr>
+        <w:t xml:space="preserve"> </w:t>
+      </w:r>
+      <w:r>
+        <w:rPr>
+          <w:rFonts w:ascii="Consolas" w:eastAsia="Times New Roman" w:hAnsi="Consolas" w:cs="Times New Roman"/>
+          <w:color w:val="DCDCAA"/>
+          <w:kern w:val="0"/>
+          <w:sz w:val="21"/>
+          <w:szCs w:val="21"/>
+          <w:lang w:eastAsia="en-IN"/>
+          <w14:ligatures w14:val="none"/>
+        </w:rPr>
+        <w:t>add</w:t>
+      </w:r>
+      <w:r>
+        <w:rPr>
+          <w:rFonts w:ascii="Consolas" w:eastAsia="Times New Roman" w:hAnsi="Consolas" w:cs="Times New Roman"/>
+          <w:color w:val="D4D4D4"/>
+          <w:kern w:val="0"/>
+          <w:sz w:val="21"/>
+          <w:szCs w:val="21"/>
+          <w:lang w:eastAsia="en-IN"/>
+          <w14:ligatures w14:val="none"/>
+        </w:rPr>
+        <w:t>(</w:t>
+      </w:r>
+      <w:r>
+        <w:rPr>
+          <w:rFonts w:ascii="Consolas" w:eastAsia="Times New Roman" w:hAnsi="Consolas" w:cs="Times New Roman"/>
+          <w:color w:val="4EC9B0"/>
+          <w:kern w:val="0"/>
+          <w:sz w:val="21"/>
+          <w:szCs w:val="21"/>
+          <w:lang w:eastAsia="en-IN"/>
+          <w14:ligatures w14:val="none"/>
+        </w:rPr>
+        <w:t>int</w:t>
+      </w:r>
+      <w:r>
+        <w:rPr>
+          <w:rFonts w:ascii="Consolas" w:eastAsia="Times New Roman" w:hAnsi="Consolas" w:cs="Times New Roman"/>
+          <w:color w:val="D4D4D4"/>
+          <w:kern w:val="0"/>
+          <w:sz w:val="21"/>
+          <w:szCs w:val="21"/>
+          <w:lang w:eastAsia="en-IN"/>
+          <w14:ligatures w14:val="none"/>
+        </w:rPr>
+        <w:t xml:space="preserve"> </w:t>
+      </w:r>
+      <w:r>
+        <w:rPr>
+          <w:rFonts w:ascii="Consolas" w:eastAsia="Times New Roman" w:hAnsi="Consolas" w:cs="Times New Roman"/>
+          <w:color w:val="9CDCFE"/>
+          <w:kern w:val="0"/>
+          <w:sz w:val="21"/>
+          <w:szCs w:val="21"/>
+          <w:lang w:eastAsia="en-IN"/>
+          <w14:ligatures w14:val="none"/>
+        </w:rPr>
+        <w:t>nums</w:t>
+      </w:r>
+      <w:r>
+        <w:rPr>
+          <w:rFonts w:ascii="Consolas" w:eastAsia="Times New Roman" w:hAnsi="Consolas" w:cs="Times New Roman"/>
+          <w:color w:val="D4D4D4"/>
+          <w:kern w:val="0"/>
+          <w:sz w:val="21"/>
+          <w:szCs w:val="21"/>
+          <w:lang w:eastAsia="en-IN"/>
+          <w14:ligatures w14:val="none"/>
+        </w:rPr>
+        <w:t>[]){</w:t>
+      </w:r>
+    </w:p>
+    <w:p>
+      <w:pPr>
+        <w:shd w:val="clear" w:color="auto" w:fill="1E1E1E"/>
+        <w:spacing w:after="0" w:line="285" w:lineRule="atLeast"/>
+        <w:rPr>
+          <w:rFonts w:ascii="Consolas" w:eastAsia="Times New Roman" w:hAnsi="Consolas" w:cs="Times New Roman"/>
+          <w:color w:val="D4D4D4"/>
+          <w:kern w:val="0"/>
+          <w:sz w:val="21"/>
+          <w:szCs w:val="21"/>
+          <w:lang w:eastAsia="en-IN"/>
+          <w14:ligatures w14:val="none"/>
+        </w:rPr>
+      </w:pPr>
+      <w:r>
+        <w:rPr>
+          <w:rFonts w:ascii="Consolas" w:eastAsia="Times New Roman" w:hAnsi="Consolas" w:cs="Times New Roman"/>
+          <w:color w:val="D4D4D4"/>
+          <w:kern w:val="0"/>
+          <w:sz w:val="21"/>
+          <w:szCs w:val="21"/>
+          <w:lang w:eastAsia="en-IN"/>
+          <w14:ligatures w14:val="none"/>
+        </w:rPr>
+        <w:t xml:space="preserve">        </w:t>
+      </w:r>
+      <w:r>
+        <w:rPr>
+          <w:rFonts w:ascii="Consolas" w:eastAsia="Times New Roman" w:hAnsi="Consolas" w:cs="Times New Roman"/>
+          <w:color w:val="4EC9B0"/>
+          <w:kern w:val="0"/>
+          <w:sz w:val="21"/>
+          <w:szCs w:val="21"/>
+          <w:lang w:eastAsia="en-IN"/>
+          <w14:ligatures w14:val="none"/>
+        </w:rPr>
+        <w:t>int</w:t>
+      </w:r>
+      <w:r>
+        <w:rPr>
+          <w:rFonts w:ascii="Consolas" w:eastAsia="Times New Roman" w:hAnsi="Consolas" w:cs="Times New Roman"/>
+          <w:color w:val="D4D4D4"/>
+          <w:kern w:val="0"/>
+          <w:sz w:val="21"/>
+          <w:szCs w:val="21"/>
+          <w:lang w:eastAsia="en-IN"/>
+          <w14:ligatures w14:val="none"/>
+        </w:rPr>
+        <w:t xml:space="preserve"> </w:t>
+      </w:r>
+      <w:r>
+        <w:rPr>
+          <w:rFonts w:ascii="Consolas" w:eastAsia="Times New Roman" w:hAnsi="Consolas" w:cs="Times New Roman"/>
+          <w:color w:val="9CDCFE"/>
+          <w:kern w:val="0"/>
+          <w:sz w:val="21"/>
+          <w:szCs w:val="21"/>
+          <w:lang w:eastAsia="en-IN"/>
+          <w14:ligatures w14:val="none"/>
+        </w:rPr>
+        <w:t>result</w:t>
+      </w:r>
+      <w:r>
+        <w:rPr>
+          <w:rFonts w:ascii="Consolas" w:eastAsia="Times New Roman" w:hAnsi="Consolas" w:cs="Times New Roman"/>
+          <w:color w:val="D4D4D4"/>
+          <w:kern w:val="0"/>
+          <w:sz w:val="21"/>
+          <w:szCs w:val="21"/>
+          <w:lang w:eastAsia="en-IN"/>
+          <w14:ligatures w14:val="none"/>
+        </w:rPr>
+        <w:t xml:space="preserve"> = </w:t>
+      </w:r>
+      <w:r>
+        <w:rPr>
+          <w:rFonts w:ascii="Consolas" w:eastAsia="Times New Roman" w:hAnsi="Consolas" w:cs="Times New Roman"/>
+          <w:color w:val="B5CEA8"/>
+          <w:kern w:val="0"/>
+          <w:sz w:val="21"/>
+          <w:szCs w:val="21"/>
+          <w:lang w:eastAsia="en-IN"/>
+          <w14:ligatures w14:val="none"/>
+        </w:rPr>
+        <w:t>0</w:t>
+      </w:r>
+      <w:r>
+        <w:rPr>
+          <w:rFonts w:ascii="Consolas" w:eastAsia="Times New Roman" w:hAnsi="Consolas" w:cs="Times New Roman"/>
+          <w:color w:val="D4D4D4"/>
+          <w:kern w:val="0"/>
+          <w:sz w:val="21"/>
+          <w:szCs w:val="21"/>
+          <w:lang w:eastAsia="en-IN"/>
+          <w14:ligatures w14:val="none"/>
+        </w:rPr>
+        <w:t>;</w:t>
+      </w:r>
+    </w:p>
+    <w:p>
+      <w:pPr>
+        <w:shd w:val="clear" w:color="auto" w:fill="1E1E1E"/>
+        <w:spacing w:after="0" w:line="285" w:lineRule="atLeast"/>
+        <w:rPr>
+          <w:rFonts w:ascii="Consolas" w:eastAsia="Times New Roman" w:hAnsi="Consolas" w:cs="Times New Roman"/>
+          <w:color w:val="D4D4D4"/>
+          <w:kern w:val="0"/>
+          <w:sz w:val="21"/>
+          <w:szCs w:val="21"/>
+          <w:lang w:eastAsia="en-IN"/>
+          <w14:ligatures w14:val="none"/>
+        </w:rPr>
+      </w:pPr>
+      <w:r>
+        <w:rPr>
+          <w:rFonts w:ascii="Consolas" w:eastAsia="Times New Roman" w:hAnsi="Consolas" w:cs="Times New Roman"/>
+          <w:color w:val="D4D4D4"/>
+          <w:kern w:val="0"/>
+          <w:sz w:val="21"/>
+          <w:szCs w:val="21"/>
+          <w:lang w:eastAsia="en-IN"/>
+          <w14:ligatures w14:val="none"/>
+        </w:rPr>
+        <w:t xml:space="preserve">        </w:t>
+      </w:r>
+      <w:r>
+        <w:rPr>
+          <w:rFonts w:ascii="Consolas" w:eastAsia="Times New Roman" w:hAnsi="Consolas" w:cs="Times New Roman"/>
+          <w:color w:val="C586C0"/>
+          <w:kern w:val="0"/>
+          <w:sz w:val="21"/>
+          <w:szCs w:val="21"/>
+          <w:lang w:eastAsia="en-IN"/>
+          <w14:ligatures w14:val="none"/>
+        </w:rPr>
+        <w:t>for</w:t>
+      </w:r>
+      <w:r>
+        <w:rPr>
+          <w:rFonts w:ascii="Consolas" w:eastAsia="Times New Roman" w:hAnsi="Consolas" w:cs="Times New Roman"/>
+          <w:color w:val="D4D4D4"/>
+          <w:kern w:val="0"/>
+          <w:sz w:val="21"/>
+          <w:szCs w:val="21"/>
+          <w:lang w:eastAsia="en-IN"/>
+          <w14:ligatures w14:val="none"/>
+        </w:rPr>
+        <w:t>(</w:t>
+      </w:r>
+      <w:r>
+        <w:rPr>
+          <w:rFonts w:ascii="Consolas" w:eastAsia="Times New Roman" w:hAnsi="Consolas" w:cs="Times New Roman"/>
+          <w:color w:val="4EC9B0"/>
+          <w:kern w:val="0"/>
+          <w:sz w:val="21"/>
+          <w:szCs w:val="21"/>
+          <w:lang w:eastAsia="en-IN"/>
+          <w14:ligatures w14:val="none"/>
+        </w:rPr>
+        <w:t>int</w:t>
+      </w:r>
+      <w:r>
+        <w:rPr>
+          <w:rFonts w:ascii="Consolas" w:eastAsia="Times New Roman" w:hAnsi="Consolas" w:cs="Times New Roman"/>
+          <w:color w:val="D4D4D4"/>
+          <w:kern w:val="0"/>
+          <w:sz w:val="21"/>
+          <w:szCs w:val="21"/>
+          <w:lang w:eastAsia="en-IN"/>
+          <w14:ligatures w14:val="none"/>
+        </w:rPr>
+        <w:t xml:space="preserve"> </w:t>
+      </w:r>
+      <w:r>
+        <w:rPr>
+          <w:rFonts w:ascii="Consolas" w:eastAsia="Times New Roman" w:hAnsi="Consolas" w:cs="Times New Roman"/>
+          <w:color w:val="9CDCFE"/>
+          <w:kern w:val="0"/>
+          <w:sz w:val="21"/>
+          <w:szCs w:val="21"/>
+          <w:lang w:eastAsia="en-IN"/>
+          <w14:ligatures w14:val="none"/>
+        </w:rPr>
+        <w:t>n</w:t>
+      </w:r>
+      <w:r>
+        <w:rPr>
+          <w:rFonts w:ascii="Consolas" w:eastAsia="Times New Roman" w:hAnsi="Consolas" w:cs="Times New Roman"/>
+          <w:color w:val="C586C0"/>
+          <w:kern w:val="0"/>
+          <w:sz w:val="21"/>
+          <w:szCs w:val="21"/>
+          <w:lang w:eastAsia="en-IN"/>
+          <w14:ligatures w14:val="none"/>
+        </w:rPr>
+        <w:t>:</w:t>
+      </w:r>
+      <w:r>
+        <w:rPr>
+          <w:rFonts w:ascii="Consolas" w:eastAsia="Times New Roman" w:hAnsi="Consolas" w:cs="Times New Roman"/>
+          <w:color w:val="9CDCFE"/>
+          <w:kern w:val="0"/>
+          <w:sz w:val="21"/>
+          <w:szCs w:val="21"/>
+          <w:lang w:eastAsia="en-IN"/>
+          <w14:ligatures w14:val="none"/>
+        </w:rPr>
+        <w:t>nums</w:t>
+      </w:r>
+      <w:r>
+        <w:rPr>
+          <w:rFonts w:ascii="Consolas" w:eastAsia="Times New Roman" w:hAnsi="Consolas" w:cs="Times New Roman"/>
+          <w:color w:val="D4D4D4"/>
+          <w:kern w:val="0"/>
+          <w:sz w:val="21"/>
+          <w:szCs w:val="21"/>
+          <w:lang w:eastAsia="en-IN"/>
+          <w14:ligatures w14:val="none"/>
+        </w:rPr>
+        <w:t>){</w:t>
+      </w:r>
+    </w:p>
+    <w:p>
+      <w:pPr>
+        <w:shd w:val="clear" w:color="auto" w:fill="1E1E1E"/>
+        <w:spacing w:after="0" w:line="285" w:lineRule="atLeast"/>
+        <w:rPr>
+          <w:rFonts w:ascii="Consolas" w:eastAsia="Times New Roman" w:hAnsi="Consolas" w:cs="Times New Roman"/>
+          <w:color w:val="D4D4D4"/>
+          <w:kern w:val="0"/>
+          <w:sz w:val="21"/>
+          <w:szCs w:val="21"/>
+          <w:lang w:eastAsia="en-IN"/>
+          <w14:ligatures w14:val="none"/>
+        </w:rPr>
+      </w:pPr>
+      <w:r>
+        <w:rPr>
+          <w:rFonts w:ascii="Consolas" w:eastAsia="Times New Roman" w:hAnsi="Consolas" w:cs="Times New Roman"/>
+          <w:color w:val="D4D4D4"/>
+          <w:kern w:val="0"/>
+          <w:sz w:val="21"/>
+          <w:szCs w:val="21"/>
+          <w:lang w:eastAsia="en-IN"/>
+          <w14:ligatures w14:val="none"/>
+        </w:rPr>
+        <w:t xml:space="preserve">            </w:t>
+      </w:r>
+      <w:r>
+        <w:rPr>
+          <w:rFonts w:ascii="Consolas" w:eastAsia="Times New Roman" w:hAnsi="Consolas" w:cs="Times New Roman"/>
+          <w:color w:val="9CDCFE"/>
+          <w:kern w:val="0"/>
+          <w:sz w:val="21"/>
+          <w:szCs w:val="21"/>
+          <w:lang w:eastAsia="en-IN"/>
+          <w14:ligatures w14:val="none"/>
+        </w:rPr>
+        <w:t>result</w:t>
+      </w:r>
+      <w:r>
+        <w:rPr>
+          <w:rFonts w:ascii="Consolas" w:eastAsia="Times New Roman" w:hAnsi="Consolas" w:cs="Times New Roman"/>
+          <w:color w:val="D4D4D4"/>
+          <w:kern w:val="0"/>
+          <w:sz w:val="21"/>
+          <w:szCs w:val="21"/>
+          <w:lang w:eastAsia="en-IN"/>
+          <w14:ligatures w14:val="none"/>
+        </w:rPr>
+        <w:t xml:space="preserve"> = </w:t>
+      </w:r>
+      <w:r>
+        <w:rPr>
+          <w:rFonts w:ascii="Consolas" w:eastAsia="Times New Roman" w:hAnsi="Consolas" w:cs="Times New Roman"/>
+          <w:color w:val="9CDCFE"/>
+          <w:kern w:val="0"/>
+          <w:sz w:val="21"/>
+          <w:szCs w:val="21"/>
+          <w:lang w:eastAsia="en-IN"/>
+          <w14:ligatures w14:val="none"/>
+        </w:rPr>
+        <w:t>result</w:t>
+      </w:r>
+      <w:r>
+        <w:rPr>
+          <w:rFonts w:ascii="Consolas" w:eastAsia="Times New Roman" w:hAnsi="Consolas" w:cs="Times New Roman"/>
+          <w:color w:val="D4D4D4"/>
+          <w:kern w:val="0"/>
+          <w:sz w:val="21"/>
+          <w:szCs w:val="21"/>
+          <w:lang w:eastAsia="en-IN"/>
+          <w14:ligatures w14:val="none"/>
+        </w:rPr>
+        <w:t xml:space="preserve"> + </w:t>
+      </w:r>
+      <w:r>
+        <w:rPr>
+          <w:rFonts w:ascii="Consolas" w:eastAsia="Times New Roman" w:hAnsi="Consolas" w:cs="Times New Roman"/>
+          <w:color w:val="9CDCFE"/>
+          <w:kern w:val="0"/>
+          <w:sz w:val="21"/>
+          <w:szCs w:val="21"/>
+          <w:lang w:eastAsia="en-IN"/>
+          <w14:ligatures w14:val="none"/>
+        </w:rPr>
+        <w:t>n</w:t>
+      </w:r>
+      <w:r>
+        <w:rPr>
+          <w:rFonts w:ascii="Consolas" w:eastAsia="Times New Roman" w:hAnsi="Consolas" w:cs="Times New Roman"/>
+          <w:color w:val="D4D4D4"/>
+          <w:kern w:val="0"/>
+          <w:sz w:val="21"/>
+          <w:szCs w:val="21"/>
+          <w:lang w:eastAsia="en-IN"/>
+          <w14:ligatures w14:val="none"/>
+        </w:rPr>
+        <w:t>;</w:t>
+      </w:r>
+    </w:p>
+    <w:p>
+      <w:pPr>
+        <w:shd w:val="clear" w:color="auto" w:fill="1E1E1E"/>
+        <w:spacing w:after="0" w:line="285" w:lineRule="atLeast"/>
+        <w:rPr>
+          <w:rFonts w:ascii="Consolas" w:eastAsia="Times New Roman" w:hAnsi="Consolas" w:cs="Times New Roman"/>
+          <w:color w:val="D4D4D4"/>
+          <w:kern w:val="0"/>
+          <w:sz w:val="21"/>
+          <w:szCs w:val="21"/>
+          <w:lang w:eastAsia="en-IN"/>
+          <w14:ligatures w14:val="none"/>
+        </w:rPr>
+      </w:pPr>
+      <w:r>
+        <w:rPr>
+          <w:rFonts w:ascii="Consolas" w:eastAsia="Times New Roman" w:hAnsi="Consolas" w:cs="Times New Roman"/>
+          <w:color w:val="D4D4D4"/>
+          <w:kern w:val="0"/>
+          <w:sz w:val="21"/>
+          <w:szCs w:val="21"/>
+          <w:lang w:eastAsia="en-IN"/>
+          <w14:ligatures w14:val="none"/>
+        </w:rPr>
+        <w:t>        }</w:t>
+      </w:r>
+    </w:p>
+    <w:p>
+      <w:pPr>
+        <w:shd w:val="clear" w:color="auto" w:fill="1E1E1E"/>
+        <w:spacing w:after="0" w:line="285" w:lineRule="atLeast"/>
+        <w:rPr>
+          <w:rFonts w:ascii="Consolas" w:eastAsia="Times New Roman" w:hAnsi="Consolas" w:cs="Times New Roman"/>
+          <w:color w:val="D4D4D4"/>
+          <w:kern w:val="0"/>
+          <w:sz w:val="21"/>
+          <w:szCs w:val="21"/>
+          <w:lang w:eastAsia="en-IN"/>
+          <w14:ligatures w14:val="none"/>
+        </w:rPr>
+      </w:pPr>
+      <w:r>
+        <w:rPr>
+          <w:rFonts w:ascii="Consolas" w:eastAsia="Times New Roman" w:hAnsi="Consolas" w:cs="Times New Roman"/>
+          <w:color w:val="D4D4D4"/>
+          <w:kern w:val="0"/>
+          <w:sz w:val="21"/>
+          <w:szCs w:val="21"/>
+          <w:lang w:eastAsia="en-IN"/>
+          <w14:ligatures w14:val="none"/>
+        </w:rPr>
+        <w:t xml:space="preserve">        </w:t>
+      </w:r>
+      <w:r>
+        <w:rPr>
+          <w:rFonts w:ascii="Consolas" w:eastAsia="Times New Roman" w:hAnsi="Consolas" w:cs="Times New Roman"/>
+          <w:color w:val="C586C0"/>
+          <w:kern w:val="0"/>
+          <w:sz w:val="21"/>
+          <w:szCs w:val="21"/>
+          <w:lang w:eastAsia="en-IN"/>
+          <w14:ligatures w14:val="none"/>
+        </w:rPr>
+        <w:t>return</w:t>
+      </w:r>
+      <w:r>
+        <w:rPr>
+          <w:rFonts w:ascii="Consolas" w:eastAsia="Times New Roman" w:hAnsi="Consolas" w:cs="Times New Roman"/>
+          <w:color w:val="D4D4D4"/>
+          <w:kern w:val="0"/>
+          <w:sz w:val="21"/>
+          <w:szCs w:val="21"/>
+          <w:lang w:eastAsia="en-IN"/>
+          <w14:ligatures w14:val="none"/>
+        </w:rPr>
+        <w:t xml:space="preserve"> </w:t>
+      </w:r>
+      <w:r>
+        <w:rPr>
+          <w:rFonts w:ascii="Consolas" w:eastAsia="Times New Roman" w:hAnsi="Consolas" w:cs="Times New Roman"/>
+          <w:color w:val="9CDCFE"/>
+          <w:kern w:val="0"/>
+          <w:sz w:val="21"/>
+          <w:szCs w:val="21"/>
+          <w:lang w:eastAsia="en-IN"/>
+          <w14:ligatures w14:val="none"/>
+        </w:rPr>
+        <w:t>result</w:t>
+      </w:r>
+      <w:r>
+        <w:rPr>
+          <w:rFonts w:ascii="Consolas" w:eastAsia="Times New Roman" w:hAnsi="Consolas" w:cs="Times New Roman"/>
+          <w:color w:val="D4D4D4"/>
+          <w:kern w:val="0"/>
+          <w:sz w:val="21"/>
+          <w:szCs w:val="21"/>
+          <w:lang w:eastAsia="en-IN"/>
+          <w14:ligatures w14:val="none"/>
+        </w:rPr>
+        <w:t>;</w:t>
+      </w:r>
+    </w:p>
+    <w:p>
+      <w:pPr>
+        <w:shd w:val="clear" w:color="auto" w:fill="1E1E1E"/>
+        <w:spacing w:after="0" w:line="285" w:lineRule="atLeast"/>
+        <w:rPr>
+          <w:rFonts w:ascii="Consolas" w:eastAsia="Times New Roman" w:hAnsi="Consolas" w:cs="Times New Roman"/>
+          <w:color w:val="D4D4D4"/>
+          <w:kern w:val="0"/>
+          <w:sz w:val="21"/>
+          <w:szCs w:val="21"/>
+          <w:lang w:eastAsia="en-IN"/>
+          <w14:ligatures w14:val="none"/>
+        </w:rPr>
+      </w:pPr>
+      <w:r>
+        <w:rPr>
+          <w:rFonts w:ascii="Consolas" w:eastAsia="Times New Roman" w:hAnsi="Consolas" w:cs="Times New Roman"/>
+          <w:color w:val="D4D4D4"/>
+          <w:kern w:val="0"/>
+          <w:sz w:val="21"/>
+          <w:szCs w:val="21"/>
+          <w:lang w:eastAsia="en-IN"/>
+          <w14:ligatures w14:val="none"/>
+        </w:rPr>
+        <w:t>    }</w:t>
+      </w:r>
+    </w:p>
+    <w:p>
+      <w:pPr>
+        <w:shd w:val="clear" w:color="auto" w:fill="1E1E1E"/>
+        <w:spacing w:after="0" w:line="285" w:lineRule="atLeast"/>
+        <w:rPr>
+          <w:rFonts w:ascii="Consolas" w:eastAsia="Times New Roman" w:hAnsi="Consolas" w:cs="Times New Roman"/>
+          <w:color w:val="D4D4D4"/>
+          <w:kern w:val="0"/>
+          <w:sz w:val="21"/>
+          <w:szCs w:val="21"/>
+          <w:lang w:eastAsia="en-IN"/>
+          <w14:ligatures w14:val="none"/>
+        </w:rPr>
+      </w:pPr>
+      <w:r>
+        <w:rPr>
+          <w:rFonts w:ascii="Consolas" w:eastAsia="Times New Roman" w:hAnsi="Consolas" w:cs="Times New Roman"/>
+          <w:color w:val="D4D4D4"/>
+          <w:kern w:val="0"/>
+          <w:sz w:val="21"/>
+          <w:szCs w:val="21"/>
+          <w:lang w:eastAsia="en-IN"/>
+          <w14:ligatures w14:val="none"/>
+        </w:rPr>
+        <w:t>}</w:t>
+      </w:r>
+    </w:p>
+    <w:p>
+      <w:pPr>
+        <w:shd w:val="clear" w:color="auto" w:fill="1E1E1E"/>
+        <w:spacing w:after="240" w:line="285" w:lineRule="atLeast"/>
+        <w:rPr>
+          <w:rFonts w:ascii="Consolas" w:eastAsia="Times New Roman" w:hAnsi="Consolas" w:cs="Times New Roman"/>
+          <w:color w:val="D4D4D4"/>
+          <w:kern w:val="0"/>
+          <w:sz w:val="21"/>
+          <w:szCs w:val="21"/>
+          <w:lang w:eastAsia="en-IN"/>
+          <w14:ligatures w14:val="none"/>
+        </w:rPr>
+      </w:pPr>
+    </w:p>
+    <w:p>
+      <w:pPr>
+        <w:shd w:val="clear" w:color="auto" w:fill="1E1E1E"/>
+        <w:spacing w:after="0" w:line="285" w:lineRule="atLeast"/>
+        <w:rPr>
+          <w:rFonts w:ascii="Consolas" w:eastAsia="Times New Roman" w:hAnsi="Consolas" w:cs="Times New Roman"/>
+          <w:color w:val="569CD6"/>
+          <w:kern w:val="0"/>
+          <w:sz w:val="21"/>
+          <w:szCs w:val="21"/>
+          <w:lang w:eastAsia="en-IN"/>
+          <w14:ligatures w14:val="none"/>
+        </w:rPr>
+      </w:pPr>
+    </w:p>
+    <w:p>
+      <w:pPr>
+        <w:shd w:val="clear" w:color="auto" w:fill="1E1E1E"/>
+        <w:spacing w:after="0" w:line="285" w:lineRule="atLeast"/>
+        <w:rPr>
+          <w:rFonts w:ascii="Consolas" w:eastAsia="Times New Roman" w:hAnsi="Consolas" w:cs="Times New Roman"/>
+          <w:color w:val="569CD6"/>
+          <w:kern w:val="0"/>
+          <w:sz w:val="21"/>
+          <w:szCs w:val="21"/>
+          <w:lang w:eastAsia="en-IN"/>
+          <w14:ligatures w14:val="none"/>
+        </w:rPr>
+      </w:pPr>
+    </w:p>
+    <w:p>
+      <w:pPr>
+        <w:shd w:val="clear" w:color="auto" w:fill="1E1E1E"/>
+        <w:spacing w:after="0" w:line="285" w:lineRule="atLeast"/>
+        <w:rPr>
+          <w:rFonts w:ascii="Consolas" w:eastAsia="Times New Roman" w:hAnsi="Consolas" w:cs="Times New Roman"/>
+          <w:color w:val="569CD6"/>
+          <w:kern w:val="0"/>
+          <w:sz w:val="21"/>
+          <w:szCs w:val="21"/>
+          <w:lang w:eastAsia="en-IN"/>
+          <w14:ligatures w14:val="none"/>
+        </w:rPr>
+      </w:pPr>
+    </w:p>
+    <w:p>
+      <w:pPr>
+        <w:shd w:val="clear" w:color="auto" w:fill="1E1E1E"/>
+        <w:spacing w:after="0" w:line="285" w:lineRule="atLeast"/>
+        <w:rPr>
+          <w:rFonts w:ascii="Consolas" w:eastAsia="Times New Roman" w:hAnsi="Consolas" w:cs="Times New Roman"/>
+          <w:color w:val="D4D4D4"/>
+          <w:kern w:val="0"/>
+          <w:sz w:val="21"/>
+          <w:szCs w:val="21"/>
+          <w:lang w:eastAsia="en-IN"/>
+          <w14:ligatures w14:val="none"/>
+        </w:rPr>
+      </w:pPr>
+      <w:r>
+        <w:rPr>
+          <w:rFonts w:ascii="Consolas" w:eastAsia="Times New Roman" w:hAnsi="Consolas" w:cs="Times New Roman"/>
+          <w:color w:val="569CD6"/>
+          <w:kern w:val="0"/>
+          <w:sz w:val="21"/>
+          <w:szCs w:val="21"/>
+          <w:lang w:eastAsia="en-IN"/>
+          <w14:ligatures w14:val="none"/>
+        </w:rPr>
+        <w:lastRenderedPageBreak/>
+        <w:t>public</w:t>
+      </w:r>
+      <w:r>
+        <w:rPr>
+          <w:rFonts w:ascii="Consolas" w:eastAsia="Times New Roman" w:hAnsi="Consolas" w:cs="Times New Roman"/>
+          <w:color w:val="D4D4D4"/>
+          <w:kern w:val="0"/>
+          <w:sz w:val="21"/>
+          <w:szCs w:val="21"/>
+          <w:lang w:eastAsia="en-IN"/>
+          <w14:ligatures w14:val="none"/>
+        </w:rPr>
+        <w:t xml:space="preserve"> </w:t>
+      </w:r>
+      <w:r>
+        <w:rPr>
+          <w:rFonts w:ascii="Consolas" w:eastAsia="Times New Roman" w:hAnsi="Consolas" w:cs="Times New Roman"/>
+          <w:color w:val="569CD6"/>
+          <w:kern w:val="0"/>
+          <w:sz w:val="21"/>
+          <w:szCs w:val="21"/>
+          <w:lang w:eastAsia="en-IN"/>
+          <w14:ligatures w14:val="none"/>
+        </w:rPr>
+        <w:t>class</w:t>
+      </w:r>
+      <w:r>
+        <w:rPr>
+          <w:rFonts w:ascii="Consolas" w:eastAsia="Times New Roman" w:hAnsi="Consolas" w:cs="Times New Roman"/>
+          <w:color w:val="D4D4D4"/>
+          <w:kern w:val="0"/>
+          <w:sz w:val="21"/>
+          <w:szCs w:val="21"/>
+          <w:lang w:eastAsia="en-IN"/>
+          <w14:ligatures w14:val="none"/>
+        </w:rPr>
+        <w:t xml:space="preserve"> </w:t>
+      </w:r>
+      <w:r>
+        <w:rPr>
+          <w:rFonts w:ascii="Consolas" w:eastAsia="Times New Roman" w:hAnsi="Consolas" w:cs="Times New Roman"/>
+          <w:color w:val="4EC9B0"/>
+          <w:kern w:val="0"/>
+          <w:sz w:val="21"/>
+          <w:szCs w:val="21"/>
+          <w:lang w:eastAsia="en-IN"/>
+          <w14:ligatures w14:val="none"/>
+        </w:rPr>
+        <w:t>Demo</w:t>
+      </w:r>
+      <w:r>
+        <w:rPr>
+          <w:rFonts w:ascii="Consolas" w:eastAsia="Times New Roman" w:hAnsi="Consolas" w:cs="Times New Roman"/>
+          <w:color w:val="D4D4D4"/>
+          <w:kern w:val="0"/>
+          <w:sz w:val="21"/>
+          <w:szCs w:val="21"/>
+          <w:lang w:eastAsia="en-IN"/>
+          <w14:ligatures w14:val="none"/>
+        </w:rPr>
+        <w:t xml:space="preserve"> {</w:t>
+      </w:r>
+    </w:p>
+    <w:p>
+      <w:pPr>
+        <w:shd w:val="clear" w:color="auto" w:fill="1E1E1E"/>
+        <w:spacing w:after="0" w:line="285" w:lineRule="atLeast"/>
+        <w:rPr>
+          <w:rFonts w:ascii="Consolas" w:eastAsia="Times New Roman" w:hAnsi="Consolas" w:cs="Times New Roman"/>
+          <w:color w:val="D4D4D4"/>
+          <w:kern w:val="0"/>
+          <w:sz w:val="21"/>
+          <w:szCs w:val="21"/>
+          <w:lang w:eastAsia="en-IN"/>
+          <w14:ligatures w14:val="none"/>
+        </w:rPr>
+      </w:pPr>
+      <w:r>
+        <w:rPr>
+          <w:rFonts w:ascii="Consolas" w:eastAsia="Times New Roman" w:hAnsi="Consolas" w:cs="Times New Roman"/>
+          <w:color w:val="D4D4D4"/>
+          <w:kern w:val="0"/>
+          <w:sz w:val="21"/>
+          <w:szCs w:val="21"/>
+          <w:lang w:eastAsia="en-IN"/>
+          <w14:ligatures w14:val="none"/>
+        </w:rPr>
+        <w:t xml:space="preserve">    </w:t>
+      </w:r>
+    </w:p>
+    <w:p>
+      <w:pPr>
+        <w:shd w:val="clear" w:color="auto" w:fill="1E1E1E"/>
+        <w:spacing w:after="0" w:line="285" w:lineRule="atLeast"/>
+        <w:rPr>
+          <w:rFonts w:ascii="Consolas" w:eastAsia="Times New Roman" w:hAnsi="Consolas" w:cs="Times New Roman"/>
+          <w:color w:val="D4D4D4"/>
+          <w:kern w:val="0"/>
+          <w:sz w:val="21"/>
+          <w:szCs w:val="21"/>
+          <w:lang w:eastAsia="en-IN"/>
+          <w14:ligatures w14:val="none"/>
+        </w:rPr>
+      </w:pPr>
+      <w:r>
+        <w:rPr>
+          <w:rFonts w:ascii="Consolas" w:eastAsia="Times New Roman" w:hAnsi="Consolas" w:cs="Times New Roman"/>
+          <w:color w:val="D4D4D4"/>
+          <w:kern w:val="0"/>
+          <w:sz w:val="21"/>
+          <w:szCs w:val="21"/>
+          <w:lang w:eastAsia="en-IN"/>
+          <w14:ligatures w14:val="none"/>
+        </w:rPr>
+        <w:t xml:space="preserve">    </w:t>
+      </w:r>
+      <w:r>
+        <w:rPr>
+          <w:rFonts w:ascii="Consolas" w:eastAsia="Times New Roman" w:hAnsi="Consolas" w:cs="Times New Roman"/>
+          <w:color w:val="569CD6"/>
+          <w:kern w:val="0"/>
+          <w:sz w:val="21"/>
+          <w:szCs w:val="21"/>
+          <w:lang w:eastAsia="en-IN"/>
+          <w14:ligatures w14:val="none"/>
+        </w:rPr>
+        <w:t>public</w:t>
+      </w:r>
+      <w:r>
+        <w:rPr>
+          <w:rFonts w:ascii="Consolas" w:eastAsia="Times New Roman" w:hAnsi="Consolas" w:cs="Times New Roman"/>
+          <w:color w:val="D4D4D4"/>
+          <w:kern w:val="0"/>
+          <w:sz w:val="21"/>
+          <w:szCs w:val="21"/>
+          <w:lang w:eastAsia="en-IN"/>
+          <w14:ligatures w14:val="none"/>
+        </w:rPr>
+        <w:t xml:space="preserve"> </w:t>
+      </w:r>
+      <w:r>
+        <w:rPr>
+          <w:rFonts w:ascii="Consolas" w:eastAsia="Times New Roman" w:hAnsi="Consolas" w:cs="Times New Roman"/>
+          <w:color w:val="569CD6"/>
+          <w:kern w:val="0"/>
+          <w:sz w:val="21"/>
+          <w:szCs w:val="21"/>
+          <w:lang w:eastAsia="en-IN"/>
+          <w14:ligatures w14:val="none"/>
+        </w:rPr>
+        <w:t>static</w:t>
+      </w:r>
+      <w:r>
+        <w:rPr>
+          <w:rFonts w:ascii="Consolas" w:eastAsia="Times New Roman" w:hAnsi="Consolas" w:cs="Times New Roman"/>
+          <w:color w:val="D4D4D4"/>
+          <w:kern w:val="0"/>
+          <w:sz w:val="21"/>
+          <w:szCs w:val="21"/>
+          <w:lang w:eastAsia="en-IN"/>
+          <w14:ligatures w14:val="none"/>
+        </w:rPr>
+        <w:t xml:space="preserve"> </w:t>
+      </w:r>
+      <w:r>
+        <w:rPr>
+          <w:rFonts w:ascii="Consolas" w:eastAsia="Times New Roman" w:hAnsi="Consolas" w:cs="Times New Roman"/>
+          <w:color w:val="4EC9B0"/>
+          <w:kern w:val="0"/>
+          <w:sz w:val="21"/>
+          <w:szCs w:val="21"/>
+          <w:lang w:eastAsia="en-IN"/>
+          <w14:ligatures w14:val="none"/>
+        </w:rPr>
+        <w:t>void</w:t>
+      </w:r>
+      <w:r>
+        <w:rPr>
+          <w:rFonts w:ascii="Consolas" w:eastAsia="Times New Roman" w:hAnsi="Consolas" w:cs="Times New Roman"/>
+          <w:color w:val="D4D4D4"/>
+          <w:kern w:val="0"/>
+          <w:sz w:val="21"/>
+          <w:szCs w:val="21"/>
+          <w:lang w:eastAsia="en-IN"/>
+          <w14:ligatures w14:val="none"/>
+        </w:rPr>
+        <w:t xml:space="preserve"> </w:t>
+      </w:r>
+      <w:r>
+        <w:rPr>
+          <w:rFonts w:ascii="Consolas" w:eastAsia="Times New Roman" w:hAnsi="Consolas" w:cs="Times New Roman"/>
+          <w:color w:val="DCDCAA"/>
+          <w:kern w:val="0"/>
+          <w:sz w:val="21"/>
+          <w:szCs w:val="21"/>
+          <w:lang w:eastAsia="en-IN"/>
+          <w14:ligatures w14:val="none"/>
+        </w:rPr>
+        <w:t>main</w:t>
+      </w:r>
+      <w:r>
+        <w:rPr>
+          <w:rFonts w:ascii="Consolas" w:eastAsia="Times New Roman" w:hAnsi="Consolas" w:cs="Times New Roman"/>
+          <w:color w:val="D4D4D4"/>
+          <w:kern w:val="0"/>
+          <w:sz w:val="21"/>
+          <w:szCs w:val="21"/>
+          <w:lang w:eastAsia="en-IN"/>
+          <w14:ligatures w14:val="none"/>
+        </w:rPr>
+        <w:t>(</w:t>
+      </w:r>
+      <w:r>
+        <w:rPr>
+          <w:rFonts w:ascii="Consolas" w:eastAsia="Times New Roman" w:hAnsi="Consolas" w:cs="Times New Roman"/>
+          <w:color w:val="4EC9B0"/>
+          <w:kern w:val="0"/>
+          <w:sz w:val="21"/>
+          <w:szCs w:val="21"/>
+          <w:lang w:eastAsia="en-IN"/>
+          <w14:ligatures w14:val="none"/>
+        </w:rPr>
+        <w:t>String</w:t>
+      </w:r>
+      <w:r>
+        <w:rPr>
+          <w:rFonts w:ascii="Consolas" w:eastAsia="Times New Roman" w:hAnsi="Consolas" w:cs="Times New Roman"/>
+          <w:color w:val="D4D4D4"/>
+          <w:kern w:val="0"/>
+          <w:sz w:val="21"/>
+          <w:szCs w:val="21"/>
+          <w:lang w:eastAsia="en-IN"/>
+          <w14:ligatures w14:val="none"/>
+        </w:rPr>
+        <w:t xml:space="preserve">[] </w:t>
+      </w:r>
+      <w:r>
+        <w:rPr>
+          <w:rFonts w:ascii="Consolas" w:eastAsia="Times New Roman" w:hAnsi="Consolas" w:cs="Times New Roman"/>
+          <w:color w:val="9CDCFE"/>
+          <w:kern w:val="0"/>
+          <w:sz w:val="21"/>
+          <w:szCs w:val="21"/>
+          <w:lang w:eastAsia="en-IN"/>
+          <w14:ligatures w14:val="none"/>
+        </w:rPr>
+        <w:t>args</w:t>
+      </w:r>
+      <w:r>
+        <w:rPr>
+          <w:rFonts w:ascii="Consolas" w:eastAsia="Times New Roman" w:hAnsi="Consolas" w:cs="Times New Roman"/>
+          <w:color w:val="D4D4D4"/>
+          <w:kern w:val="0"/>
+          <w:sz w:val="21"/>
+          <w:szCs w:val="21"/>
+          <w:lang w:eastAsia="en-IN"/>
+          <w14:ligatures w14:val="none"/>
+        </w:rPr>
+        <w:t>) {</w:t>
+      </w:r>
+    </w:p>
+    <w:p>
+      <w:pPr>
+        <w:shd w:val="clear" w:color="auto" w:fill="1E1E1E"/>
+        <w:spacing w:after="0" w:line="285" w:lineRule="atLeast"/>
+        <w:rPr>
+          <w:rFonts w:ascii="Consolas" w:eastAsia="Times New Roman" w:hAnsi="Consolas" w:cs="Times New Roman"/>
+          <w:color w:val="D4D4D4"/>
+          <w:kern w:val="0"/>
+          <w:sz w:val="21"/>
+          <w:szCs w:val="21"/>
+          <w:lang w:eastAsia="en-IN"/>
+          <w14:ligatures w14:val="none"/>
+        </w:rPr>
+      </w:pPr>
+      <w:r>
+        <w:rPr>
+          <w:rFonts w:ascii="Consolas" w:eastAsia="Times New Roman" w:hAnsi="Consolas" w:cs="Times New Roman"/>
+          <w:color w:val="D4D4D4"/>
+          <w:kern w:val="0"/>
+          <w:sz w:val="21"/>
+          <w:szCs w:val="21"/>
+          <w:lang w:eastAsia="en-IN"/>
+          <w14:ligatures w14:val="none"/>
+        </w:rPr>
+        <w:t xml:space="preserve">        </w:t>
+      </w:r>
+      <w:r>
+        <w:rPr>
+          <w:rFonts w:ascii="Consolas" w:eastAsia="Times New Roman" w:hAnsi="Consolas" w:cs="Times New Roman"/>
+          <w:color w:val="4EC9B0"/>
+          <w:kern w:val="0"/>
+          <w:sz w:val="21"/>
+          <w:szCs w:val="21"/>
+          <w:lang w:eastAsia="en-IN"/>
+          <w14:ligatures w14:val="none"/>
+        </w:rPr>
+        <w:t>Calc</w:t>
+      </w:r>
+      <w:r>
+        <w:rPr>
+          <w:rFonts w:ascii="Consolas" w:eastAsia="Times New Roman" w:hAnsi="Consolas" w:cs="Times New Roman"/>
+          <w:color w:val="D4D4D4"/>
+          <w:kern w:val="0"/>
+          <w:sz w:val="21"/>
+          <w:szCs w:val="21"/>
+          <w:lang w:eastAsia="en-IN"/>
+          <w14:ligatures w14:val="none"/>
+        </w:rPr>
+        <w:t xml:space="preserve"> </w:t>
+      </w:r>
+      <w:r>
+        <w:rPr>
+          <w:rFonts w:ascii="Consolas" w:eastAsia="Times New Roman" w:hAnsi="Consolas" w:cs="Times New Roman"/>
+          <w:color w:val="9CDCFE"/>
+          <w:kern w:val="0"/>
+          <w:sz w:val="21"/>
+          <w:szCs w:val="21"/>
+          <w:lang w:eastAsia="en-IN"/>
+          <w14:ligatures w14:val="none"/>
+        </w:rPr>
+        <w:t>obj</w:t>
+      </w:r>
+      <w:r>
+        <w:rPr>
+          <w:rFonts w:ascii="Consolas" w:eastAsia="Times New Roman" w:hAnsi="Consolas" w:cs="Times New Roman"/>
+          <w:color w:val="D4D4D4"/>
+          <w:kern w:val="0"/>
+          <w:sz w:val="21"/>
+          <w:szCs w:val="21"/>
+          <w:lang w:eastAsia="en-IN"/>
+          <w14:ligatures w14:val="none"/>
+        </w:rPr>
+        <w:t xml:space="preserve"> = </w:t>
+      </w:r>
+      <w:r>
+        <w:rPr>
+          <w:rFonts w:ascii="Consolas" w:eastAsia="Times New Roman" w:hAnsi="Consolas" w:cs="Times New Roman"/>
+          <w:color w:val="C586C0"/>
+          <w:kern w:val="0"/>
+          <w:sz w:val="21"/>
+          <w:szCs w:val="21"/>
+          <w:lang w:eastAsia="en-IN"/>
+          <w14:ligatures w14:val="none"/>
+        </w:rPr>
+        <w:t>new</w:t>
+      </w:r>
+      <w:r>
+        <w:rPr>
+          <w:rFonts w:ascii="Consolas" w:eastAsia="Times New Roman" w:hAnsi="Consolas" w:cs="Times New Roman"/>
+          <w:color w:val="D4D4D4"/>
+          <w:kern w:val="0"/>
+          <w:sz w:val="21"/>
+          <w:szCs w:val="21"/>
+          <w:lang w:eastAsia="en-IN"/>
+          <w14:ligatures w14:val="none"/>
+        </w:rPr>
+        <w:t xml:space="preserve"> </w:t>
+      </w:r>
+      <w:r>
+        <w:rPr>
+          <w:rFonts w:ascii="Consolas" w:eastAsia="Times New Roman" w:hAnsi="Consolas" w:cs="Times New Roman"/>
+          <w:color w:val="DCDCAA"/>
+          <w:kern w:val="0"/>
+          <w:sz w:val="21"/>
+          <w:szCs w:val="21"/>
+          <w:lang w:eastAsia="en-IN"/>
+          <w14:ligatures w14:val="none"/>
+        </w:rPr>
+        <w:t>Calc</w:t>
+      </w:r>
+      <w:r>
+        <w:rPr>
+          <w:rFonts w:ascii="Consolas" w:eastAsia="Times New Roman" w:hAnsi="Consolas" w:cs="Times New Roman"/>
+          <w:color w:val="D4D4D4"/>
+          <w:kern w:val="0"/>
+          <w:sz w:val="21"/>
+          <w:szCs w:val="21"/>
+          <w:lang w:eastAsia="en-IN"/>
+          <w14:ligatures w14:val="none"/>
+        </w:rPr>
+        <w:t>();</w:t>
+      </w:r>
+    </w:p>
+    <w:p>
+      <w:pPr>
+        <w:shd w:val="clear" w:color="auto" w:fill="1E1E1E"/>
+        <w:spacing w:after="0" w:line="285" w:lineRule="atLeast"/>
+        <w:rPr>
+          <w:rFonts w:ascii="Consolas" w:eastAsia="Times New Roman" w:hAnsi="Consolas" w:cs="Times New Roman"/>
+          <w:color w:val="D4D4D4"/>
+          <w:kern w:val="0"/>
+          <w:sz w:val="21"/>
+          <w:szCs w:val="21"/>
+          <w:lang w:eastAsia="en-IN"/>
+          <w14:ligatures w14:val="none"/>
+        </w:rPr>
+      </w:pPr>
+      <w:r>
+        <w:rPr>
+          <w:rFonts w:ascii="Consolas" w:eastAsia="Times New Roman" w:hAnsi="Consolas" w:cs="Times New Roman"/>
+          <w:color w:val="D4D4D4"/>
+          <w:kern w:val="0"/>
+          <w:sz w:val="21"/>
+          <w:szCs w:val="21"/>
+          <w:lang w:eastAsia="en-IN"/>
+          <w14:ligatures w14:val="none"/>
+        </w:rPr>
+        <w:t xml:space="preserve">        </w:t>
+      </w:r>
+      <w:r>
+        <w:rPr>
+          <w:rFonts w:ascii="Consolas" w:eastAsia="Times New Roman" w:hAnsi="Consolas" w:cs="Times New Roman"/>
+          <w:color w:val="4EC9B0"/>
+          <w:kern w:val="0"/>
+          <w:sz w:val="21"/>
+          <w:szCs w:val="21"/>
+          <w:lang w:eastAsia="en-IN"/>
+          <w14:ligatures w14:val="none"/>
+        </w:rPr>
+        <w:t>int</w:t>
+      </w:r>
+      <w:r>
+        <w:rPr>
+          <w:rFonts w:ascii="Consolas" w:eastAsia="Times New Roman" w:hAnsi="Consolas" w:cs="Times New Roman"/>
+          <w:color w:val="D4D4D4"/>
+          <w:kern w:val="0"/>
+          <w:sz w:val="21"/>
+          <w:szCs w:val="21"/>
+          <w:lang w:eastAsia="en-IN"/>
+          <w14:ligatures w14:val="none"/>
+        </w:rPr>
+        <w:t xml:space="preserve"> </w:t>
+      </w:r>
+      <w:r>
+        <w:rPr>
+          <w:rFonts w:ascii="Consolas" w:eastAsia="Times New Roman" w:hAnsi="Consolas" w:cs="Times New Roman"/>
+          <w:color w:val="9CDCFE"/>
+          <w:kern w:val="0"/>
+          <w:sz w:val="21"/>
+          <w:szCs w:val="21"/>
+          <w:lang w:eastAsia="en-IN"/>
+          <w14:ligatures w14:val="none"/>
+        </w:rPr>
+        <w:t>result</w:t>
+      </w:r>
+      <w:r>
+        <w:rPr>
+          <w:rFonts w:ascii="Consolas" w:eastAsia="Times New Roman" w:hAnsi="Consolas" w:cs="Times New Roman"/>
+          <w:color w:val="D4D4D4"/>
+          <w:kern w:val="0"/>
+          <w:sz w:val="21"/>
+          <w:szCs w:val="21"/>
+          <w:lang w:eastAsia="en-IN"/>
+          <w14:ligatures w14:val="none"/>
+        </w:rPr>
+        <w:t xml:space="preserve"> = </w:t>
+      </w:r>
+      <w:r>
+        <w:rPr>
+          <w:rFonts w:ascii="Consolas" w:eastAsia="Times New Roman" w:hAnsi="Consolas" w:cs="Times New Roman"/>
+          <w:color w:val="9CDCFE"/>
+          <w:kern w:val="0"/>
+          <w:sz w:val="21"/>
+          <w:szCs w:val="21"/>
+          <w:lang w:eastAsia="en-IN"/>
+          <w14:ligatures w14:val="none"/>
+        </w:rPr>
+        <w:t>obj</w:t>
+      </w:r>
+      <w:r>
+        <w:rPr>
+          <w:rFonts w:ascii="Consolas" w:eastAsia="Times New Roman" w:hAnsi="Consolas" w:cs="Times New Roman"/>
+          <w:color w:val="D4D4D4"/>
+          <w:kern w:val="0"/>
+          <w:sz w:val="21"/>
+          <w:szCs w:val="21"/>
+          <w:lang w:eastAsia="en-IN"/>
+          <w14:ligatures w14:val="none"/>
+        </w:rPr>
+        <w:t>.</w:t>
+      </w:r>
+      <w:r>
+        <w:rPr>
+          <w:rFonts w:ascii="Consolas" w:eastAsia="Times New Roman" w:hAnsi="Consolas" w:cs="Times New Roman"/>
+          <w:color w:val="DCDCAA"/>
+          <w:kern w:val="0"/>
+          <w:sz w:val="21"/>
+          <w:szCs w:val="21"/>
+          <w:lang w:eastAsia="en-IN"/>
+          <w14:ligatures w14:val="none"/>
+        </w:rPr>
+        <w:t>add</w:t>
+      </w:r>
+      <w:r>
+        <w:rPr>
+          <w:rFonts w:ascii="Consolas" w:eastAsia="Times New Roman" w:hAnsi="Consolas" w:cs="Times New Roman"/>
+          <w:color w:val="D4D4D4"/>
+          <w:kern w:val="0"/>
+          <w:sz w:val="21"/>
+          <w:szCs w:val="21"/>
+          <w:lang w:eastAsia="en-IN"/>
+          <w14:ligatures w14:val="none"/>
+        </w:rPr>
+        <w:t>(</w:t>
+      </w:r>
+      <w:r>
+        <w:rPr>
+          <w:rFonts w:ascii="Consolas" w:eastAsia="Times New Roman" w:hAnsi="Consolas" w:cs="Times New Roman"/>
+          <w:color w:val="C586C0"/>
+          <w:kern w:val="0"/>
+          <w:sz w:val="21"/>
+          <w:szCs w:val="21"/>
+          <w:lang w:eastAsia="en-IN"/>
+          <w14:ligatures w14:val="none"/>
+        </w:rPr>
+        <w:t>new</w:t>
+      </w:r>
+      <w:r>
+        <w:rPr>
+          <w:rFonts w:ascii="Consolas" w:eastAsia="Times New Roman" w:hAnsi="Consolas" w:cs="Times New Roman"/>
+          <w:color w:val="D4D4D4"/>
+          <w:kern w:val="0"/>
+          <w:sz w:val="21"/>
+          <w:szCs w:val="21"/>
+          <w:lang w:eastAsia="en-IN"/>
+          <w14:ligatures w14:val="none"/>
+        </w:rPr>
+        <w:t xml:space="preserve"> </w:t>
+      </w:r>
+      <w:r>
+        <w:rPr>
+          <w:rFonts w:ascii="Consolas" w:eastAsia="Times New Roman" w:hAnsi="Consolas" w:cs="Times New Roman"/>
+          <w:color w:val="4EC9B0"/>
+          <w:kern w:val="0"/>
+          <w:sz w:val="21"/>
+          <w:szCs w:val="21"/>
+          <w:lang w:eastAsia="en-IN"/>
+          <w14:ligatures w14:val="none"/>
+        </w:rPr>
+        <w:t>int</w:t>
+      </w:r>
+      <w:r>
+        <w:rPr>
+          <w:rFonts w:ascii="Consolas" w:eastAsia="Times New Roman" w:hAnsi="Consolas" w:cs="Times New Roman"/>
+          <w:color w:val="D4D4D4"/>
+          <w:kern w:val="0"/>
+          <w:sz w:val="21"/>
+          <w:szCs w:val="21"/>
+          <w:lang w:eastAsia="en-IN"/>
+          <w14:ligatures w14:val="none"/>
+        </w:rPr>
+        <w:t>[]{</w:t>
+      </w:r>
+      <w:r>
+        <w:rPr>
+          <w:rFonts w:ascii="Consolas" w:eastAsia="Times New Roman" w:hAnsi="Consolas" w:cs="Times New Roman"/>
+          <w:color w:val="B5CEA8"/>
+          <w:kern w:val="0"/>
+          <w:sz w:val="21"/>
+          <w:szCs w:val="21"/>
+          <w:lang w:eastAsia="en-IN"/>
+          <w14:ligatures w14:val="none"/>
+        </w:rPr>
+        <w:t>1</w:t>
+      </w:r>
+      <w:r>
+        <w:rPr>
+          <w:rFonts w:ascii="Consolas" w:eastAsia="Times New Roman" w:hAnsi="Consolas" w:cs="Times New Roman"/>
+          <w:color w:val="D4D4D4"/>
+          <w:kern w:val="0"/>
+          <w:sz w:val="21"/>
+          <w:szCs w:val="21"/>
+          <w:lang w:eastAsia="en-IN"/>
+          <w14:ligatures w14:val="none"/>
+        </w:rPr>
+        <w:t>,</w:t>
+      </w:r>
+      <w:r>
+        <w:rPr>
+          <w:rFonts w:ascii="Consolas" w:eastAsia="Times New Roman" w:hAnsi="Consolas" w:cs="Times New Roman"/>
+          <w:color w:val="B5CEA8"/>
+          <w:kern w:val="0"/>
+          <w:sz w:val="21"/>
+          <w:szCs w:val="21"/>
+          <w:lang w:eastAsia="en-IN"/>
+          <w14:ligatures w14:val="none"/>
+        </w:rPr>
+        <w:t>2</w:t>
+      </w:r>
+      <w:r>
+        <w:rPr>
+          <w:rFonts w:ascii="Consolas" w:eastAsia="Times New Roman" w:hAnsi="Consolas" w:cs="Times New Roman"/>
+          <w:color w:val="D4D4D4"/>
+          <w:kern w:val="0"/>
+          <w:sz w:val="21"/>
+          <w:szCs w:val="21"/>
+          <w:lang w:eastAsia="en-IN"/>
+          <w14:ligatures w14:val="none"/>
+        </w:rPr>
+        <w:t>,</w:t>
+      </w:r>
+      <w:r>
+        <w:rPr>
+          <w:rFonts w:ascii="Consolas" w:eastAsia="Times New Roman" w:hAnsi="Consolas" w:cs="Times New Roman"/>
+          <w:color w:val="B5CEA8"/>
+          <w:kern w:val="0"/>
+          <w:sz w:val="21"/>
+          <w:szCs w:val="21"/>
+          <w:lang w:eastAsia="en-IN"/>
+          <w14:ligatures w14:val="none"/>
+        </w:rPr>
+        <w:t>3</w:t>
+      </w:r>
+      <w:r>
+        <w:rPr>
+          <w:rFonts w:ascii="Consolas" w:eastAsia="Times New Roman" w:hAnsi="Consolas" w:cs="Times New Roman"/>
+          <w:color w:val="D4D4D4"/>
+          <w:kern w:val="0"/>
+          <w:sz w:val="21"/>
+          <w:szCs w:val="21"/>
+          <w:lang w:eastAsia="en-IN"/>
+          <w14:ligatures w14:val="none"/>
+        </w:rPr>
+        <w:t>,</w:t>
+      </w:r>
+      <w:r>
+        <w:rPr>
+          <w:rFonts w:ascii="Consolas" w:eastAsia="Times New Roman" w:hAnsi="Consolas" w:cs="Times New Roman"/>
+          <w:color w:val="B5CEA8"/>
+          <w:kern w:val="0"/>
+          <w:sz w:val="21"/>
+          <w:szCs w:val="21"/>
+          <w:lang w:eastAsia="en-IN"/>
+          <w14:ligatures w14:val="none"/>
+        </w:rPr>
+        <w:t>4</w:t>
+      </w:r>
+      <w:r>
+        <w:rPr>
+          <w:rFonts w:ascii="Consolas" w:eastAsia="Times New Roman" w:hAnsi="Consolas" w:cs="Times New Roman"/>
+          <w:color w:val="D4D4D4"/>
+          <w:kern w:val="0"/>
+          <w:sz w:val="21"/>
+          <w:szCs w:val="21"/>
+          <w:lang w:eastAsia="en-IN"/>
+          <w14:ligatures w14:val="none"/>
+        </w:rPr>
+        <w:t>});</w:t>
+      </w:r>
+    </w:p>
+    <w:p>
+      <w:pPr>
+        <w:shd w:val="clear" w:color="auto" w:fill="1E1E1E"/>
+        <w:spacing w:after="0" w:line="285" w:lineRule="atLeast"/>
+        <w:rPr>
+          <w:rFonts w:ascii="Consolas" w:eastAsia="Times New Roman" w:hAnsi="Consolas" w:cs="Times New Roman"/>
+          <w:color w:val="D4D4D4"/>
+          <w:kern w:val="0"/>
+          <w:sz w:val="21"/>
+          <w:szCs w:val="21"/>
+          <w:lang w:eastAsia="en-IN"/>
+          <w14:ligatures w14:val="none"/>
+        </w:rPr>
+      </w:pPr>
+      <w:r>
+        <w:rPr>
+          <w:rFonts w:ascii="Consolas" w:eastAsia="Times New Roman" w:hAnsi="Consolas" w:cs="Times New Roman"/>
+          <w:color w:val="D4D4D4"/>
+          <w:kern w:val="0"/>
+          <w:sz w:val="21"/>
+          <w:szCs w:val="21"/>
+          <w:lang w:eastAsia="en-IN"/>
+          <w14:ligatures w14:val="none"/>
+        </w:rPr>
+        <w:t xml:space="preserve">        </w:t>
+      </w:r>
+      <w:r>
+        <w:rPr>
+          <w:rFonts w:ascii="Consolas" w:eastAsia="Times New Roman" w:hAnsi="Consolas" w:cs="Times New Roman"/>
+          <w:color w:val="4EC9B0"/>
+          <w:kern w:val="0"/>
+          <w:sz w:val="21"/>
+          <w:szCs w:val="21"/>
+          <w:lang w:eastAsia="en-IN"/>
+          <w14:ligatures w14:val="none"/>
+        </w:rPr>
+        <w:t>System</w:t>
+      </w:r>
+      <w:r>
+        <w:rPr>
+          <w:rFonts w:ascii="Consolas" w:eastAsia="Times New Roman" w:hAnsi="Consolas" w:cs="Times New Roman"/>
+          <w:color w:val="D4D4D4"/>
+          <w:kern w:val="0"/>
+          <w:sz w:val="21"/>
+          <w:szCs w:val="21"/>
+          <w:lang w:eastAsia="en-IN"/>
+          <w14:ligatures w14:val="none"/>
+        </w:rPr>
+        <w:t>.</w:t>
+      </w:r>
+      <w:r>
+        <w:rPr>
+          <w:rFonts w:ascii="Consolas" w:eastAsia="Times New Roman" w:hAnsi="Consolas" w:cs="Times New Roman"/>
+          <w:color w:val="4FC1FF"/>
+          <w:kern w:val="0"/>
+          <w:sz w:val="21"/>
+          <w:szCs w:val="21"/>
+          <w:lang w:eastAsia="en-IN"/>
+          <w14:ligatures w14:val="none"/>
+        </w:rPr>
+        <w:t>out</w:t>
+      </w:r>
+      <w:r>
+        <w:rPr>
+          <w:rFonts w:ascii="Consolas" w:eastAsia="Times New Roman" w:hAnsi="Consolas" w:cs="Times New Roman"/>
+          <w:color w:val="D4D4D4"/>
+          <w:kern w:val="0"/>
+          <w:sz w:val="21"/>
+          <w:szCs w:val="21"/>
+          <w:lang w:eastAsia="en-IN"/>
+          <w14:ligatures w14:val="none"/>
+        </w:rPr>
+        <w:t>.</w:t>
+      </w:r>
+      <w:r>
+        <w:rPr>
+          <w:rFonts w:ascii="Consolas" w:eastAsia="Times New Roman" w:hAnsi="Consolas" w:cs="Times New Roman"/>
+          <w:color w:val="DCDCAA"/>
+          <w:kern w:val="0"/>
+          <w:sz w:val="21"/>
+          <w:szCs w:val="21"/>
+          <w:lang w:eastAsia="en-IN"/>
+          <w14:ligatures w14:val="none"/>
+        </w:rPr>
+        <w:t>println</w:t>
+      </w:r>
+      <w:r>
+        <w:rPr>
+          <w:rFonts w:ascii="Consolas" w:eastAsia="Times New Roman" w:hAnsi="Consolas" w:cs="Times New Roman"/>
+          <w:color w:val="D4D4D4"/>
+          <w:kern w:val="0"/>
+          <w:sz w:val="21"/>
+          <w:szCs w:val="21"/>
+          <w:lang w:eastAsia="en-IN"/>
+          <w14:ligatures w14:val="none"/>
+        </w:rPr>
+        <w:t>(</w:t>
+      </w:r>
+      <w:r>
+        <w:rPr>
+          <w:rFonts w:ascii="Consolas" w:eastAsia="Times New Roman" w:hAnsi="Consolas" w:cs="Times New Roman"/>
+          <w:color w:val="9CDCFE"/>
+          <w:kern w:val="0"/>
+          <w:sz w:val="21"/>
+          <w:szCs w:val="21"/>
+          <w:lang w:eastAsia="en-IN"/>
+          <w14:ligatures w14:val="none"/>
+        </w:rPr>
+        <w:t>result</w:t>
+      </w:r>
+      <w:r>
+        <w:rPr>
+          <w:rFonts w:ascii="Consolas" w:eastAsia="Times New Roman" w:hAnsi="Consolas" w:cs="Times New Roman"/>
+          <w:color w:val="D4D4D4"/>
+          <w:kern w:val="0"/>
+          <w:sz w:val="21"/>
+          <w:szCs w:val="21"/>
+          <w:lang w:eastAsia="en-IN"/>
+          <w14:ligatures w14:val="none"/>
+        </w:rPr>
+        <w:t>);</w:t>
+      </w:r>
+    </w:p>
+    <w:p>
+      <w:pPr>
+        <w:shd w:val="clear" w:color="auto" w:fill="1E1E1E"/>
+        <w:spacing w:after="0" w:line="285" w:lineRule="atLeast"/>
+        <w:rPr>
+          <w:rFonts w:ascii="Consolas" w:eastAsia="Times New Roman" w:hAnsi="Consolas" w:cs="Times New Roman"/>
+          <w:color w:val="D4D4D4"/>
+          <w:kern w:val="0"/>
+          <w:sz w:val="21"/>
+          <w:szCs w:val="21"/>
+          <w:lang w:eastAsia="en-IN"/>
+          <w14:ligatures w14:val="none"/>
+        </w:rPr>
+      </w:pPr>
+      <w:r>
+        <w:rPr>
+          <w:rFonts w:ascii="Consolas" w:eastAsia="Times New Roman" w:hAnsi="Consolas" w:cs="Times New Roman"/>
+          <w:color w:val="D4D4D4"/>
+          <w:kern w:val="0"/>
+          <w:sz w:val="21"/>
+          <w:szCs w:val="21"/>
+          <w:lang w:eastAsia="en-IN"/>
+          <w14:ligatures w14:val="none"/>
+        </w:rPr>
+        <w:t>    }</w:t>
+      </w:r>
+    </w:p>
+    <w:p>
+      <w:pPr>
+        <w:shd w:val="clear" w:color="auto" w:fill="1E1E1E"/>
+        <w:spacing w:after="0" w:line="285" w:lineRule="atLeast"/>
+        <w:rPr>
+          <w:rFonts w:ascii="Consolas" w:eastAsia="Times New Roman" w:hAnsi="Consolas" w:cs="Times New Roman"/>
+          <w:color w:val="D4D4D4"/>
+          <w:kern w:val="0"/>
+          <w:sz w:val="21"/>
+          <w:szCs w:val="21"/>
+          <w:lang w:eastAsia="en-IN"/>
+          <w14:ligatures w14:val="none"/>
+        </w:rPr>
+      </w:pPr>
+      <w:r>
+        <w:rPr>
+          <w:rFonts w:ascii="Consolas" w:eastAsia="Times New Roman" w:hAnsi="Consolas" w:cs="Times New Roman"/>
+          <w:color w:val="D4D4D4"/>
+          <w:kern w:val="0"/>
+          <w:sz w:val="21"/>
+          <w:szCs w:val="21"/>
+          <w:lang w:eastAsia="en-IN"/>
+          <w14:ligatures w14:val="none"/>
+        </w:rPr>
+        <w:t>}</w:t>
+      </w:r>
+    </w:p>
+    <w:p>
+      <w:pPr>
+        <w:shd w:val="clear" w:color="auto" w:fill="1E1E1E"/>
+        <w:spacing w:after="0" w:line="285" w:lineRule="atLeast"/>
+        <w:rPr>
+          <w:rFonts w:ascii="Consolas" w:eastAsia="Times New Roman" w:hAnsi="Consolas" w:cs="Times New Roman"/>
+          <w:color w:val="D4D4D4"/>
+          <w:kern w:val="0"/>
+          <w:sz w:val="21"/>
+          <w:szCs w:val="21"/>
+          <w:lang w:eastAsia="en-IN"/>
+          <w14:ligatures w14:val="none"/>
+        </w:rPr>
+      </w:pPr>
+    </w:p>
+    <w:p>
+      <w:pPr>
+        <w:jc w:val="both"/>
+        <w:rPr>
+          <w:sz w:val="24"/>
+          <w:szCs w:val="24"/>
+        </w:rPr>
+      </w:pPr>
+    </w:p>
+    <w:p>
+      <w:pPr>
+        <w:jc w:val="both"/>
+        <w:rPr>
+          <w:sz w:val="24"/>
+          <w:szCs w:val="24"/>
+        </w:rPr>
+      </w:pPr>
+    </w:p>
+    <w:p>
+      <w:pPr>
+        <w:jc w:val="both"/>
+        <w:rPr>
+          <w:sz w:val="24"/>
+          <w:szCs w:val="24"/>
+        </w:rPr>
+      </w:pPr>
+      <w:r>
+        <w:rPr>
+          <w:sz w:val="24"/>
+          <w:szCs w:val="24"/>
+        </w:rPr>
+        <w:t>QUES-6) WHAT ARE THE DIFFERENT WAYS TO TRAVERSE AN ARRAY IN JAVA?</w:t>
+      </w:r>
+    </w:p>
+    <w:p>
+      <w:pPr>
+        <w:jc w:val="both"/>
+        <w:rPr>
+          <w:sz w:val="24"/>
+          <w:szCs w:val="24"/>
+        </w:rPr>
+      </w:pPr>
+      <w:r>
+        <w:rPr>
+          <w:sz w:val="24"/>
+          <w:szCs w:val="24"/>
+        </w:rPr>
+        <w:t>ANS) IN A BROAD SENSE WE HAVE TWO WAYS TO TRAVERSE ARRAY IN JAVA</w:t>
+      </w:r>
+    </w:p>
+    <w:p>
+      <w:pPr>
+        <w:pStyle w:val="ListParagraph"/>
+        <w:numPr>
+          <w:ilvl w:val="0"/>
+          <w:numId w:val="4"/>
+        </w:numPr>
+        <w:spacing w:line="256" w:lineRule="auto"/>
+        <w:jc w:val="both"/>
+        <w:rPr>
+          <w:sz w:val="24"/>
+          <w:szCs w:val="24"/>
+        </w:rPr>
+      </w:pPr>
+      <w:r>
+        <w:rPr>
+          <w:sz w:val="24"/>
+          <w:szCs w:val="24"/>
+        </w:rPr>
+        <w:t xml:space="preserve">BY USING FOR LOOP </w:t>
+      </w:r>
+    </w:p>
+    <w:p>
+      <w:pPr>
+        <w:pStyle w:val="ListParagraph"/>
+        <w:numPr>
+          <w:ilvl w:val="0"/>
+          <w:numId w:val="4"/>
+        </w:numPr>
+        <w:spacing w:line="256" w:lineRule="auto"/>
+        <w:jc w:val="both"/>
+        <w:rPr>
+          <w:sz w:val="24"/>
+          <w:szCs w:val="24"/>
+        </w:rPr>
+      </w:pPr>
+      <w:r>
+        <w:rPr>
+          <w:sz w:val="24"/>
+          <w:szCs w:val="24"/>
+        </w:rPr>
+        <w:t xml:space="preserve">BY USING ENHANCED FOR LOOP / FOR EACH LOOP </w:t>
+      </w:r>
+    </w:p>
+    <w:p>
+      <w:pPr>
+        <w:pStyle w:val="ListParagraph"/>
+        <w:numPr>
+          <w:ilvl w:val="0"/>
+          <w:numId w:val="4"/>
+        </w:numPr>
+        <w:shd w:val="clear" w:color="auto" w:fill="1E1E1E"/>
+        <w:spacing w:after="0" w:line="285" w:lineRule="atLeast"/>
+        <w:rPr>
+          <w:rFonts w:ascii="Consolas" w:eastAsia="Times New Roman" w:hAnsi="Consolas" w:cs="Times New Roman"/>
+          <w:color w:val="D4D4D4"/>
+          <w:kern w:val="0"/>
+          <w:sz w:val="21"/>
+          <w:szCs w:val="21"/>
+          <w:lang w:eastAsia="en-IN"/>
+          <w14:ligatures w14:val="none"/>
+        </w:rPr>
+      </w:pPr>
+      <w:r>
+        <w:rPr>
+          <w:rFonts w:ascii="Consolas" w:eastAsia="Times New Roman" w:hAnsi="Consolas" w:cs="Times New Roman"/>
+          <w:color w:val="569CD6"/>
+          <w:kern w:val="0"/>
+          <w:sz w:val="21"/>
+          <w:szCs w:val="21"/>
+          <w:lang w:eastAsia="en-IN"/>
+          <w14:ligatures w14:val="none"/>
+        </w:rPr>
+        <w:t>public</w:t>
+      </w:r>
+      <w:r>
+        <w:rPr>
+          <w:rFonts w:ascii="Consolas" w:eastAsia="Times New Roman" w:hAnsi="Consolas" w:cs="Times New Roman"/>
+          <w:color w:val="D4D4D4"/>
+          <w:kern w:val="0"/>
+          <w:sz w:val="21"/>
+          <w:szCs w:val="21"/>
+          <w:lang w:eastAsia="en-IN"/>
+          <w14:ligatures w14:val="none"/>
+        </w:rPr>
+        <w:t xml:space="preserve"> </w:t>
+      </w:r>
+      <w:r>
+        <w:rPr>
+          <w:rFonts w:ascii="Consolas" w:eastAsia="Times New Roman" w:hAnsi="Consolas" w:cs="Times New Roman"/>
+          <w:color w:val="569CD6"/>
+          <w:kern w:val="0"/>
+          <w:sz w:val="21"/>
+          <w:szCs w:val="21"/>
+          <w:lang w:eastAsia="en-IN"/>
+          <w14:ligatures w14:val="none"/>
+        </w:rPr>
+        <w:t>class</w:t>
+      </w:r>
+      <w:r>
+        <w:rPr>
+          <w:rFonts w:ascii="Consolas" w:eastAsia="Times New Roman" w:hAnsi="Consolas" w:cs="Times New Roman"/>
+          <w:color w:val="D4D4D4"/>
+          <w:kern w:val="0"/>
+          <w:sz w:val="21"/>
+          <w:szCs w:val="21"/>
+          <w:lang w:eastAsia="en-IN"/>
+          <w14:ligatures w14:val="none"/>
+        </w:rPr>
+        <w:t xml:space="preserve"> </w:t>
+      </w:r>
+      <w:r>
+        <w:rPr>
+          <w:rFonts w:ascii="Consolas" w:eastAsia="Times New Roman" w:hAnsi="Consolas" w:cs="Times New Roman"/>
+          <w:color w:val="4EC9B0"/>
+          <w:kern w:val="0"/>
+          <w:sz w:val="21"/>
+          <w:szCs w:val="21"/>
+          <w:lang w:eastAsia="en-IN"/>
+          <w14:ligatures w14:val="none"/>
+        </w:rPr>
+        <w:t>Array</w:t>
+      </w:r>
+      <w:r>
+        <w:rPr>
+          <w:rFonts w:ascii="Consolas" w:eastAsia="Times New Roman" w:hAnsi="Consolas" w:cs="Times New Roman"/>
+          <w:color w:val="D4D4D4"/>
+          <w:kern w:val="0"/>
+          <w:sz w:val="21"/>
+          <w:szCs w:val="21"/>
+          <w:lang w:eastAsia="en-IN"/>
+          <w14:ligatures w14:val="none"/>
+        </w:rPr>
+        <w:t xml:space="preserve"> {</w:t>
+      </w:r>
+    </w:p>
+    <w:p>
+      <w:pPr>
+        <w:pStyle w:val="ListParagraph"/>
+        <w:numPr>
+          <w:ilvl w:val="0"/>
+          <w:numId w:val="4"/>
+        </w:numPr>
+        <w:shd w:val="clear" w:color="auto" w:fill="1E1E1E"/>
+        <w:spacing w:after="0" w:line="285" w:lineRule="atLeast"/>
+        <w:rPr>
+          <w:rFonts w:ascii="Consolas" w:eastAsia="Times New Roman" w:hAnsi="Consolas" w:cs="Times New Roman"/>
+          <w:color w:val="D4D4D4"/>
+          <w:kern w:val="0"/>
+          <w:sz w:val="21"/>
+          <w:szCs w:val="21"/>
+          <w:lang w:eastAsia="en-IN"/>
+          <w14:ligatures w14:val="none"/>
+        </w:rPr>
+      </w:pPr>
+      <w:r>
+        <w:rPr>
+          <w:rFonts w:ascii="Consolas" w:eastAsia="Times New Roman" w:hAnsi="Consolas" w:cs="Times New Roman"/>
+          <w:color w:val="D4D4D4"/>
+          <w:kern w:val="0"/>
+          <w:sz w:val="21"/>
+          <w:szCs w:val="21"/>
+          <w:lang w:eastAsia="en-IN"/>
+          <w14:ligatures w14:val="none"/>
+        </w:rPr>
+        <w:t xml:space="preserve">    </w:t>
+      </w:r>
+      <w:r>
+        <w:rPr>
+          <w:rFonts w:ascii="Consolas" w:eastAsia="Times New Roman" w:hAnsi="Consolas" w:cs="Times New Roman"/>
+          <w:color w:val="569CD6"/>
+          <w:kern w:val="0"/>
+          <w:sz w:val="21"/>
+          <w:szCs w:val="21"/>
+          <w:lang w:eastAsia="en-IN"/>
+          <w14:ligatures w14:val="none"/>
+        </w:rPr>
+        <w:t>public</w:t>
+      </w:r>
+      <w:r>
+        <w:rPr>
+          <w:rFonts w:ascii="Consolas" w:eastAsia="Times New Roman" w:hAnsi="Consolas" w:cs="Times New Roman"/>
+          <w:color w:val="D4D4D4"/>
+          <w:kern w:val="0"/>
+          <w:sz w:val="21"/>
+          <w:szCs w:val="21"/>
+          <w:lang w:eastAsia="en-IN"/>
+          <w14:ligatures w14:val="none"/>
+        </w:rPr>
+        <w:t xml:space="preserve"> </w:t>
+      </w:r>
+      <w:r>
+        <w:rPr>
+          <w:rFonts w:ascii="Consolas" w:eastAsia="Times New Roman" w:hAnsi="Consolas" w:cs="Times New Roman"/>
+          <w:color w:val="569CD6"/>
+          <w:kern w:val="0"/>
+          <w:sz w:val="21"/>
+          <w:szCs w:val="21"/>
+          <w:lang w:eastAsia="en-IN"/>
+          <w14:ligatures w14:val="none"/>
+        </w:rPr>
+        <w:t>static</w:t>
+      </w:r>
+      <w:r>
+        <w:rPr>
+          <w:rFonts w:ascii="Consolas" w:eastAsia="Times New Roman" w:hAnsi="Consolas" w:cs="Times New Roman"/>
+          <w:color w:val="D4D4D4"/>
+          <w:kern w:val="0"/>
+          <w:sz w:val="21"/>
+          <w:szCs w:val="21"/>
+          <w:lang w:eastAsia="en-IN"/>
+          <w14:ligatures w14:val="none"/>
+        </w:rPr>
+        <w:t xml:space="preserve"> </w:t>
+      </w:r>
+      <w:r>
+        <w:rPr>
+          <w:rFonts w:ascii="Consolas" w:eastAsia="Times New Roman" w:hAnsi="Consolas" w:cs="Times New Roman"/>
+          <w:color w:val="4EC9B0"/>
+          <w:kern w:val="0"/>
+          <w:sz w:val="21"/>
+          <w:szCs w:val="21"/>
+          <w:lang w:eastAsia="en-IN"/>
+          <w14:ligatures w14:val="none"/>
+        </w:rPr>
+        <w:t>void</w:t>
+      </w:r>
+      <w:r>
+        <w:rPr>
+          <w:rFonts w:ascii="Consolas" w:eastAsia="Times New Roman" w:hAnsi="Consolas" w:cs="Times New Roman"/>
+          <w:color w:val="D4D4D4"/>
+          <w:kern w:val="0"/>
+          <w:sz w:val="21"/>
+          <w:szCs w:val="21"/>
+          <w:lang w:eastAsia="en-IN"/>
+          <w14:ligatures w14:val="none"/>
+        </w:rPr>
+        <w:t xml:space="preserve"> </w:t>
+      </w:r>
+      <w:r>
+        <w:rPr>
+          <w:rFonts w:ascii="Consolas" w:eastAsia="Times New Roman" w:hAnsi="Consolas" w:cs="Times New Roman"/>
+          <w:color w:val="DCDCAA"/>
+          <w:kern w:val="0"/>
+          <w:sz w:val="21"/>
+          <w:szCs w:val="21"/>
+          <w:lang w:eastAsia="en-IN"/>
+          <w14:ligatures w14:val="none"/>
+        </w:rPr>
+        <w:t>main</w:t>
+      </w:r>
+      <w:r>
+        <w:rPr>
+          <w:rFonts w:ascii="Consolas" w:eastAsia="Times New Roman" w:hAnsi="Consolas" w:cs="Times New Roman"/>
+          <w:color w:val="D4D4D4"/>
+          <w:kern w:val="0"/>
+          <w:sz w:val="21"/>
+          <w:szCs w:val="21"/>
+          <w:lang w:eastAsia="en-IN"/>
+          <w14:ligatures w14:val="none"/>
+        </w:rPr>
+        <w:t>(</w:t>
+      </w:r>
+      <w:r>
+        <w:rPr>
+          <w:rFonts w:ascii="Consolas" w:eastAsia="Times New Roman" w:hAnsi="Consolas" w:cs="Times New Roman"/>
+          <w:color w:val="4EC9B0"/>
+          <w:kern w:val="0"/>
+          <w:sz w:val="21"/>
+          <w:szCs w:val="21"/>
+          <w:lang w:eastAsia="en-IN"/>
+          <w14:ligatures w14:val="none"/>
+        </w:rPr>
+        <w:t>String</w:t>
+      </w:r>
+      <w:r>
+        <w:rPr>
+          <w:rFonts w:ascii="Consolas" w:eastAsia="Times New Roman" w:hAnsi="Consolas" w:cs="Times New Roman"/>
+          <w:color w:val="D4D4D4"/>
+          <w:kern w:val="0"/>
+          <w:sz w:val="21"/>
+          <w:szCs w:val="21"/>
+          <w:lang w:eastAsia="en-IN"/>
+          <w14:ligatures w14:val="none"/>
+        </w:rPr>
+        <w:t xml:space="preserve">[] </w:t>
+      </w:r>
+      <w:r>
+        <w:rPr>
+          <w:rFonts w:ascii="Consolas" w:eastAsia="Times New Roman" w:hAnsi="Consolas" w:cs="Times New Roman"/>
+          <w:color w:val="9CDCFE"/>
+          <w:kern w:val="0"/>
+          <w:sz w:val="21"/>
+          <w:szCs w:val="21"/>
+          <w:lang w:eastAsia="en-IN"/>
+          <w14:ligatures w14:val="none"/>
+        </w:rPr>
+        <w:t>args</w:t>
+      </w:r>
+      <w:r>
+        <w:rPr>
+          <w:rFonts w:ascii="Consolas" w:eastAsia="Times New Roman" w:hAnsi="Consolas" w:cs="Times New Roman"/>
+          <w:color w:val="D4D4D4"/>
+          <w:kern w:val="0"/>
+          <w:sz w:val="21"/>
+          <w:szCs w:val="21"/>
+          <w:lang w:eastAsia="en-IN"/>
+          <w14:ligatures w14:val="none"/>
+        </w:rPr>
+        <w:t>) {</w:t>
+      </w:r>
+    </w:p>
+    <w:p>
+      <w:pPr>
+        <w:pStyle w:val="ListParagraph"/>
+        <w:numPr>
+          <w:ilvl w:val="0"/>
+          <w:numId w:val="4"/>
+        </w:numPr>
+        <w:shd w:val="clear" w:color="auto" w:fill="1E1E1E"/>
+        <w:spacing w:after="0" w:line="285" w:lineRule="atLeast"/>
+        <w:rPr>
+          <w:rFonts w:ascii="Consolas" w:eastAsia="Times New Roman" w:hAnsi="Consolas" w:cs="Times New Roman"/>
+          <w:color w:val="D4D4D4"/>
+          <w:kern w:val="0"/>
+          <w:sz w:val="21"/>
+          <w:szCs w:val="21"/>
+          <w:lang w:eastAsia="en-IN"/>
+          <w14:ligatures w14:val="none"/>
+        </w:rPr>
+      </w:pPr>
+      <w:r>
+        <w:rPr>
+          <w:rFonts w:ascii="Consolas" w:eastAsia="Times New Roman" w:hAnsi="Consolas" w:cs="Times New Roman"/>
+          <w:color w:val="D4D4D4"/>
+          <w:kern w:val="0"/>
+          <w:sz w:val="21"/>
+          <w:szCs w:val="21"/>
+          <w:lang w:eastAsia="en-IN"/>
+          <w14:ligatures w14:val="none"/>
+        </w:rPr>
+        <w:t xml:space="preserve">        </w:t>
+      </w:r>
+      <w:r>
+        <w:rPr>
+          <w:rFonts w:ascii="Consolas" w:eastAsia="Times New Roman" w:hAnsi="Consolas" w:cs="Times New Roman"/>
+          <w:color w:val="6A9955"/>
+          <w:kern w:val="0"/>
+          <w:sz w:val="21"/>
+          <w:szCs w:val="21"/>
+          <w:lang w:eastAsia="en-IN"/>
+          <w14:ligatures w14:val="none"/>
+        </w:rPr>
+        <w:t>// 1d array example</w:t>
+      </w:r>
+    </w:p>
+    <w:p>
+      <w:pPr>
+        <w:pStyle w:val="ListParagraph"/>
+        <w:numPr>
+          <w:ilvl w:val="0"/>
+          <w:numId w:val="4"/>
+        </w:numPr>
+        <w:shd w:val="clear" w:color="auto" w:fill="1E1E1E"/>
+        <w:spacing w:after="0" w:line="285" w:lineRule="atLeast"/>
+        <w:rPr>
+          <w:rFonts w:ascii="Consolas" w:eastAsia="Times New Roman" w:hAnsi="Consolas" w:cs="Times New Roman"/>
+          <w:color w:val="D4D4D4"/>
+          <w:kern w:val="0"/>
+          <w:sz w:val="21"/>
+          <w:szCs w:val="21"/>
+          <w:lang w:eastAsia="en-IN"/>
+          <w14:ligatures w14:val="none"/>
+        </w:rPr>
+      </w:pPr>
+    </w:p>
+    <w:p>
+      <w:pPr>
+        <w:pStyle w:val="ListParagraph"/>
+        <w:numPr>
+          <w:ilvl w:val="0"/>
+          <w:numId w:val="4"/>
+        </w:numPr>
+        <w:shd w:val="clear" w:color="auto" w:fill="1E1E1E"/>
+        <w:spacing w:after="0" w:line="285" w:lineRule="atLeast"/>
+        <w:rPr>
+          <w:rFonts w:ascii="Consolas" w:eastAsia="Times New Roman" w:hAnsi="Consolas" w:cs="Times New Roman"/>
+          <w:color w:val="D4D4D4"/>
+          <w:kern w:val="0"/>
+          <w:sz w:val="21"/>
+          <w:szCs w:val="21"/>
+          <w:lang w:eastAsia="en-IN"/>
+          <w14:ligatures w14:val="none"/>
+        </w:rPr>
+      </w:pPr>
+      <w:r>
+        <w:rPr>
+          <w:rFonts w:ascii="Consolas" w:eastAsia="Times New Roman" w:hAnsi="Consolas" w:cs="Times New Roman"/>
+          <w:color w:val="D4D4D4"/>
+          <w:kern w:val="0"/>
+          <w:sz w:val="21"/>
+          <w:szCs w:val="21"/>
+          <w:lang w:eastAsia="en-IN"/>
+          <w14:ligatures w14:val="none"/>
+        </w:rPr>
+        <w:t xml:space="preserve">        </w:t>
+      </w:r>
+      <w:r>
+        <w:rPr>
+          <w:rFonts w:ascii="Consolas" w:eastAsia="Times New Roman" w:hAnsi="Consolas" w:cs="Times New Roman"/>
+          <w:color w:val="4EC9B0"/>
+          <w:kern w:val="0"/>
+          <w:sz w:val="21"/>
+          <w:szCs w:val="21"/>
+          <w:lang w:eastAsia="en-IN"/>
+          <w14:ligatures w14:val="none"/>
+        </w:rPr>
+        <w:t>int</w:t>
+      </w:r>
+      <w:r>
+        <w:rPr>
+          <w:rFonts w:ascii="Consolas" w:eastAsia="Times New Roman" w:hAnsi="Consolas" w:cs="Times New Roman"/>
+          <w:color w:val="D4D4D4"/>
+          <w:kern w:val="0"/>
+          <w:sz w:val="21"/>
+          <w:szCs w:val="21"/>
+          <w:lang w:eastAsia="en-IN"/>
+          <w14:ligatures w14:val="none"/>
+        </w:rPr>
+        <w:t xml:space="preserve"> </w:t>
+      </w:r>
+      <w:r>
+        <w:rPr>
+          <w:rFonts w:ascii="Consolas" w:eastAsia="Times New Roman" w:hAnsi="Consolas" w:cs="Times New Roman"/>
+          <w:color w:val="9CDCFE"/>
+          <w:kern w:val="0"/>
+          <w:sz w:val="21"/>
+          <w:szCs w:val="21"/>
+          <w:lang w:eastAsia="en-IN"/>
+          <w14:ligatures w14:val="none"/>
+        </w:rPr>
+        <w:t>nums</w:t>
+      </w:r>
+      <w:r>
+        <w:rPr>
+          <w:rFonts w:ascii="Consolas" w:eastAsia="Times New Roman" w:hAnsi="Consolas" w:cs="Times New Roman"/>
+          <w:color w:val="D4D4D4"/>
+          <w:kern w:val="0"/>
+          <w:sz w:val="21"/>
+          <w:szCs w:val="21"/>
+          <w:lang w:eastAsia="en-IN"/>
+          <w14:ligatures w14:val="none"/>
+        </w:rPr>
+        <w:t>[] ={</w:t>
+      </w:r>
+      <w:r>
+        <w:rPr>
+          <w:rFonts w:ascii="Consolas" w:eastAsia="Times New Roman" w:hAnsi="Consolas" w:cs="Times New Roman"/>
+          <w:color w:val="B5CEA8"/>
+          <w:kern w:val="0"/>
+          <w:sz w:val="21"/>
+          <w:szCs w:val="21"/>
+          <w:lang w:eastAsia="en-IN"/>
+          <w14:ligatures w14:val="none"/>
+        </w:rPr>
+        <w:t>1</w:t>
+      </w:r>
+      <w:r>
+        <w:rPr>
+          <w:rFonts w:ascii="Consolas" w:eastAsia="Times New Roman" w:hAnsi="Consolas" w:cs="Times New Roman"/>
+          <w:color w:val="D4D4D4"/>
+          <w:kern w:val="0"/>
+          <w:sz w:val="21"/>
+          <w:szCs w:val="21"/>
+          <w:lang w:eastAsia="en-IN"/>
+          <w14:ligatures w14:val="none"/>
+        </w:rPr>
+        <w:t>,</w:t>
+      </w:r>
+      <w:r>
+        <w:rPr>
+          <w:rFonts w:ascii="Consolas" w:eastAsia="Times New Roman" w:hAnsi="Consolas" w:cs="Times New Roman"/>
+          <w:color w:val="B5CEA8"/>
+          <w:kern w:val="0"/>
+          <w:sz w:val="21"/>
+          <w:szCs w:val="21"/>
+          <w:lang w:eastAsia="en-IN"/>
+          <w14:ligatures w14:val="none"/>
+        </w:rPr>
+        <w:t>2</w:t>
+      </w:r>
+      <w:r>
+        <w:rPr>
+          <w:rFonts w:ascii="Consolas" w:eastAsia="Times New Roman" w:hAnsi="Consolas" w:cs="Times New Roman"/>
+          <w:color w:val="D4D4D4"/>
+          <w:kern w:val="0"/>
+          <w:sz w:val="21"/>
+          <w:szCs w:val="21"/>
+          <w:lang w:eastAsia="en-IN"/>
+          <w14:ligatures w14:val="none"/>
+        </w:rPr>
+        <w:t>,</w:t>
+      </w:r>
+      <w:r>
+        <w:rPr>
+          <w:rFonts w:ascii="Consolas" w:eastAsia="Times New Roman" w:hAnsi="Consolas" w:cs="Times New Roman"/>
+          <w:color w:val="B5CEA8"/>
+          <w:kern w:val="0"/>
+          <w:sz w:val="21"/>
+          <w:szCs w:val="21"/>
+          <w:lang w:eastAsia="en-IN"/>
+          <w14:ligatures w14:val="none"/>
+        </w:rPr>
+        <w:t>3</w:t>
+      </w:r>
+      <w:r>
+        <w:rPr>
+          <w:rFonts w:ascii="Consolas" w:eastAsia="Times New Roman" w:hAnsi="Consolas" w:cs="Times New Roman"/>
+          <w:color w:val="D4D4D4"/>
+          <w:kern w:val="0"/>
+          <w:sz w:val="21"/>
+          <w:szCs w:val="21"/>
+          <w:lang w:eastAsia="en-IN"/>
+          <w14:ligatures w14:val="none"/>
+        </w:rPr>
+        <w:t>,</w:t>
+      </w:r>
+      <w:r>
+        <w:rPr>
+          <w:rFonts w:ascii="Consolas" w:eastAsia="Times New Roman" w:hAnsi="Consolas" w:cs="Times New Roman"/>
+          <w:color w:val="B5CEA8"/>
+          <w:kern w:val="0"/>
+          <w:sz w:val="21"/>
+          <w:szCs w:val="21"/>
+          <w:lang w:eastAsia="en-IN"/>
+          <w14:ligatures w14:val="none"/>
+        </w:rPr>
+        <w:t>4</w:t>
+      </w:r>
+      <w:r>
+        <w:rPr>
+          <w:rFonts w:ascii="Consolas" w:eastAsia="Times New Roman" w:hAnsi="Consolas" w:cs="Times New Roman"/>
+          <w:color w:val="D4D4D4"/>
+          <w:kern w:val="0"/>
+          <w:sz w:val="21"/>
+          <w:szCs w:val="21"/>
+          <w:lang w:eastAsia="en-IN"/>
+          <w14:ligatures w14:val="none"/>
+        </w:rPr>
+        <w:t>};</w:t>
+      </w:r>
+    </w:p>
+    <w:p>
+      <w:pPr>
+        <w:pStyle w:val="ListParagraph"/>
+        <w:numPr>
+          <w:ilvl w:val="0"/>
+          <w:numId w:val="4"/>
+        </w:numPr>
+        <w:shd w:val="clear" w:color="auto" w:fill="1E1E1E"/>
+        <w:spacing w:after="0" w:line="285" w:lineRule="atLeast"/>
+        <w:rPr>
+          <w:rFonts w:ascii="Consolas" w:eastAsia="Times New Roman" w:hAnsi="Consolas" w:cs="Times New Roman"/>
+          <w:color w:val="D4D4D4"/>
+          <w:kern w:val="0"/>
+          <w:sz w:val="21"/>
+          <w:szCs w:val="21"/>
+          <w:lang w:eastAsia="en-IN"/>
+          <w14:ligatures w14:val="none"/>
+        </w:rPr>
+      </w:pPr>
+      <w:r>
+        <w:rPr>
+          <w:rFonts w:ascii="Consolas" w:eastAsia="Times New Roman" w:hAnsi="Consolas" w:cs="Times New Roman"/>
+          <w:color w:val="D4D4D4"/>
+          <w:kern w:val="0"/>
+          <w:sz w:val="21"/>
+          <w:szCs w:val="21"/>
+          <w:lang w:eastAsia="en-IN"/>
+          <w14:ligatures w14:val="none"/>
+        </w:rPr>
+        <w:t xml:space="preserve">        </w:t>
+      </w:r>
+      <w:r>
+        <w:rPr>
+          <w:rFonts w:ascii="Consolas" w:eastAsia="Times New Roman" w:hAnsi="Consolas" w:cs="Times New Roman"/>
+          <w:color w:val="6A9955"/>
+          <w:kern w:val="0"/>
+          <w:sz w:val="21"/>
+          <w:szCs w:val="21"/>
+          <w:lang w:eastAsia="en-IN"/>
+          <w14:ligatures w14:val="none"/>
+        </w:rPr>
+        <w:t>//by using for loop</w:t>
+      </w:r>
+    </w:p>
+    <w:p>
+      <w:pPr>
+        <w:pStyle w:val="ListParagraph"/>
+        <w:numPr>
+          <w:ilvl w:val="0"/>
+          <w:numId w:val="4"/>
+        </w:numPr>
+        <w:shd w:val="clear" w:color="auto" w:fill="1E1E1E"/>
+        <w:spacing w:after="0" w:line="285" w:lineRule="atLeast"/>
+        <w:rPr>
+          <w:rFonts w:ascii="Consolas" w:eastAsia="Times New Roman" w:hAnsi="Consolas" w:cs="Times New Roman"/>
+          <w:color w:val="D4D4D4"/>
+          <w:kern w:val="0"/>
+          <w:sz w:val="21"/>
+          <w:szCs w:val="21"/>
+          <w:lang w:eastAsia="en-IN"/>
+          <w14:ligatures w14:val="none"/>
+        </w:rPr>
+      </w:pPr>
+      <w:r>
+        <w:rPr>
+          <w:rFonts w:ascii="Consolas" w:eastAsia="Times New Roman" w:hAnsi="Consolas" w:cs="Times New Roman"/>
+          <w:color w:val="D4D4D4"/>
+          <w:kern w:val="0"/>
+          <w:sz w:val="21"/>
+          <w:szCs w:val="21"/>
+          <w:lang w:eastAsia="en-IN"/>
+          <w14:ligatures w14:val="none"/>
+        </w:rPr>
+        <w:t xml:space="preserve">        </w:t>
+      </w:r>
+      <w:r>
+        <w:rPr>
+          <w:rFonts w:ascii="Consolas" w:eastAsia="Times New Roman" w:hAnsi="Consolas" w:cs="Times New Roman"/>
+          <w:color w:val="C586C0"/>
+          <w:kern w:val="0"/>
+          <w:sz w:val="21"/>
+          <w:szCs w:val="21"/>
+          <w:lang w:eastAsia="en-IN"/>
+          <w14:ligatures w14:val="none"/>
+        </w:rPr>
+        <w:t>for</w:t>
+      </w:r>
+      <w:r>
+        <w:rPr>
+          <w:rFonts w:ascii="Consolas" w:eastAsia="Times New Roman" w:hAnsi="Consolas" w:cs="Times New Roman"/>
+          <w:color w:val="D4D4D4"/>
+          <w:kern w:val="0"/>
+          <w:sz w:val="21"/>
+          <w:szCs w:val="21"/>
+          <w:lang w:eastAsia="en-IN"/>
+          <w14:ligatures w14:val="none"/>
+        </w:rPr>
+        <w:t xml:space="preserve"> (</w:t>
+      </w:r>
+      <w:r>
+        <w:rPr>
+          <w:rFonts w:ascii="Consolas" w:eastAsia="Times New Roman" w:hAnsi="Consolas" w:cs="Times New Roman"/>
+          <w:color w:val="4EC9B0"/>
+          <w:kern w:val="0"/>
+          <w:sz w:val="21"/>
+          <w:szCs w:val="21"/>
+          <w:lang w:eastAsia="en-IN"/>
+          <w14:ligatures w14:val="none"/>
+        </w:rPr>
+        <w:t>int</w:t>
+      </w:r>
+      <w:r>
+        <w:rPr>
+          <w:rFonts w:ascii="Consolas" w:eastAsia="Times New Roman" w:hAnsi="Consolas" w:cs="Times New Roman"/>
+          <w:color w:val="D4D4D4"/>
+          <w:kern w:val="0"/>
+          <w:sz w:val="21"/>
+          <w:szCs w:val="21"/>
+          <w:lang w:eastAsia="en-IN"/>
+          <w14:ligatures w14:val="none"/>
+        </w:rPr>
+        <w:t xml:space="preserve"> </w:t>
+      </w:r>
+      <w:r>
+        <w:rPr>
+          <w:rFonts w:ascii="Consolas" w:eastAsia="Times New Roman" w:hAnsi="Consolas" w:cs="Times New Roman"/>
+          <w:color w:val="9CDCFE"/>
+          <w:kern w:val="0"/>
+          <w:sz w:val="21"/>
+          <w:szCs w:val="21"/>
+          <w:lang w:eastAsia="en-IN"/>
+          <w14:ligatures w14:val="none"/>
+        </w:rPr>
+        <w:t>i</w:t>
+      </w:r>
+      <w:r>
+        <w:rPr>
+          <w:rFonts w:ascii="Consolas" w:eastAsia="Times New Roman" w:hAnsi="Consolas" w:cs="Times New Roman"/>
+          <w:color w:val="D4D4D4"/>
+          <w:kern w:val="0"/>
+          <w:sz w:val="21"/>
+          <w:szCs w:val="21"/>
+          <w:lang w:eastAsia="en-IN"/>
+          <w14:ligatures w14:val="none"/>
+        </w:rPr>
+        <w:t>=</w:t>
+      </w:r>
+      <w:r>
+        <w:rPr>
+          <w:rFonts w:ascii="Consolas" w:eastAsia="Times New Roman" w:hAnsi="Consolas" w:cs="Times New Roman"/>
+          <w:color w:val="B5CEA8"/>
+          <w:kern w:val="0"/>
+          <w:sz w:val="21"/>
+          <w:szCs w:val="21"/>
+          <w:lang w:eastAsia="en-IN"/>
+          <w14:ligatures w14:val="none"/>
+        </w:rPr>
+        <w:t>0</w:t>
+      </w:r>
+      <w:r>
+        <w:rPr>
+          <w:rFonts w:ascii="Consolas" w:eastAsia="Times New Roman" w:hAnsi="Consolas" w:cs="Times New Roman"/>
+          <w:color w:val="D4D4D4"/>
+          <w:kern w:val="0"/>
+          <w:sz w:val="21"/>
+          <w:szCs w:val="21"/>
+          <w:lang w:eastAsia="en-IN"/>
+          <w14:ligatures w14:val="none"/>
+        </w:rPr>
+        <w:t xml:space="preserve">; </w:t>
+      </w:r>
+      <w:r>
+        <w:rPr>
+          <w:rFonts w:ascii="Consolas" w:eastAsia="Times New Roman" w:hAnsi="Consolas" w:cs="Times New Roman"/>
+          <w:color w:val="9CDCFE"/>
+          <w:kern w:val="0"/>
+          <w:sz w:val="21"/>
+          <w:szCs w:val="21"/>
+          <w:lang w:eastAsia="en-IN"/>
+          <w14:ligatures w14:val="none"/>
+        </w:rPr>
+        <w:t>i</w:t>
+      </w:r>
+      <w:r>
+        <w:rPr>
+          <w:rFonts w:ascii="Consolas" w:eastAsia="Times New Roman" w:hAnsi="Consolas" w:cs="Times New Roman"/>
+          <w:color w:val="D4D4D4"/>
+          <w:kern w:val="0"/>
+          <w:sz w:val="21"/>
+          <w:szCs w:val="21"/>
+          <w:lang w:eastAsia="en-IN"/>
+          <w14:ligatures w14:val="none"/>
+        </w:rPr>
+        <w:t>&lt;</w:t>
+      </w:r>
+      <w:r>
+        <w:rPr>
+          <w:rFonts w:ascii="Consolas" w:eastAsia="Times New Roman" w:hAnsi="Consolas" w:cs="Times New Roman"/>
+          <w:color w:val="9CDCFE"/>
+          <w:kern w:val="0"/>
+          <w:sz w:val="21"/>
+          <w:szCs w:val="21"/>
+          <w:lang w:eastAsia="en-IN"/>
+          <w14:ligatures w14:val="none"/>
+        </w:rPr>
+        <w:t>nums</w:t>
+      </w:r>
+      <w:r>
+        <w:rPr>
+          <w:rFonts w:ascii="Consolas" w:eastAsia="Times New Roman" w:hAnsi="Consolas" w:cs="Times New Roman"/>
+          <w:color w:val="D4D4D4"/>
+          <w:kern w:val="0"/>
+          <w:sz w:val="21"/>
+          <w:szCs w:val="21"/>
+          <w:lang w:eastAsia="en-IN"/>
+          <w14:ligatures w14:val="none"/>
+        </w:rPr>
+        <w:t>.</w:t>
+      </w:r>
+      <w:r>
+        <w:rPr>
+          <w:rFonts w:ascii="Consolas" w:eastAsia="Times New Roman" w:hAnsi="Consolas" w:cs="Times New Roman"/>
+          <w:color w:val="4FC1FF"/>
+          <w:kern w:val="0"/>
+          <w:sz w:val="21"/>
+          <w:szCs w:val="21"/>
+          <w:lang w:eastAsia="en-IN"/>
+          <w14:ligatures w14:val="none"/>
+        </w:rPr>
+        <w:t>length</w:t>
+      </w:r>
+      <w:r>
+        <w:rPr>
+          <w:rFonts w:ascii="Consolas" w:eastAsia="Times New Roman" w:hAnsi="Consolas" w:cs="Times New Roman"/>
+          <w:color w:val="D4D4D4"/>
+          <w:kern w:val="0"/>
+          <w:sz w:val="21"/>
+          <w:szCs w:val="21"/>
+          <w:lang w:eastAsia="en-IN"/>
+          <w14:ligatures w14:val="none"/>
+        </w:rPr>
+        <w:t xml:space="preserve">; </w:t>
+      </w:r>
+      <w:r>
+        <w:rPr>
+          <w:rFonts w:ascii="Consolas" w:eastAsia="Times New Roman" w:hAnsi="Consolas" w:cs="Times New Roman"/>
+          <w:color w:val="9CDCFE"/>
+          <w:kern w:val="0"/>
+          <w:sz w:val="21"/>
+          <w:szCs w:val="21"/>
+          <w:lang w:eastAsia="en-IN"/>
+          <w14:ligatures w14:val="none"/>
+        </w:rPr>
+        <w:t>i</w:t>
+      </w:r>
+      <w:r>
+        <w:rPr>
+          <w:rFonts w:ascii="Consolas" w:eastAsia="Times New Roman" w:hAnsi="Consolas" w:cs="Times New Roman"/>
+          <w:color w:val="D4D4D4"/>
+          <w:kern w:val="0"/>
+          <w:sz w:val="21"/>
+          <w:szCs w:val="21"/>
+          <w:lang w:eastAsia="en-IN"/>
+          <w14:ligatures w14:val="none"/>
+        </w:rPr>
+        <w:t>++){</w:t>
+      </w:r>
+    </w:p>
+    <w:p>
+      <w:pPr>
+        <w:pStyle w:val="ListParagraph"/>
+        <w:numPr>
+          <w:ilvl w:val="0"/>
+          <w:numId w:val="4"/>
+        </w:numPr>
+        <w:shd w:val="clear" w:color="auto" w:fill="1E1E1E"/>
+        <w:spacing w:after="0" w:line="285" w:lineRule="atLeast"/>
+        <w:rPr>
+          <w:rFonts w:ascii="Consolas" w:eastAsia="Times New Roman" w:hAnsi="Consolas" w:cs="Times New Roman"/>
+          <w:color w:val="D4D4D4"/>
+          <w:kern w:val="0"/>
+          <w:sz w:val="21"/>
+          <w:szCs w:val="21"/>
+          <w:lang w:eastAsia="en-IN"/>
+          <w14:ligatures w14:val="none"/>
+        </w:rPr>
+      </w:pPr>
+      <w:r>
+        <w:rPr>
+          <w:rFonts w:ascii="Consolas" w:eastAsia="Times New Roman" w:hAnsi="Consolas" w:cs="Times New Roman"/>
+          <w:color w:val="D4D4D4"/>
+          <w:kern w:val="0"/>
+          <w:sz w:val="21"/>
+          <w:szCs w:val="21"/>
+          <w:lang w:eastAsia="en-IN"/>
+          <w14:ligatures w14:val="none"/>
+        </w:rPr>
+        <w:t xml:space="preserve">            </w:t>
+      </w:r>
+      <w:r>
+        <w:rPr>
+          <w:rFonts w:ascii="Consolas" w:eastAsia="Times New Roman" w:hAnsi="Consolas" w:cs="Times New Roman"/>
+          <w:color w:val="4EC9B0"/>
+          <w:kern w:val="0"/>
+          <w:sz w:val="21"/>
+          <w:szCs w:val="21"/>
+          <w:lang w:eastAsia="en-IN"/>
+          <w14:ligatures w14:val="none"/>
+        </w:rPr>
+        <w:t>System</w:t>
+      </w:r>
+      <w:r>
+        <w:rPr>
+          <w:rFonts w:ascii="Consolas" w:eastAsia="Times New Roman" w:hAnsi="Consolas" w:cs="Times New Roman"/>
+          <w:color w:val="D4D4D4"/>
+          <w:kern w:val="0"/>
+          <w:sz w:val="21"/>
+          <w:szCs w:val="21"/>
+          <w:lang w:eastAsia="en-IN"/>
+          <w14:ligatures w14:val="none"/>
+        </w:rPr>
+        <w:t>.</w:t>
+      </w:r>
+      <w:r>
+        <w:rPr>
+          <w:rFonts w:ascii="Consolas" w:eastAsia="Times New Roman" w:hAnsi="Consolas" w:cs="Times New Roman"/>
+          <w:color w:val="4FC1FF"/>
+          <w:kern w:val="0"/>
+          <w:sz w:val="21"/>
+          <w:szCs w:val="21"/>
+          <w:lang w:eastAsia="en-IN"/>
+          <w14:ligatures w14:val="none"/>
+        </w:rPr>
+        <w:t>out</w:t>
+      </w:r>
+      <w:r>
+        <w:rPr>
+          <w:rFonts w:ascii="Consolas" w:eastAsia="Times New Roman" w:hAnsi="Consolas" w:cs="Times New Roman"/>
+          <w:color w:val="D4D4D4"/>
+          <w:kern w:val="0"/>
+          <w:sz w:val="21"/>
+          <w:szCs w:val="21"/>
+          <w:lang w:eastAsia="en-IN"/>
+          <w14:ligatures w14:val="none"/>
+        </w:rPr>
+        <w:t>.</w:t>
+      </w:r>
+      <w:r>
+        <w:rPr>
+          <w:rFonts w:ascii="Consolas" w:eastAsia="Times New Roman" w:hAnsi="Consolas" w:cs="Times New Roman"/>
+          <w:color w:val="DCDCAA"/>
+          <w:kern w:val="0"/>
+          <w:sz w:val="21"/>
+          <w:szCs w:val="21"/>
+          <w:lang w:eastAsia="en-IN"/>
+          <w14:ligatures w14:val="none"/>
+        </w:rPr>
+        <w:t>println</w:t>
+      </w:r>
+      <w:r>
+        <w:rPr>
+          <w:rFonts w:ascii="Consolas" w:eastAsia="Times New Roman" w:hAnsi="Consolas" w:cs="Times New Roman"/>
+          <w:color w:val="D4D4D4"/>
+          <w:kern w:val="0"/>
+          <w:sz w:val="21"/>
+          <w:szCs w:val="21"/>
+          <w:lang w:eastAsia="en-IN"/>
+          <w14:ligatures w14:val="none"/>
+        </w:rPr>
+        <w:t>(</w:t>
+      </w:r>
+      <w:r>
+        <w:rPr>
+          <w:rFonts w:ascii="Consolas" w:eastAsia="Times New Roman" w:hAnsi="Consolas" w:cs="Times New Roman"/>
+          <w:color w:val="9CDCFE"/>
+          <w:kern w:val="0"/>
+          <w:sz w:val="21"/>
+          <w:szCs w:val="21"/>
+          <w:lang w:eastAsia="en-IN"/>
+          <w14:ligatures w14:val="none"/>
+        </w:rPr>
+        <w:t>nums</w:t>
+      </w:r>
+      <w:r>
+        <w:rPr>
+          <w:rFonts w:ascii="Consolas" w:eastAsia="Times New Roman" w:hAnsi="Consolas" w:cs="Times New Roman"/>
+          <w:color w:val="D4D4D4"/>
+          <w:kern w:val="0"/>
+          <w:sz w:val="21"/>
+          <w:szCs w:val="21"/>
+          <w:lang w:eastAsia="en-IN"/>
+          <w14:ligatures w14:val="none"/>
+        </w:rPr>
+        <w:t>[</w:t>
+      </w:r>
+      <w:r>
+        <w:rPr>
+          <w:rFonts w:ascii="Consolas" w:eastAsia="Times New Roman" w:hAnsi="Consolas" w:cs="Times New Roman"/>
+          <w:color w:val="9CDCFE"/>
+          <w:kern w:val="0"/>
+          <w:sz w:val="21"/>
+          <w:szCs w:val="21"/>
+          <w:lang w:eastAsia="en-IN"/>
+          <w14:ligatures w14:val="none"/>
+        </w:rPr>
+        <w:t>i</w:t>
+      </w:r>
+      <w:r>
+        <w:rPr>
+          <w:rFonts w:ascii="Consolas" w:eastAsia="Times New Roman" w:hAnsi="Consolas" w:cs="Times New Roman"/>
+          <w:color w:val="D4D4D4"/>
+          <w:kern w:val="0"/>
+          <w:sz w:val="21"/>
+          <w:szCs w:val="21"/>
+          <w:lang w:eastAsia="en-IN"/>
+          <w14:ligatures w14:val="none"/>
+        </w:rPr>
+        <w:t>]);</w:t>
+      </w:r>
+    </w:p>
+    <w:p>
+      <w:pPr>
+        <w:pStyle w:val="ListParagraph"/>
+        <w:numPr>
+          <w:ilvl w:val="0"/>
+          <w:numId w:val="4"/>
+        </w:numPr>
+        <w:shd w:val="clear" w:color="auto" w:fill="1E1E1E"/>
+        <w:spacing w:after="0" w:line="285" w:lineRule="atLeast"/>
+        <w:rPr>
+          <w:rFonts w:ascii="Consolas" w:eastAsia="Times New Roman" w:hAnsi="Consolas" w:cs="Times New Roman"/>
+          <w:color w:val="D4D4D4"/>
+          <w:kern w:val="0"/>
+          <w:sz w:val="21"/>
+          <w:szCs w:val="21"/>
+          <w:lang w:eastAsia="en-IN"/>
+          <w14:ligatures w14:val="none"/>
+        </w:rPr>
+      </w:pPr>
+      <w:r>
+        <w:rPr>
+          <w:rFonts w:ascii="Consolas" w:eastAsia="Times New Roman" w:hAnsi="Consolas" w:cs="Times New Roman"/>
+          <w:color w:val="D4D4D4"/>
+          <w:kern w:val="0"/>
+          <w:sz w:val="21"/>
+          <w:szCs w:val="21"/>
+          <w:lang w:eastAsia="en-IN"/>
+          <w14:ligatures w14:val="none"/>
+        </w:rPr>
+        <w:t>        }</w:t>
+      </w:r>
+    </w:p>
+    <w:p>
+      <w:pPr>
+        <w:pStyle w:val="ListParagraph"/>
+        <w:numPr>
+          <w:ilvl w:val="0"/>
+          <w:numId w:val="4"/>
+        </w:numPr>
+        <w:shd w:val="clear" w:color="auto" w:fill="1E1E1E"/>
+        <w:spacing w:after="0" w:line="285" w:lineRule="atLeast"/>
+        <w:rPr>
+          <w:rFonts w:ascii="Consolas" w:eastAsia="Times New Roman" w:hAnsi="Consolas" w:cs="Times New Roman"/>
+          <w:color w:val="D4D4D4"/>
+          <w:kern w:val="0"/>
+          <w:sz w:val="21"/>
+          <w:szCs w:val="21"/>
+          <w:lang w:eastAsia="en-IN"/>
+          <w14:ligatures w14:val="none"/>
+        </w:rPr>
+      </w:pPr>
+      <w:r>
+        <w:rPr>
+          <w:rFonts w:ascii="Consolas" w:eastAsia="Times New Roman" w:hAnsi="Consolas" w:cs="Times New Roman"/>
+          <w:color w:val="D4D4D4"/>
+          <w:kern w:val="0"/>
+          <w:sz w:val="21"/>
+          <w:szCs w:val="21"/>
+          <w:lang w:eastAsia="en-IN"/>
+          <w14:ligatures w14:val="none"/>
+        </w:rPr>
+        <w:t xml:space="preserve">        </w:t>
+      </w:r>
+    </w:p>
+    <w:p>
+      <w:pPr>
+        <w:pStyle w:val="ListParagraph"/>
+        <w:numPr>
+          <w:ilvl w:val="0"/>
+          <w:numId w:val="4"/>
+        </w:numPr>
+        <w:shd w:val="clear" w:color="auto" w:fill="1E1E1E"/>
+        <w:spacing w:after="0" w:line="285" w:lineRule="atLeast"/>
+        <w:rPr>
+          <w:rFonts w:ascii="Consolas" w:eastAsia="Times New Roman" w:hAnsi="Consolas" w:cs="Times New Roman"/>
+          <w:color w:val="D4D4D4"/>
+          <w:kern w:val="0"/>
+          <w:sz w:val="21"/>
+          <w:szCs w:val="21"/>
+          <w:lang w:eastAsia="en-IN"/>
+          <w14:ligatures w14:val="none"/>
+        </w:rPr>
+      </w:pPr>
+      <w:r>
+        <w:rPr>
+          <w:rFonts w:ascii="Consolas" w:eastAsia="Times New Roman" w:hAnsi="Consolas" w:cs="Times New Roman"/>
+          <w:color w:val="D4D4D4"/>
+          <w:kern w:val="0"/>
+          <w:sz w:val="21"/>
+          <w:szCs w:val="21"/>
+          <w:lang w:eastAsia="en-IN"/>
+          <w14:ligatures w14:val="none"/>
+        </w:rPr>
+        <w:t xml:space="preserve">        </w:t>
+      </w:r>
+      <w:r>
+        <w:rPr>
+          <w:rFonts w:ascii="Consolas" w:eastAsia="Times New Roman" w:hAnsi="Consolas" w:cs="Times New Roman"/>
+          <w:color w:val="6A9955"/>
+          <w:kern w:val="0"/>
+          <w:sz w:val="21"/>
+          <w:szCs w:val="21"/>
+          <w:lang w:eastAsia="en-IN"/>
+          <w14:ligatures w14:val="none"/>
+        </w:rPr>
+        <w:t>// by using enhanced for loop</w:t>
+      </w:r>
+    </w:p>
+    <w:p>
+      <w:pPr>
+        <w:pStyle w:val="ListParagraph"/>
+        <w:numPr>
+          <w:ilvl w:val="0"/>
+          <w:numId w:val="4"/>
+        </w:numPr>
+        <w:shd w:val="clear" w:color="auto" w:fill="1E1E1E"/>
+        <w:spacing w:after="0" w:line="285" w:lineRule="atLeast"/>
+        <w:rPr>
+          <w:rFonts w:ascii="Consolas" w:eastAsia="Times New Roman" w:hAnsi="Consolas" w:cs="Times New Roman"/>
+          <w:color w:val="D4D4D4"/>
+          <w:kern w:val="0"/>
+          <w:sz w:val="21"/>
+          <w:szCs w:val="21"/>
+          <w:lang w:eastAsia="en-IN"/>
+          <w14:ligatures w14:val="none"/>
+        </w:rPr>
+      </w:pPr>
+      <w:r>
+        <w:rPr>
+          <w:rFonts w:ascii="Consolas" w:eastAsia="Times New Roman" w:hAnsi="Consolas" w:cs="Times New Roman"/>
+          <w:color w:val="D4D4D4"/>
+          <w:kern w:val="0"/>
+          <w:sz w:val="21"/>
+          <w:szCs w:val="21"/>
+          <w:lang w:eastAsia="en-IN"/>
+          <w14:ligatures w14:val="none"/>
+        </w:rPr>
+        <w:t xml:space="preserve">        </w:t>
+      </w:r>
+      <w:r>
+        <w:rPr>
+          <w:rFonts w:ascii="Consolas" w:eastAsia="Times New Roman" w:hAnsi="Consolas" w:cs="Times New Roman"/>
+          <w:color w:val="C586C0"/>
+          <w:kern w:val="0"/>
+          <w:sz w:val="21"/>
+          <w:szCs w:val="21"/>
+          <w:lang w:eastAsia="en-IN"/>
+          <w14:ligatures w14:val="none"/>
+        </w:rPr>
+        <w:t>for</w:t>
+      </w:r>
+      <w:r>
+        <w:rPr>
+          <w:rFonts w:ascii="Consolas" w:eastAsia="Times New Roman" w:hAnsi="Consolas" w:cs="Times New Roman"/>
+          <w:color w:val="D4D4D4"/>
+          <w:kern w:val="0"/>
+          <w:sz w:val="21"/>
+          <w:szCs w:val="21"/>
+          <w:lang w:eastAsia="en-IN"/>
+          <w14:ligatures w14:val="none"/>
+        </w:rPr>
+        <w:t>(</w:t>
+      </w:r>
+      <w:r>
+        <w:rPr>
+          <w:rFonts w:ascii="Consolas" w:eastAsia="Times New Roman" w:hAnsi="Consolas" w:cs="Times New Roman"/>
+          <w:color w:val="4EC9B0"/>
+          <w:kern w:val="0"/>
+          <w:sz w:val="21"/>
+          <w:szCs w:val="21"/>
+          <w:lang w:eastAsia="en-IN"/>
+          <w14:ligatures w14:val="none"/>
+        </w:rPr>
+        <w:t>int</w:t>
+      </w:r>
+      <w:r>
+        <w:rPr>
+          <w:rFonts w:ascii="Consolas" w:eastAsia="Times New Roman" w:hAnsi="Consolas" w:cs="Times New Roman"/>
+          <w:color w:val="D4D4D4"/>
+          <w:kern w:val="0"/>
+          <w:sz w:val="21"/>
+          <w:szCs w:val="21"/>
+          <w:lang w:eastAsia="en-IN"/>
+          <w14:ligatures w14:val="none"/>
+        </w:rPr>
+        <w:t xml:space="preserve"> </w:t>
+      </w:r>
+      <w:r>
+        <w:rPr>
+          <w:rFonts w:ascii="Consolas" w:eastAsia="Times New Roman" w:hAnsi="Consolas" w:cs="Times New Roman"/>
+          <w:color w:val="9CDCFE"/>
+          <w:kern w:val="0"/>
+          <w:sz w:val="21"/>
+          <w:szCs w:val="21"/>
+          <w:lang w:eastAsia="en-IN"/>
+          <w14:ligatures w14:val="none"/>
+        </w:rPr>
+        <w:t>n</w:t>
+      </w:r>
+      <w:r>
+        <w:rPr>
+          <w:rFonts w:ascii="Consolas" w:eastAsia="Times New Roman" w:hAnsi="Consolas" w:cs="Times New Roman"/>
+          <w:color w:val="C586C0"/>
+          <w:kern w:val="0"/>
+          <w:sz w:val="21"/>
+          <w:szCs w:val="21"/>
+          <w:lang w:eastAsia="en-IN"/>
+          <w14:ligatures w14:val="none"/>
+        </w:rPr>
+        <w:t>:</w:t>
+      </w:r>
+      <w:r>
+        <w:rPr>
+          <w:rFonts w:ascii="Consolas" w:eastAsia="Times New Roman" w:hAnsi="Consolas" w:cs="Times New Roman"/>
+          <w:color w:val="D4D4D4"/>
+          <w:kern w:val="0"/>
+          <w:sz w:val="21"/>
+          <w:szCs w:val="21"/>
+          <w:lang w:eastAsia="en-IN"/>
+          <w14:ligatures w14:val="none"/>
+        </w:rPr>
+        <w:t xml:space="preserve"> </w:t>
+      </w:r>
+      <w:r>
+        <w:rPr>
+          <w:rFonts w:ascii="Consolas" w:eastAsia="Times New Roman" w:hAnsi="Consolas" w:cs="Times New Roman"/>
+          <w:color w:val="9CDCFE"/>
+          <w:kern w:val="0"/>
+          <w:sz w:val="21"/>
+          <w:szCs w:val="21"/>
+          <w:lang w:eastAsia="en-IN"/>
+          <w14:ligatures w14:val="none"/>
+        </w:rPr>
+        <w:t>nums</w:t>
+      </w:r>
+      <w:r>
+        <w:rPr>
+          <w:rFonts w:ascii="Consolas" w:eastAsia="Times New Roman" w:hAnsi="Consolas" w:cs="Times New Roman"/>
+          <w:color w:val="D4D4D4"/>
+          <w:kern w:val="0"/>
+          <w:sz w:val="21"/>
+          <w:szCs w:val="21"/>
+          <w:lang w:eastAsia="en-IN"/>
+          <w14:ligatures w14:val="none"/>
+        </w:rPr>
+        <w:t>){</w:t>
+      </w:r>
+    </w:p>
+    <w:p>
+      <w:pPr>
+        <w:pStyle w:val="ListParagraph"/>
+        <w:numPr>
+          <w:ilvl w:val="0"/>
+          <w:numId w:val="4"/>
+        </w:numPr>
+        <w:shd w:val="clear" w:color="auto" w:fill="1E1E1E"/>
+        <w:spacing w:after="0" w:line="285" w:lineRule="atLeast"/>
+        <w:rPr>
+          <w:rFonts w:ascii="Consolas" w:eastAsia="Times New Roman" w:hAnsi="Consolas" w:cs="Times New Roman"/>
+          <w:color w:val="D4D4D4"/>
+          <w:kern w:val="0"/>
+          <w:sz w:val="21"/>
+          <w:szCs w:val="21"/>
+          <w:lang w:eastAsia="en-IN"/>
+          <w14:ligatures w14:val="none"/>
+        </w:rPr>
+      </w:pPr>
+      <w:r>
+        <w:rPr>
+          <w:rFonts w:ascii="Consolas" w:eastAsia="Times New Roman" w:hAnsi="Consolas" w:cs="Times New Roman"/>
+          <w:color w:val="D4D4D4"/>
+          <w:kern w:val="0"/>
+          <w:sz w:val="21"/>
+          <w:szCs w:val="21"/>
+          <w:lang w:eastAsia="en-IN"/>
+          <w14:ligatures w14:val="none"/>
+        </w:rPr>
+        <w:t xml:space="preserve">            </w:t>
+      </w:r>
+      <w:r>
+        <w:rPr>
+          <w:rFonts w:ascii="Consolas" w:eastAsia="Times New Roman" w:hAnsi="Consolas" w:cs="Times New Roman"/>
+          <w:color w:val="4EC9B0"/>
+          <w:kern w:val="0"/>
+          <w:sz w:val="21"/>
+          <w:szCs w:val="21"/>
+          <w:lang w:eastAsia="en-IN"/>
+          <w14:ligatures w14:val="none"/>
+        </w:rPr>
+        <w:t>System</w:t>
+      </w:r>
+      <w:r>
+        <w:rPr>
+          <w:rFonts w:ascii="Consolas" w:eastAsia="Times New Roman" w:hAnsi="Consolas" w:cs="Times New Roman"/>
+          <w:color w:val="D4D4D4"/>
+          <w:kern w:val="0"/>
+          <w:sz w:val="21"/>
+          <w:szCs w:val="21"/>
+          <w:lang w:eastAsia="en-IN"/>
+          <w14:ligatures w14:val="none"/>
+        </w:rPr>
+        <w:t>.</w:t>
+      </w:r>
+      <w:r>
+        <w:rPr>
+          <w:rFonts w:ascii="Consolas" w:eastAsia="Times New Roman" w:hAnsi="Consolas" w:cs="Times New Roman"/>
+          <w:color w:val="4FC1FF"/>
+          <w:kern w:val="0"/>
+          <w:sz w:val="21"/>
+          <w:szCs w:val="21"/>
+          <w:lang w:eastAsia="en-IN"/>
+          <w14:ligatures w14:val="none"/>
+        </w:rPr>
+        <w:t>out</w:t>
+      </w:r>
+      <w:r>
+        <w:rPr>
+          <w:rFonts w:ascii="Consolas" w:eastAsia="Times New Roman" w:hAnsi="Consolas" w:cs="Times New Roman"/>
+          <w:color w:val="D4D4D4"/>
+          <w:kern w:val="0"/>
+          <w:sz w:val="21"/>
+          <w:szCs w:val="21"/>
+          <w:lang w:eastAsia="en-IN"/>
+          <w14:ligatures w14:val="none"/>
+        </w:rPr>
+        <w:t>.</w:t>
+      </w:r>
+      <w:r>
+        <w:rPr>
+          <w:rFonts w:ascii="Consolas" w:eastAsia="Times New Roman" w:hAnsi="Consolas" w:cs="Times New Roman"/>
+          <w:color w:val="DCDCAA"/>
+          <w:kern w:val="0"/>
+          <w:sz w:val="21"/>
+          <w:szCs w:val="21"/>
+          <w:lang w:eastAsia="en-IN"/>
+          <w14:ligatures w14:val="none"/>
+        </w:rPr>
+        <w:t>println</w:t>
+      </w:r>
+      <w:r>
+        <w:rPr>
+          <w:rFonts w:ascii="Consolas" w:eastAsia="Times New Roman" w:hAnsi="Consolas" w:cs="Times New Roman"/>
+          <w:color w:val="D4D4D4"/>
+          <w:kern w:val="0"/>
+          <w:sz w:val="21"/>
+          <w:szCs w:val="21"/>
+          <w:lang w:eastAsia="en-IN"/>
+          <w14:ligatures w14:val="none"/>
+        </w:rPr>
+        <w:t>(</w:t>
+      </w:r>
+      <w:r>
+        <w:rPr>
+          <w:rFonts w:ascii="Consolas" w:eastAsia="Times New Roman" w:hAnsi="Consolas" w:cs="Times New Roman"/>
+          <w:color w:val="9CDCFE"/>
+          <w:kern w:val="0"/>
+          <w:sz w:val="21"/>
+          <w:szCs w:val="21"/>
+          <w:lang w:eastAsia="en-IN"/>
+          <w14:ligatures w14:val="none"/>
+        </w:rPr>
+        <w:t>n</w:t>
+      </w:r>
+      <w:r>
+        <w:rPr>
+          <w:rFonts w:ascii="Consolas" w:eastAsia="Times New Roman" w:hAnsi="Consolas" w:cs="Times New Roman"/>
+          <w:color w:val="D4D4D4"/>
+          <w:kern w:val="0"/>
+          <w:sz w:val="21"/>
+          <w:szCs w:val="21"/>
+          <w:lang w:eastAsia="en-IN"/>
+          <w14:ligatures w14:val="none"/>
+        </w:rPr>
+        <w:t>);</w:t>
+      </w:r>
+    </w:p>
+    <w:p>
+      <w:pPr>
+        <w:pStyle w:val="ListParagraph"/>
+        <w:numPr>
+          <w:ilvl w:val="0"/>
+          <w:numId w:val="4"/>
+        </w:numPr>
+        <w:shd w:val="clear" w:color="auto" w:fill="1E1E1E"/>
+        <w:spacing w:after="0" w:line="285" w:lineRule="atLeast"/>
+        <w:rPr>
+          <w:rFonts w:ascii="Consolas" w:eastAsia="Times New Roman" w:hAnsi="Consolas" w:cs="Times New Roman"/>
+          <w:color w:val="D4D4D4"/>
+          <w:kern w:val="0"/>
+          <w:sz w:val="21"/>
+          <w:szCs w:val="21"/>
+          <w:lang w:eastAsia="en-IN"/>
+          <w14:ligatures w14:val="none"/>
+        </w:rPr>
+      </w:pPr>
+      <w:r>
+        <w:rPr>
+          <w:rFonts w:ascii="Consolas" w:eastAsia="Times New Roman" w:hAnsi="Consolas" w:cs="Times New Roman"/>
+          <w:color w:val="D4D4D4"/>
+          <w:kern w:val="0"/>
+          <w:sz w:val="21"/>
+          <w:szCs w:val="21"/>
+          <w:lang w:eastAsia="en-IN"/>
+          <w14:ligatures w14:val="none"/>
+        </w:rPr>
+        <w:t>        }</w:t>
+      </w:r>
+    </w:p>
+    <w:p>
+      <w:pPr>
+        <w:pStyle w:val="ListParagraph"/>
+        <w:numPr>
+          <w:ilvl w:val="0"/>
+          <w:numId w:val="4"/>
+        </w:numPr>
+        <w:shd w:val="clear" w:color="auto" w:fill="1E1E1E"/>
+        <w:spacing w:after="0" w:line="285" w:lineRule="atLeast"/>
+        <w:rPr>
+          <w:rFonts w:ascii="Consolas" w:eastAsia="Times New Roman" w:hAnsi="Consolas" w:cs="Times New Roman"/>
+          <w:color w:val="D4D4D4"/>
+          <w:kern w:val="0"/>
+          <w:sz w:val="21"/>
+          <w:szCs w:val="21"/>
+          <w:lang w:eastAsia="en-IN"/>
+          <w14:ligatures w14:val="none"/>
+        </w:rPr>
+      </w:pPr>
+    </w:p>
+    <w:p>
+      <w:pPr>
+        <w:pStyle w:val="ListParagraph"/>
+        <w:numPr>
+          <w:ilvl w:val="0"/>
+          <w:numId w:val="4"/>
+        </w:numPr>
+        <w:shd w:val="clear" w:color="auto" w:fill="1E1E1E"/>
+        <w:spacing w:after="0" w:line="285" w:lineRule="atLeast"/>
+        <w:rPr>
+          <w:rFonts w:ascii="Consolas" w:eastAsia="Times New Roman" w:hAnsi="Consolas" w:cs="Times New Roman"/>
+          <w:color w:val="D4D4D4"/>
+          <w:kern w:val="0"/>
+          <w:sz w:val="21"/>
+          <w:szCs w:val="21"/>
+          <w:lang w:eastAsia="en-IN"/>
+          <w14:ligatures w14:val="none"/>
+        </w:rPr>
+      </w:pPr>
+      <w:r>
+        <w:rPr>
+          <w:rFonts w:ascii="Consolas" w:eastAsia="Times New Roman" w:hAnsi="Consolas" w:cs="Times New Roman"/>
+          <w:color w:val="D4D4D4"/>
+          <w:kern w:val="0"/>
+          <w:sz w:val="21"/>
+          <w:szCs w:val="21"/>
+          <w:lang w:eastAsia="en-IN"/>
+          <w14:ligatures w14:val="none"/>
+        </w:rPr>
+        <w:t xml:space="preserve">        </w:t>
+      </w:r>
+      <w:r>
+        <w:rPr>
+          <w:rFonts w:ascii="Consolas" w:eastAsia="Times New Roman" w:hAnsi="Consolas" w:cs="Times New Roman"/>
+          <w:color w:val="6A9955"/>
+          <w:kern w:val="0"/>
+          <w:sz w:val="21"/>
+          <w:szCs w:val="21"/>
+          <w:lang w:eastAsia="en-IN"/>
+          <w14:ligatures w14:val="none"/>
+        </w:rPr>
+        <w:t>//2d array example</w:t>
+      </w:r>
+    </w:p>
+    <w:p>
+      <w:pPr>
+        <w:pStyle w:val="ListParagraph"/>
+        <w:numPr>
+          <w:ilvl w:val="0"/>
+          <w:numId w:val="4"/>
+        </w:numPr>
+        <w:shd w:val="clear" w:color="auto" w:fill="1E1E1E"/>
+        <w:spacing w:after="0" w:line="285" w:lineRule="atLeast"/>
+        <w:rPr>
+          <w:rFonts w:ascii="Consolas" w:eastAsia="Times New Roman" w:hAnsi="Consolas" w:cs="Times New Roman"/>
+          <w:color w:val="D4D4D4"/>
+          <w:kern w:val="0"/>
+          <w:sz w:val="21"/>
+          <w:szCs w:val="21"/>
+          <w:lang w:eastAsia="en-IN"/>
+          <w14:ligatures w14:val="none"/>
+        </w:rPr>
+      </w:pPr>
+      <w:r>
+        <w:rPr>
+          <w:rFonts w:ascii="Consolas" w:eastAsia="Times New Roman" w:hAnsi="Consolas" w:cs="Times New Roman"/>
+          <w:color w:val="D4D4D4"/>
+          <w:kern w:val="0"/>
+          <w:sz w:val="21"/>
+          <w:szCs w:val="21"/>
+          <w:lang w:eastAsia="en-IN"/>
+          <w14:ligatures w14:val="none"/>
+        </w:rPr>
+        <w:t xml:space="preserve">        </w:t>
+      </w:r>
+      <w:r>
+        <w:rPr>
+          <w:rFonts w:ascii="Consolas" w:eastAsia="Times New Roman" w:hAnsi="Consolas" w:cs="Times New Roman"/>
+          <w:color w:val="4EC9B0"/>
+          <w:kern w:val="0"/>
+          <w:sz w:val="21"/>
+          <w:szCs w:val="21"/>
+          <w:lang w:eastAsia="en-IN"/>
+          <w14:ligatures w14:val="none"/>
+        </w:rPr>
+        <w:t>int</w:t>
+      </w:r>
+      <w:r>
+        <w:rPr>
+          <w:rFonts w:ascii="Consolas" w:eastAsia="Times New Roman" w:hAnsi="Consolas" w:cs="Times New Roman"/>
+          <w:color w:val="D4D4D4"/>
+          <w:kern w:val="0"/>
+          <w:sz w:val="21"/>
+          <w:szCs w:val="21"/>
+          <w:lang w:eastAsia="en-IN"/>
+          <w14:ligatures w14:val="none"/>
+        </w:rPr>
+        <w:t xml:space="preserve"> </w:t>
+      </w:r>
+      <w:r>
+        <w:rPr>
+          <w:rFonts w:ascii="Consolas" w:eastAsia="Times New Roman" w:hAnsi="Consolas" w:cs="Times New Roman"/>
+          <w:color w:val="9CDCFE"/>
+          <w:kern w:val="0"/>
+          <w:sz w:val="21"/>
+          <w:szCs w:val="21"/>
+          <w:lang w:eastAsia="en-IN"/>
+          <w14:ligatures w14:val="none"/>
+        </w:rPr>
+        <w:t>num</w:t>
+      </w:r>
+      <w:r>
+        <w:rPr>
+          <w:rFonts w:ascii="Consolas" w:eastAsia="Times New Roman" w:hAnsi="Consolas" w:cs="Times New Roman"/>
+          <w:color w:val="D4D4D4"/>
+          <w:kern w:val="0"/>
+          <w:sz w:val="21"/>
+          <w:szCs w:val="21"/>
+          <w:lang w:eastAsia="en-IN"/>
+          <w14:ligatures w14:val="none"/>
+        </w:rPr>
+        <w:t>[][] = {</w:t>
+      </w:r>
+    </w:p>
+    <w:p>
+      <w:pPr>
+        <w:pStyle w:val="ListParagraph"/>
+        <w:numPr>
+          <w:ilvl w:val="0"/>
+          <w:numId w:val="4"/>
+        </w:numPr>
+        <w:shd w:val="clear" w:color="auto" w:fill="1E1E1E"/>
+        <w:spacing w:after="0" w:line="285" w:lineRule="atLeast"/>
+        <w:rPr>
+          <w:rFonts w:ascii="Consolas" w:eastAsia="Times New Roman" w:hAnsi="Consolas" w:cs="Times New Roman"/>
+          <w:color w:val="D4D4D4"/>
+          <w:kern w:val="0"/>
+          <w:sz w:val="21"/>
+          <w:szCs w:val="21"/>
+          <w:lang w:eastAsia="en-IN"/>
+          <w14:ligatures w14:val="none"/>
+        </w:rPr>
+      </w:pPr>
+      <w:r>
+        <w:rPr>
+          <w:rFonts w:ascii="Consolas" w:eastAsia="Times New Roman" w:hAnsi="Consolas" w:cs="Times New Roman"/>
+          <w:color w:val="D4D4D4"/>
+          <w:kern w:val="0"/>
+          <w:sz w:val="21"/>
+          <w:szCs w:val="21"/>
+          <w:lang w:eastAsia="en-IN"/>
+          <w14:ligatures w14:val="none"/>
+        </w:rPr>
+        <w:t>                    {</w:t>
+      </w:r>
+      <w:r>
+        <w:rPr>
+          <w:rFonts w:ascii="Consolas" w:eastAsia="Times New Roman" w:hAnsi="Consolas" w:cs="Times New Roman"/>
+          <w:color w:val="B5CEA8"/>
+          <w:kern w:val="0"/>
+          <w:sz w:val="21"/>
+          <w:szCs w:val="21"/>
+          <w:lang w:eastAsia="en-IN"/>
+          <w14:ligatures w14:val="none"/>
+        </w:rPr>
+        <w:t>1</w:t>
+      </w:r>
+      <w:r>
+        <w:rPr>
+          <w:rFonts w:ascii="Consolas" w:eastAsia="Times New Roman" w:hAnsi="Consolas" w:cs="Times New Roman"/>
+          <w:color w:val="D4D4D4"/>
+          <w:kern w:val="0"/>
+          <w:sz w:val="21"/>
+          <w:szCs w:val="21"/>
+          <w:lang w:eastAsia="en-IN"/>
+          <w14:ligatures w14:val="none"/>
+        </w:rPr>
+        <w:t>,</w:t>
+      </w:r>
+      <w:r>
+        <w:rPr>
+          <w:rFonts w:ascii="Consolas" w:eastAsia="Times New Roman" w:hAnsi="Consolas" w:cs="Times New Roman"/>
+          <w:color w:val="B5CEA8"/>
+          <w:kern w:val="0"/>
+          <w:sz w:val="21"/>
+          <w:szCs w:val="21"/>
+          <w:lang w:eastAsia="en-IN"/>
+          <w14:ligatures w14:val="none"/>
+        </w:rPr>
+        <w:t>2</w:t>
+      </w:r>
+      <w:r>
+        <w:rPr>
+          <w:rFonts w:ascii="Consolas" w:eastAsia="Times New Roman" w:hAnsi="Consolas" w:cs="Times New Roman"/>
+          <w:color w:val="D4D4D4"/>
+          <w:kern w:val="0"/>
+          <w:sz w:val="21"/>
+          <w:szCs w:val="21"/>
+          <w:lang w:eastAsia="en-IN"/>
+          <w14:ligatures w14:val="none"/>
+        </w:rPr>
+        <w:t>,</w:t>
+      </w:r>
+      <w:r>
+        <w:rPr>
+          <w:rFonts w:ascii="Consolas" w:eastAsia="Times New Roman" w:hAnsi="Consolas" w:cs="Times New Roman"/>
+          <w:color w:val="B5CEA8"/>
+          <w:kern w:val="0"/>
+          <w:sz w:val="21"/>
+          <w:szCs w:val="21"/>
+          <w:lang w:eastAsia="en-IN"/>
+          <w14:ligatures w14:val="none"/>
+        </w:rPr>
+        <w:t>3</w:t>
+      </w:r>
+      <w:r>
+        <w:rPr>
+          <w:rFonts w:ascii="Consolas" w:eastAsia="Times New Roman" w:hAnsi="Consolas" w:cs="Times New Roman"/>
+          <w:color w:val="D4D4D4"/>
+          <w:kern w:val="0"/>
+          <w:sz w:val="21"/>
+          <w:szCs w:val="21"/>
+          <w:lang w:eastAsia="en-IN"/>
+          <w14:ligatures w14:val="none"/>
+        </w:rPr>
+        <w:t>,</w:t>
+      </w:r>
+      <w:r>
+        <w:rPr>
+          <w:rFonts w:ascii="Consolas" w:eastAsia="Times New Roman" w:hAnsi="Consolas" w:cs="Times New Roman"/>
+          <w:color w:val="B5CEA8"/>
+          <w:kern w:val="0"/>
+          <w:sz w:val="21"/>
+          <w:szCs w:val="21"/>
+          <w:lang w:eastAsia="en-IN"/>
+          <w14:ligatures w14:val="none"/>
+        </w:rPr>
+        <w:t>4</w:t>
+      </w:r>
+      <w:r>
+        <w:rPr>
+          <w:rFonts w:ascii="Consolas" w:eastAsia="Times New Roman" w:hAnsi="Consolas" w:cs="Times New Roman"/>
+          <w:color w:val="D4D4D4"/>
+          <w:kern w:val="0"/>
+          <w:sz w:val="21"/>
+          <w:szCs w:val="21"/>
+          <w:lang w:eastAsia="en-IN"/>
+          <w14:ligatures w14:val="none"/>
+        </w:rPr>
+        <w:t>},</w:t>
+      </w:r>
+    </w:p>
+    <w:p>
+      <w:pPr>
+        <w:pStyle w:val="ListParagraph"/>
+        <w:numPr>
+          <w:ilvl w:val="0"/>
+          <w:numId w:val="4"/>
+        </w:numPr>
+        <w:shd w:val="clear" w:color="auto" w:fill="1E1E1E"/>
+        <w:spacing w:after="0" w:line="285" w:lineRule="atLeast"/>
+        <w:rPr>
+          <w:rFonts w:ascii="Consolas" w:eastAsia="Times New Roman" w:hAnsi="Consolas" w:cs="Times New Roman"/>
+          <w:color w:val="D4D4D4"/>
+          <w:kern w:val="0"/>
+          <w:sz w:val="21"/>
+          <w:szCs w:val="21"/>
+          <w:lang w:eastAsia="en-IN"/>
+          <w14:ligatures w14:val="none"/>
+        </w:rPr>
+      </w:pPr>
+      <w:r>
+        <w:rPr>
+          <w:rFonts w:ascii="Consolas" w:eastAsia="Times New Roman" w:hAnsi="Consolas" w:cs="Times New Roman"/>
+          <w:color w:val="D4D4D4"/>
+          <w:kern w:val="0"/>
+          <w:sz w:val="21"/>
+          <w:szCs w:val="21"/>
+          <w:lang w:eastAsia="en-IN"/>
+          <w14:ligatures w14:val="none"/>
+        </w:rPr>
+        <w:t>                    {</w:t>
+      </w:r>
+      <w:r>
+        <w:rPr>
+          <w:rFonts w:ascii="Consolas" w:eastAsia="Times New Roman" w:hAnsi="Consolas" w:cs="Times New Roman"/>
+          <w:color w:val="B5CEA8"/>
+          <w:kern w:val="0"/>
+          <w:sz w:val="21"/>
+          <w:szCs w:val="21"/>
+          <w:lang w:eastAsia="en-IN"/>
+          <w14:ligatures w14:val="none"/>
+        </w:rPr>
+        <w:t>5</w:t>
+      </w:r>
+      <w:r>
+        <w:rPr>
+          <w:rFonts w:ascii="Consolas" w:eastAsia="Times New Roman" w:hAnsi="Consolas" w:cs="Times New Roman"/>
+          <w:color w:val="D4D4D4"/>
+          <w:kern w:val="0"/>
+          <w:sz w:val="21"/>
+          <w:szCs w:val="21"/>
+          <w:lang w:eastAsia="en-IN"/>
+          <w14:ligatures w14:val="none"/>
+        </w:rPr>
+        <w:t>,</w:t>
+      </w:r>
+      <w:r>
+        <w:rPr>
+          <w:rFonts w:ascii="Consolas" w:eastAsia="Times New Roman" w:hAnsi="Consolas" w:cs="Times New Roman"/>
+          <w:color w:val="B5CEA8"/>
+          <w:kern w:val="0"/>
+          <w:sz w:val="21"/>
+          <w:szCs w:val="21"/>
+          <w:lang w:eastAsia="en-IN"/>
+          <w14:ligatures w14:val="none"/>
+        </w:rPr>
+        <w:t>6</w:t>
+      </w:r>
+      <w:r>
+        <w:rPr>
+          <w:rFonts w:ascii="Consolas" w:eastAsia="Times New Roman" w:hAnsi="Consolas" w:cs="Times New Roman"/>
+          <w:color w:val="D4D4D4"/>
+          <w:kern w:val="0"/>
+          <w:sz w:val="21"/>
+          <w:szCs w:val="21"/>
+          <w:lang w:eastAsia="en-IN"/>
+          <w14:ligatures w14:val="none"/>
+        </w:rPr>
+        <w:t>,</w:t>
+      </w:r>
+      <w:r>
+        <w:rPr>
+          <w:rFonts w:ascii="Consolas" w:eastAsia="Times New Roman" w:hAnsi="Consolas" w:cs="Times New Roman"/>
+          <w:color w:val="B5CEA8"/>
+          <w:kern w:val="0"/>
+          <w:sz w:val="21"/>
+          <w:szCs w:val="21"/>
+          <w:lang w:eastAsia="en-IN"/>
+          <w14:ligatures w14:val="none"/>
+        </w:rPr>
+        <w:t>7</w:t>
+      </w:r>
+      <w:r>
+        <w:rPr>
+          <w:rFonts w:ascii="Consolas" w:eastAsia="Times New Roman" w:hAnsi="Consolas" w:cs="Times New Roman"/>
+          <w:color w:val="D4D4D4"/>
+          <w:kern w:val="0"/>
+          <w:sz w:val="21"/>
+          <w:szCs w:val="21"/>
+          <w:lang w:eastAsia="en-IN"/>
+          <w14:ligatures w14:val="none"/>
+        </w:rPr>
+        <w:t>,</w:t>
+      </w:r>
+      <w:r>
+        <w:rPr>
+          <w:rFonts w:ascii="Consolas" w:eastAsia="Times New Roman" w:hAnsi="Consolas" w:cs="Times New Roman"/>
+          <w:color w:val="B5CEA8"/>
+          <w:kern w:val="0"/>
+          <w:sz w:val="21"/>
+          <w:szCs w:val="21"/>
+          <w:lang w:eastAsia="en-IN"/>
+          <w14:ligatures w14:val="none"/>
+        </w:rPr>
+        <w:t>8</w:t>
+      </w:r>
+      <w:r>
+        <w:rPr>
+          <w:rFonts w:ascii="Consolas" w:eastAsia="Times New Roman" w:hAnsi="Consolas" w:cs="Times New Roman"/>
+          <w:color w:val="D4D4D4"/>
+          <w:kern w:val="0"/>
+          <w:sz w:val="21"/>
+          <w:szCs w:val="21"/>
+          <w:lang w:eastAsia="en-IN"/>
+          <w14:ligatures w14:val="none"/>
+        </w:rPr>
+        <w:t>},</w:t>
+      </w:r>
+    </w:p>
+    <w:p>
+      <w:pPr>
+        <w:pStyle w:val="ListParagraph"/>
+        <w:numPr>
+          <w:ilvl w:val="0"/>
+          <w:numId w:val="4"/>
+        </w:numPr>
+        <w:shd w:val="clear" w:color="auto" w:fill="1E1E1E"/>
+        <w:spacing w:after="0" w:line="285" w:lineRule="atLeast"/>
+        <w:rPr>
+          <w:rFonts w:ascii="Consolas" w:eastAsia="Times New Roman" w:hAnsi="Consolas" w:cs="Times New Roman"/>
+          <w:color w:val="D4D4D4"/>
+          <w:kern w:val="0"/>
+          <w:sz w:val="21"/>
+          <w:szCs w:val="21"/>
+          <w:lang w:eastAsia="en-IN"/>
+          <w14:ligatures w14:val="none"/>
+        </w:rPr>
+      </w:pPr>
+      <w:r>
+        <w:rPr>
+          <w:rFonts w:ascii="Consolas" w:eastAsia="Times New Roman" w:hAnsi="Consolas" w:cs="Times New Roman"/>
+          <w:color w:val="D4D4D4"/>
+          <w:kern w:val="0"/>
+          <w:sz w:val="21"/>
+          <w:szCs w:val="21"/>
+          <w:lang w:eastAsia="en-IN"/>
+          <w14:ligatures w14:val="none"/>
+        </w:rPr>
+        <w:t>                    {</w:t>
+      </w:r>
+      <w:r>
+        <w:rPr>
+          <w:rFonts w:ascii="Consolas" w:eastAsia="Times New Roman" w:hAnsi="Consolas" w:cs="Times New Roman"/>
+          <w:color w:val="B5CEA8"/>
+          <w:kern w:val="0"/>
+          <w:sz w:val="21"/>
+          <w:szCs w:val="21"/>
+          <w:lang w:eastAsia="en-IN"/>
+          <w14:ligatures w14:val="none"/>
+        </w:rPr>
+        <w:t>9</w:t>
+      </w:r>
+      <w:r>
+        <w:rPr>
+          <w:rFonts w:ascii="Consolas" w:eastAsia="Times New Roman" w:hAnsi="Consolas" w:cs="Times New Roman"/>
+          <w:color w:val="D4D4D4"/>
+          <w:kern w:val="0"/>
+          <w:sz w:val="21"/>
+          <w:szCs w:val="21"/>
+          <w:lang w:eastAsia="en-IN"/>
+          <w14:ligatures w14:val="none"/>
+        </w:rPr>
+        <w:t>,</w:t>
+      </w:r>
+      <w:r>
+        <w:rPr>
+          <w:rFonts w:ascii="Consolas" w:eastAsia="Times New Roman" w:hAnsi="Consolas" w:cs="Times New Roman"/>
+          <w:color w:val="B5CEA8"/>
+          <w:kern w:val="0"/>
+          <w:sz w:val="21"/>
+          <w:szCs w:val="21"/>
+          <w:lang w:eastAsia="en-IN"/>
+          <w14:ligatures w14:val="none"/>
+        </w:rPr>
+        <w:t>10</w:t>
+      </w:r>
+      <w:r>
+        <w:rPr>
+          <w:rFonts w:ascii="Consolas" w:eastAsia="Times New Roman" w:hAnsi="Consolas" w:cs="Times New Roman"/>
+          <w:color w:val="D4D4D4"/>
+          <w:kern w:val="0"/>
+          <w:sz w:val="21"/>
+          <w:szCs w:val="21"/>
+          <w:lang w:eastAsia="en-IN"/>
+          <w14:ligatures w14:val="none"/>
+        </w:rPr>
+        <w:t>,</w:t>
+      </w:r>
+      <w:r>
+        <w:rPr>
+          <w:rFonts w:ascii="Consolas" w:eastAsia="Times New Roman" w:hAnsi="Consolas" w:cs="Times New Roman"/>
+          <w:color w:val="B5CEA8"/>
+          <w:kern w:val="0"/>
+          <w:sz w:val="21"/>
+          <w:szCs w:val="21"/>
+          <w:lang w:eastAsia="en-IN"/>
+          <w14:ligatures w14:val="none"/>
+        </w:rPr>
+        <w:t>11</w:t>
+      </w:r>
+      <w:r>
+        <w:rPr>
+          <w:rFonts w:ascii="Consolas" w:eastAsia="Times New Roman" w:hAnsi="Consolas" w:cs="Times New Roman"/>
+          <w:color w:val="D4D4D4"/>
+          <w:kern w:val="0"/>
+          <w:sz w:val="21"/>
+          <w:szCs w:val="21"/>
+          <w:lang w:eastAsia="en-IN"/>
+          <w14:ligatures w14:val="none"/>
+        </w:rPr>
+        <w:t>,</w:t>
+      </w:r>
+      <w:r>
+        <w:rPr>
+          <w:rFonts w:ascii="Consolas" w:eastAsia="Times New Roman" w:hAnsi="Consolas" w:cs="Times New Roman"/>
+          <w:color w:val="B5CEA8"/>
+          <w:kern w:val="0"/>
+          <w:sz w:val="21"/>
+          <w:szCs w:val="21"/>
+          <w:lang w:eastAsia="en-IN"/>
+          <w14:ligatures w14:val="none"/>
+        </w:rPr>
+        <w:t>12</w:t>
+      </w:r>
+      <w:r>
+        <w:rPr>
+          <w:rFonts w:ascii="Consolas" w:eastAsia="Times New Roman" w:hAnsi="Consolas" w:cs="Times New Roman"/>
+          <w:color w:val="D4D4D4"/>
+          <w:kern w:val="0"/>
+          <w:sz w:val="21"/>
+          <w:szCs w:val="21"/>
+          <w:lang w:eastAsia="en-IN"/>
+          <w14:ligatures w14:val="none"/>
+        </w:rPr>
+        <w:t>}</w:t>
+      </w:r>
+    </w:p>
+    <w:p>
+      <w:pPr>
+        <w:pStyle w:val="ListParagraph"/>
+        <w:numPr>
+          <w:ilvl w:val="0"/>
+          <w:numId w:val="4"/>
+        </w:numPr>
+        <w:shd w:val="clear" w:color="auto" w:fill="1E1E1E"/>
+        <w:spacing w:after="0" w:line="285" w:lineRule="atLeast"/>
+        <w:rPr>
+          <w:rFonts w:ascii="Consolas" w:eastAsia="Times New Roman" w:hAnsi="Consolas" w:cs="Times New Roman"/>
+          <w:color w:val="D4D4D4"/>
+          <w:kern w:val="0"/>
+          <w:sz w:val="21"/>
+          <w:szCs w:val="21"/>
+          <w:lang w:eastAsia="en-IN"/>
+          <w14:ligatures w14:val="none"/>
+        </w:rPr>
+      </w:pPr>
+      <w:r>
+        <w:rPr>
+          <w:rFonts w:ascii="Consolas" w:eastAsia="Times New Roman" w:hAnsi="Consolas" w:cs="Times New Roman"/>
+          <w:color w:val="D4D4D4"/>
+          <w:kern w:val="0"/>
+          <w:sz w:val="21"/>
+          <w:szCs w:val="21"/>
+          <w:lang w:eastAsia="en-IN"/>
+          <w14:ligatures w14:val="none"/>
+        </w:rPr>
+        <w:t>        };</w:t>
+      </w:r>
+    </w:p>
+    <w:p>
+      <w:pPr>
+        <w:pStyle w:val="ListParagraph"/>
+        <w:numPr>
+          <w:ilvl w:val="0"/>
+          <w:numId w:val="4"/>
+        </w:numPr>
+        <w:shd w:val="clear" w:color="auto" w:fill="1E1E1E"/>
+        <w:spacing w:after="0" w:line="285" w:lineRule="atLeast"/>
+        <w:rPr>
+          <w:rFonts w:ascii="Consolas" w:eastAsia="Times New Roman" w:hAnsi="Consolas" w:cs="Times New Roman"/>
+          <w:color w:val="D4D4D4"/>
+          <w:kern w:val="0"/>
+          <w:sz w:val="21"/>
+          <w:szCs w:val="21"/>
+          <w:lang w:eastAsia="en-IN"/>
+          <w14:ligatures w14:val="none"/>
+        </w:rPr>
+      </w:pPr>
+      <w:r>
+        <w:rPr>
+          <w:rFonts w:ascii="Consolas" w:eastAsia="Times New Roman" w:hAnsi="Consolas" w:cs="Times New Roman"/>
+          <w:color w:val="D4D4D4"/>
+          <w:kern w:val="0"/>
+          <w:sz w:val="21"/>
+          <w:szCs w:val="21"/>
+          <w:lang w:eastAsia="en-IN"/>
+          <w14:ligatures w14:val="none"/>
+        </w:rPr>
+        <w:t xml:space="preserve">        </w:t>
+      </w:r>
+    </w:p>
+    <w:p>
+      <w:pPr>
+        <w:pStyle w:val="ListParagraph"/>
+        <w:numPr>
+          <w:ilvl w:val="0"/>
+          <w:numId w:val="4"/>
+        </w:numPr>
+        <w:shd w:val="clear" w:color="auto" w:fill="1E1E1E"/>
+        <w:spacing w:after="0" w:line="285" w:lineRule="atLeast"/>
+        <w:rPr>
+          <w:rFonts w:ascii="Consolas" w:eastAsia="Times New Roman" w:hAnsi="Consolas" w:cs="Times New Roman"/>
+          <w:color w:val="D4D4D4"/>
+          <w:kern w:val="0"/>
+          <w:sz w:val="21"/>
+          <w:szCs w:val="21"/>
+          <w:lang w:eastAsia="en-IN"/>
+          <w14:ligatures w14:val="none"/>
+        </w:rPr>
+      </w:pPr>
+      <w:r>
+        <w:rPr>
+          <w:rFonts w:ascii="Consolas" w:eastAsia="Times New Roman" w:hAnsi="Consolas" w:cs="Times New Roman"/>
+          <w:color w:val="D4D4D4"/>
+          <w:kern w:val="0"/>
+          <w:sz w:val="21"/>
+          <w:szCs w:val="21"/>
+          <w:lang w:eastAsia="en-IN"/>
+          <w14:ligatures w14:val="none"/>
+        </w:rPr>
+        <w:t xml:space="preserve">        </w:t>
+      </w:r>
+      <w:r>
+        <w:rPr>
+          <w:rFonts w:ascii="Consolas" w:eastAsia="Times New Roman" w:hAnsi="Consolas" w:cs="Times New Roman"/>
+          <w:color w:val="6A9955"/>
+          <w:kern w:val="0"/>
+          <w:sz w:val="21"/>
+          <w:szCs w:val="21"/>
+          <w:lang w:eastAsia="en-IN"/>
+          <w14:ligatures w14:val="none"/>
+        </w:rPr>
+        <w:t xml:space="preserve">//using for each loop </w:t>
+      </w:r>
+    </w:p>
+    <w:p>
+      <w:pPr>
+        <w:pStyle w:val="ListParagraph"/>
+        <w:numPr>
+          <w:ilvl w:val="0"/>
+          <w:numId w:val="4"/>
+        </w:numPr>
+        <w:shd w:val="clear" w:color="auto" w:fill="1E1E1E"/>
+        <w:spacing w:after="0" w:line="285" w:lineRule="atLeast"/>
+        <w:rPr>
+          <w:rFonts w:ascii="Consolas" w:eastAsia="Times New Roman" w:hAnsi="Consolas" w:cs="Times New Roman"/>
+          <w:color w:val="D4D4D4"/>
+          <w:kern w:val="0"/>
+          <w:sz w:val="21"/>
+          <w:szCs w:val="21"/>
+          <w:lang w:eastAsia="en-IN"/>
+          <w14:ligatures w14:val="none"/>
+        </w:rPr>
+      </w:pPr>
+      <w:r>
+        <w:rPr>
+          <w:rFonts w:ascii="Consolas" w:eastAsia="Times New Roman" w:hAnsi="Consolas" w:cs="Times New Roman"/>
+          <w:color w:val="D4D4D4"/>
+          <w:kern w:val="0"/>
+          <w:sz w:val="21"/>
+          <w:szCs w:val="21"/>
+          <w:lang w:eastAsia="en-IN"/>
+          <w14:ligatures w14:val="none"/>
+        </w:rPr>
+        <w:t xml:space="preserve">        </w:t>
+      </w:r>
+      <w:r>
+        <w:rPr>
+          <w:rFonts w:ascii="Consolas" w:eastAsia="Times New Roman" w:hAnsi="Consolas" w:cs="Times New Roman"/>
+          <w:color w:val="C586C0"/>
+          <w:kern w:val="0"/>
+          <w:sz w:val="21"/>
+          <w:szCs w:val="21"/>
+          <w:lang w:eastAsia="en-IN"/>
+          <w14:ligatures w14:val="none"/>
+        </w:rPr>
+        <w:t>for</w:t>
+      </w:r>
+      <w:r>
+        <w:rPr>
+          <w:rFonts w:ascii="Consolas" w:eastAsia="Times New Roman" w:hAnsi="Consolas" w:cs="Times New Roman"/>
+          <w:color w:val="D4D4D4"/>
+          <w:kern w:val="0"/>
+          <w:sz w:val="21"/>
+          <w:szCs w:val="21"/>
+          <w:lang w:eastAsia="en-IN"/>
+          <w14:ligatures w14:val="none"/>
+        </w:rPr>
+        <w:t>(</w:t>
+      </w:r>
+      <w:r>
+        <w:rPr>
+          <w:rFonts w:ascii="Consolas" w:eastAsia="Times New Roman" w:hAnsi="Consolas" w:cs="Times New Roman"/>
+          <w:color w:val="4EC9B0"/>
+          <w:kern w:val="0"/>
+          <w:sz w:val="21"/>
+          <w:szCs w:val="21"/>
+          <w:lang w:eastAsia="en-IN"/>
+          <w14:ligatures w14:val="none"/>
+        </w:rPr>
+        <w:t>int</w:t>
+      </w:r>
+      <w:r>
+        <w:rPr>
+          <w:rFonts w:ascii="Consolas" w:eastAsia="Times New Roman" w:hAnsi="Consolas" w:cs="Times New Roman"/>
+          <w:color w:val="D4D4D4"/>
+          <w:kern w:val="0"/>
+          <w:sz w:val="21"/>
+          <w:szCs w:val="21"/>
+          <w:lang w:eastAsia="en-IN"/>
+          <w14:ligatures w14:val="none"/>
+        </w:rPr>
+        <w:t xml:space="preserve"> </w:t>
+      </w:r>
+      <w:r>
+        <w:rPr>
+          <w:rFonts w:ascii="Consolas" w:eastAsia="Times New Roman" w:hAnsi="Consolas" w:cs="Times New Roman"/>
+          <w:color w:val="9CDCFE"/>
+          <w:kern w:val="0"/>
+          <w:sz w:val="21"/>
+          <w:szCs w:val="21"/>
+          <w:lang w:eastAsia="en-IN"/>
+          <w14:ligatures w14:val="none"/>
+        </w:rPr>
+        <w:t>n</w:t>
+      </w:r>
+      <w:r>
+        <w:rPr>
+          <w:rFonts w:ascii="Consolas" w:eastAsia="Times New Roman" w:hAnsi="Consolas" w:cs="Times New Roman"/>
+          <w:color w:val="D4D4D4"/>
+          <w:kern w:val="0"/>
+          <w:sz w:val="21"/>
+          <w:szCs w:val="21"/>
+          <w:lang w:eastAsia="en-IN"/>
+          <w14:ligatures w14:val="none"/>
+        </w:rPr>
+        <w:t>[]</w:t>
+      </w:r>
+      <w:r>
+        <w:rPr>
+          <w:rFonts w:ascii="Consolas" w:eastAsia="Times New Roman" w:hAnsi="Consolas" w:cs="Times New Roman"/>
+          <w:color w:val="C586C0"/>
+          <w:kern w:val="0"/>
+          <w:sz w:val="21"/>
+          <w:szCs w:val="21"/>
+          <w:lang w:eastAsia="en-IN"/>
+          <w14:ligatures w14:val="none"/>
+        </w:rPr>
+        <w:t>:</w:t>
+      </w:r>
+      <w:r>
+        <w:rPr>
+          <w:rFonts w:ascii="Consolas" w:eastAsia="Times New Roman" w:hAnsi="Consolas" w:cs="Times New Roman"/>
+          <w:color w:val="9CDCFE"/>
+          <w:kern w:val="0"/>
+          <w:sz w:val="21"/>
+          <w:szCs w:val="21"/>
+          <w:lang w:eastAsia="en-IN"/>
+          <w14:ligatures w14:val="none"/>
+        </w:rPr>
+        <w:t>num</w:t>
+      </w:r>
+      <w:r>
+        <w:rPr>
+          <w:rFonts w:ascii="Consolas" w:eastAsia="Times New Roman" w:hAnsi="Consolas" w:cs="Times New Roman"/>
+          <w:color w:val="D4D4D4"/>
+          <w:kern w:val="0"/>
+          <w:sz w:val="21"/>
+          <w:szCs w:val="21"/>
+          <w:lang w:eastAsia="en-IN"/>
+          <w14:ligatures w14:val="none"/>
+        </w:rPr>
+        <w:t>){</w:t>
+      </w:r>
+    </w:p>
+    <w:p>
+      <w:pPr>
+        <w:pStyle w:val="ListParagraph"/>
+        <w:numPr>
+          <w:ilvl w:val="0"/>
+          <w:numId w:val="4"/>
+        </w:numPr>
+        <w:shd w:val="clear" w:color="auto" w:fill="1E1E1E"/>
+        <w:spacing w:after="0" w:line="285" w:lineRule="atLeast"/>
+        <w:rPr>
+          <w:rFonts w:ascii="Consolas" w:eastAsia="Times New Roman" w:hAnsi="Consolas" w:cs="Times New Roman"/>
+          <w:color w:val="D4D4D4"/>
+          <w:kern w:val="0"/>
+          <w:sz w:val="21"/>
+          <w:szCs w:val="21"/>
+          <w:lang w:eastAsia="en-IN"/>
+          <w14:ligatures w14:val="none"/>
+        </w:rPr>
+      </w:pPr>
+      <w:r>
+        <w:rPr>
+          <w:rFonts w:ascii="Consolas" w:eastAsia="Times New Roman" w:hAnsi="Consolas" w:cs="Times New Roman"/>
+          <w:color w:val="D4D4D4"/>
+          <w:kern w:val="0"/>
+          <w:sz w:val="21"/>
+          <w:szCs w:val="21"/>
+          <w:lang w:eastAsia="en-IN"/>
+          <w14:ligatures w14:val="none"/>
+        </w:rPr>
+        <w:t xml:space="preserve">            </w:t>
+      </w:r>
+      <w:r>
+        <w:rPr>
+          <w:rFonts w:ascii="Consolas" w:eastAsia="Times New Roman" w:hAnsi="Consolas" w:cs="Times New Roman"/>
+          <w:color w:val="C586C0"/>
+          <w:kern w:val="0"/>
+          <w:sz w:val="21"/>
+          <w:szCs w:val="21"/>
+          <w:lang w:eastAsia="en-IN"/>
+          <w14:ligatures w14:val="none"/>
+        </w:rPr>
+        <w:t>for</w:t>
+      </w:r>
+      <w:r>
+        <w:rPr>
+          <w:rFonts w:ascii="Consolas" w:eastAsia="Times New Roman" w:hAnsi="Consolas" w:cs="Times New Roman"/>
+          <w:color w:val="D4D4D4"/>
+          <w:kern w:val="0"/>
+          <w:sz w:val="21"/>
+          <w:szCs w:val="21"/>
+          <w:lang w:eastAsia="en-IN"/>
+          <w14:ligatures w14:val="none"/>
+        </w:rPr>
+        <w:t>(</w:t>
+      </w:r>
+      <w:r>
+        <w:rPr>
+          <w:rFonts w:ascii="Consolas" w:eastAsia="Times New Roman" w:hAnsi="Consolas" w:cs="Times New Roman"/>
+          <w:color w:val="4EC9B0"/>
+          <w:kern w:val="0"/>
+          <w:sz w:val="21"/>
+          <w:szCs w:val="21"/>
+          <w:lang w:eastAsia="en-IN"/>
+          <w14:ligatures w14:val="none"/>
+        </w:rPr>
+        <w:t>int</w:t>
+      </w:r>
+      <w:r>
+        <w:rPr>
+          <w:rFonts w:ascii="Consolas" w:eastAsia="Times New Roman" w:hAnsi="Consolas" w:cs="Times New Roman"/>
+          <w:color w:val="D4D4D4"/>
+          <w:kern w:val="0"/>
+          <w:sz w:val="21"/>
+          <w:szCs w:val="21"/>
+          <w:lang w:eastAsia="en-IN"/>
+          <w14:ligatures w14:val="none"/>
+        </w:rPr>
+        <w:t xml:space="preserve"> </w:t>
+      </w:r>
+      <w:r>
+        <w:rPr>
+          <w:rFonts w:ascii="Consolas" w:eastAsia="Times New Roman" w:hAnsi="Consolas" w:cs="Times New Roman"/>
+          <w:color w:val="9CDCFE"/>
+          <w:kern w:val="0"/>
+          <w:sz w:val="21"/>
+          <w:szCs w:val="21"/>
+          <w:lang w:eastAsia="en-IN"/>
+          <w14:ligatures w14:val="none"/>
+        </w:rPr>
+        <w:t>b</w:t>
+      </w:r>
+      <w:r>
+        <w:rPr>
+          <w:rFonts w:ascii="Consolas" w:eastAsia="Times New Roman" w:hAnsi="Consolas" w:cs="Times New Roman"/>
+          <w:color w:val="D4D4D4"/>
+          <w:kern w:val="0"/>
+          <w:sz w:val="21"/>
+          <w:szCs w:val="21"/>
+          <w:lang w:eastAsia="en-IN"/>
+          <w14:ligatures w14:val="none"/>
+        </w:rPr>
+        <w:t xml:space="preserve"> </w:t>
+      </w:r>
+      <w:r>
+        <w:rPr>
+          <w:rFonts w:ascii="Consolas" w:eastAsia="Times New Roman" w:hAnsi="Consolas" w:cs="Times New Roman"/>
+          <w:color w:val="C586C0"/>
+          <w:kern w:val="0"/>
+          <w:sz w:val="21"/>
+          <w:szCs w:val="21"/>
+          <w:lang w:eastAsia="en-IN"/>
+          <w14:ligatures w14:val="none"/>
+        </w:rPr>
+        <w:t>:</w:t>
+      </w:r>
+      <w:r>
+        <w:rPr>
+          <w:rFonts w:ascii="Consolas" w:eastAsia="Times New Roman" w:hAnsi="Consolas" w:cs="Times New Roman"/>
+          <w:color w:val="D4D4D4"/>
+          <w:kern w:val="0"/>
+          <w:sz w:val="21"/>
+          <w:szCs w:val="21"/>
+          <w:lang w:eastAsia="en-IN"/>
+          <w14:ligatures w14:val="none"/>
+        </w:rPr>
+        <w:t xml:space="preserve"> </w:t>
+      </w:r>
+      <w:r>
+        <w:rPr>
+          <w:rFonts w:ascii="Consolas" w:eastAsia="Times New Roman" w:hAnsi="Consolas" w:cs="Times New Roman"/>
+          <w:color w:val="9CDCFE"/>
+          <w:kern w:val="0"/>
+          <w:sz w:val="21"/>
+          <w:szCs w:val="21"/>
+          <w:lang w:eastAsia="en-IN"/>
+          <w14:ligatures w14:val="none"/>
+        </w:rPr>
+        <w:t>n</w:t>
+      </w:r>
+      <w:r>
+        <w:rPr>
+          <w:rFonts w:ascii="Consolas" w:eastAsia="Times New Roman" w:hAnsi="Consolas" w:cs="Times New Roman"/>
+          <w:color w:val="D4D4D4"/>
+          <w:kern w:val="0"/>
+          <w:sz w:val="21"/>
+          <w:szCs w:val="21"/>
+          <w:lang w:eastAsia="en-IN"/>
+          <w14:ligatures w14:val="none"/>
+        </w:rPr>
+        <w:t>){</w:t>
+      </w:r>
+    </w:p>
+    <w:p>
+      <w:pPr>
+        <w:pStyle w:val="ListParagraph"/>
+        <w:numPr>
+          <w:ilvl w:val="0"/>
+          <w:numId w:val="4"/>
+        </w:numPr>
+        <w:shd w:val="clear" w:color="auto" w:fill="1E1E1E"/>
+        <w:spacing w:after="0" w:line="285" w:lineRule="atLeast"/>
+        <w:rPr>
+          <w:rFonts w:ascii="Consolas" w:eastAsia="Times New Roman" w:hAnsi="Consolas" w:cs="Times New Roman"/>
+          <w:color w:val="D4D4D4"/>
+          <w:kern w:val="0"/>
+          <w:sz w:val="21"/>
+          <w:szCs w:val="21"/>
+          <w:lang w:eastAsia="en-IN"/>
+          <w14:ligatures w14:val="none"/>
+        </w:rPr>
+      </w:pPr>
+      <w:r>
+        <w:rPr>
+          <w:rFonts w:ascii="Consolas" w:eastAsia="Times New Roman" w:hAnsi="Consolas" w:cs="Times New Roman"/>
+          <w:color w:val="D4D4D4"/>
+          <w:kern w:val="0"/>
+          <w:sz w:val="21"/>
+          <w:szCs w:val="21"/>
+          <w:lang w:eastAsia="en-IN"/>
+          <w14:ligatures w14:val="none"/>
+        </w:rPr>
+        <w:t xml:space="preserve">                </w:t>
+      </w:r>
+      <w:r>
+        <w:rPr>
+          <w:rFonts w:ascii="Consolas" w:eastAsia="Times New Roman" w:hAnsi="Consolas" w:cs="Times New Roman"/>
+          <w:color w:val="4EC9B0"/>
+          <w:kern w:val="0"/>
+          <w:sz w:val="21"/>
+          <w:szCs w:val="21"/>
+          <w:lang w:eastAsia="en-IN"/>
+          <w14:ligatures w14:val="none"/>
+        </w:rPr>
+        <w:t>System</w:t>
+      </w:r>
+      <w:r>
+        <w:rPr>
+          <w:rFonts w:ascii="Consolas" w:eastAsia="Times New Roman" w:hAnsi="Consolas" w:cs="Times New Roman"/>
+          <w:color w:val="D4D4D4"/>
+          <w:kern w:val="0"/>
+          <w:sz w:val="21"/>
+          <w:szCs w:val="21"/>
+          <w:lang w:eastAsia="en-IN"/>
+          <w14:ligatures w14:val="none"/>
+        </w:rPr>
+        <w:t>.</w:t>
+      </w:r>
+      <w:r>
+        <w:rPr>
+          <w:rFonts w:ascii="Consolas" w:eastAsia="Times New Roman" w:hAnsi="Consolas" w:cs="Times New Roman"/>
+          <w:color w:val="4FC1FF"/>
+          <w:kern w:val="0"/>
+          <w:sz w:val="21"/>
+          <w:szCs w:val="21"/>
+          <w:lang w:eastAsia="en-IN"/>
+          <w14:ligatures w14:val="none"/>
+        </w:rPr>
+        <w:t>out</w:t>
+      </w:r>
+      <w:r>
+        <w:rPr>
+          <w:rFonts w:ascii="Consolas" w:eastAsia="Times New Roman" w:hAnsi="Consolas" w:cs="Times New Roman"/>
+          <w:color w:val="D4D4D4"/>
+          <w:kern w:val="0"/>
+          <w:sz w:val="21"/>
+          <w:szCs w:val="21"/>
+          <w:lang w:eastAsia="en-IN"/>
+          <w14:ligatures w14:val="none"/>
+        </w:rPr>
+        <w:t>.</w:t>
+      </w:r>
+      <w:r>
+        <w:rPr>
+          <w:rFonts w:ascii="Consolas" w:eastAsia="Times New Roman" w:hAnsi="Consolas" w:cs="Times New Roman"/>
+          <w:color w:val="DCDCAA"/>
+          <w:kern w:val="0"/>
+          <w:sz w:val="21"/>
+          <w:szCs w:val="21"/>
+          <w:lang w:eastAsia="en-IN"/>
+          <w14:ligatures w14:val="none"/>
+        </w:rPr>
+        <w:t>println</w:t>
+      </w:r>
+      <w:r>
+        <w:rPr>
+          <w:rFonts w:ascii="Consolas" w:eastAsia="Times New Roman" w:hAnsi="Consolas" w:cs="Times New Roman"/>
+          <w:color w:val="D4D4D4"/>
+          <w:kern w:val="0"/>
+          <w:sz w:val="21"/>
+          <w:szCs w:val="21"/>
+          <w:lang w:eastAsia="en-IN"/>
+          <w14:ligatures w14:val="none"/>
+        </w:rPr>
+        <w:t>(</w:t>
+      </w:r>
+      <w:r>
+        <w:rPr>
+          <w:rFonts w:ascii="Consolas" w:eastAsia="Times New Roman" w:hAnsi="Consolas" w:cs="Times New Roman"/>
+          <w:color w:val="9CDCFE"/>
+          <w:kern w:val="0"/>
+          <w:sz w:val="21"/>
+          <w:szCs w:val="21"/>
+          <w:lang w:eastAsia="en-IN"/>
+          <w14:ligatures w14:val="none"/>
+        </w:rPr>
+        <w:t>b</w:t>
+      </w:r>
+      <w:r>
+        <w:rPr>
+          <w:rFonts w:ascii="Consolas" w:eastAsia="Times New Roman" w:hAnsi="Consolas" w:cs="Times New Roman"/>
+          <w:color w:val="D4D4D4"/>
+          <w:kern w:val="0"/>
+          <w:sz w:val="21"/>
+          <w:szCs w:val="21"/>
+          <w:lang w:eastAsia="en-IN"/>
+          <w14:ligatures w14:val="none"/>
+        </w:rPr>
+        <w:t>);</w:t>
+      </w:r>
+    </w:p>
+    <w:p>
+      <w:pPr>
+        <w:pStyle w:val="ListParagraph"/>
+        <w:numPr>
+          <w:ilvl w:val="0"/>
+          <w:numId w:val="4"/>
+        </w:numPr>
+        <w:shd w:val="clear" w:color="auto" w:fill="1E1E1E"/>
+        <w:spacing w:after="0" w:line="285" w:lineRule="atLeast"/>
+        <w:rPr>
+          <w:rFonts w:ascii="Consolas" w:eastAsia="Times New Roman" w:hAnsi="Consolas" w:cs="Times New Roman"/>
+          <w:color w:val="D4D4D4"/>
+          <w:kern w:val="0"/>
+          <w:sz w:val="21"/>
+          <w:szCs w:val="21"/>
+          <w:lang w:eastAsia="en-IN"/>
+          <w14:ligatures w14:val="none"/>
+        </w:rPr>
+      </w:pPr>
+      <w:r>
+        <w:rPr>
+          <w:rFonts w:ascii="Consolas" w:eastAsia="Times New Roman" w:hAnsi="Consolas" w:cs="Times New Roman"/>
+          <w:color w:val="D4D4D4"/>
+          <w:kern w:val="0"/>
+          <w:sz w:val="21"/>
+          <w:szCs w:val="21"/>
+          <w:lang w:eastAsia="en-IN"/>
+          <w14:ligatures w14:val="none"/>
+        </w:rPr>
+        <w:t>            }</w:t>
+      </w:r>
+    </w:p>
+    <w:p>
+      <w:pPr>
+        <w:pStyle w:val="ListParagraph"/>
+        <w:numPr>
+          <w:ilvl w:val="0"/>
+          <w:numId w:val="4"/>
+        </w:numPr>
+        <w:shd w:val="clear" w:color="auto" w:fill="1E1E1E"/>
+        <w:spacing w:after="0" w:line="285" w:lineRule="atLeast"/>
+        <w:rPr>
+          <w:rFonts w:ascii="Consolas" w:eastAsia="Times New Roman" w:hAnsi="Consolas" w:cs="Times New Roman"/>
+          <w:color w:val="D4D4D4"/>
+          <w:kern w:val="0"/>
+          <w:sz w:val="21"/>
+          <w:szCs w:val="21"/>
+          <w:lang w:eastAsia="en-IN"/>
+          <w14:ligatures w14:val="none"/>
+        </w:rPr>
+      </w:pPr>
+      <w:r>
+        <w:rPr>
+          <w:rFonts w:ascii="Consolas" w:eastAsia="Times New Roman" w:hAnsi="Consolas" w:cs="Times New Roman"/>
+          <w:color w:val="D4D4D4"/>
+          <w:kern w:val="0"/>
+          <w:sz w:val="21"/>
+          <w:szCs w:val="21"/>
+          <w:lang w:eastAsia="en-IN"/>
+          <w14:ligatures w14:val="none"/>
+        </w:rPr>
+        <w:t xml:space="preserve">            </w:t>
+      </w:r>
+      <w:r>
+        <w:rPr>
+          <w:rFonts w:ascii="Consolas" w:eastAsia="Times New Roman" w:hAnsi="Consolas" w:cs="Times New Roman"/>
+          <w:color w:val="4EC9B0"/>
+          <w:kern w:val="0"/>
+          <w:sz w:val="21"/>
+          <w:szCs w:val="21"/>
+          <w:lang w:eastAsia="en-IN"/>
+          <w14:ligatures w14:val="none"/>
+        </w:rPr>
+        <w:t>System</w:t>
+      </w:r>
+      <w:r>
+        <w:rPr>
+          <w:rFonts w:ascii="Consolas" w:eastAsia="Times New Roman" w:hAnsi="Consolas" w:cs="Times New Roman"/>
+          <w:color w:val="D4D4D4"/>
+          <w:kern w:val="0"/>
+          <w:sz w:val="21"/>
+          <w:szCs w:val="21"/>
+          <w:lang w:eastAsia="en-IN"/>
+          <w14:ligatures w14:val="none"/>
+        </w:rPr>
+        <w:t>.</w:t>
+      </w:r>
+      <w:r>
+        <w:rPr>
+          <w:rFonts w:ascii="Consolas" w:eastAsia="Times New Roman" w:hAnsi="Consolas" w:cs="Times New Roman"/>
+          <w:color w:val="4FC1FF"/>
+          <w:kern w:val="0"/>
+          <w:sz w:val="21"/>
+          <w:szCs w:val="21"/>
+          <w:lang w:eastAsia="en-IN"/>
+          <w14:ligatures w14:val="none"/>
+        </w:rPr>
+        <w:t>out</w:t>
+      </w:r>
+      <w:r>
+        <w:rPr>
+          <w:rFonts w:ascii="Consolas" w:eastAsia="Times New Roman" w:hAnsi="Consolas" w:cs="Times New Roman"/>
+          <w:color w:val="D4D4D4"/>
+          <w:kern w:val="0"/>
+          <w:sz w:val="21"/>
+          <w:szCs w:val="21"/>
+          <w:lang w:eastAsia="en-IN"/>
+          <w14:ligatures w14:val="none"/>
+        </w:rPr>
+        <w:t>.</w:t>
+      </w:r>
+      <w:r>
+        <w:rPr>
+          <w:rFonts w:ascii="Consolas" w:eastAsia="Times New Roman" w:hAnsi="Consolas" w:cs="Times New Roman"/>
+          <w:color w:val="DCDCAA"/>
+          <w:kern w:val="0"/>
+          <w:sz w:val="21"/>
+          <w:szCs w:val="21"/>
+          <w:lang w:eastAsia="en-IN"/>
+          <w14:ligatures w14:val="none"/>
+        </w:rPr>
+        <w:t>println</w:t>
+      </w:r>
+      <w:r>
+        <w:rPr>
+          <w:rFonts w:ascii="Consolas" w:eastAsia="Times New Roman" w:hAnsi="Consolas" w:cs="Times New Roman"/>
+          <w:color w:val="D4D4D4"/>
+          <w:kern w:val="0"/>
+          <w:sz w:val="21"/>
+          <w:szCs w:val="21"/>
+          <w:lang w:eastAsia="en-IN"/>
+          <w14:ligatures w14:val="none"/>
+        </w:rPr>
+        <w:t>();</w:t>
+      </w:r>
+    </w:p>
+    <w:p>
+      <w:pPr>
+        <w:pStyle w:val="ListParagraph"/>
+        <w:numPr>
+          <w:ilvl w:val="0"/>
+          <w:numId w:val="4"/>
+        </w:numPr>
+        <w:shd w:val="clear" w:color="auto" w:fill="1E1E1E"/>
+        <w:spacing w:after="0" w:line="285" w:lineRule="atLeast"/>
+        <w:rPr>
+          <w:rFonts w:ascii="Consolas" w:eastAsia="Times New Roman" w:hAnsi="Consolas" w:cs="Times New Roman"/>
+          <w:color w:val="D4D4D4"/>
+          <w:kern w:val="0"/>
+          <w:sz w:val="21"/>
+          <w:szCs w:val="21"/>
+          <w:lang w:eastAsia="en-IN"/>
+          <w14:ligatures w14:val="none"/>
+        </w:rPr>
+      </w:pPr>
+      <w:r>
+        <w:rPr>
+          <w:rFonts w:ascii="Consolas" w:eastAsia="Times New Roman" w:hAnsi="Consolas" w:cs="Times New Roman"/>
+          <w:color w:val="D4D4D4"/>
+          <w:kern w:val="0"/>
+          <w:sz w:val="21"/>
+          <w:szCs w:val="21"/>
+          <w:lang w:eastAsia="en-IN"/>
+          <w14:ligatures w14:val="none"/>
+        </w:rPr>
+        <w:t>        }</w:t>
+      </w:r>
+    </w:p>
+    <w:p>
+      <w:pPr>
+        <w:pStyle w:val="ListParagraph"/>
+        <w:numPr>
+          <w:ilvl w:val="0"/>
+          <w:numId w:val="4"/>
+        </w:numPr>
+        <w:shd w:val="clear" w:color="auto" w:fill="1E1E1E"/>
+        <w:spacing w:after="0" w:line="285" w:lineRule="atLeast"/>
+        <w:rPr>
+          <w:rFonts w:ascii="Consolas" w:eastAsia="Times New Roman" w:hAnsi="Consolas" w:cs="Times New Roman"/>
+          <w:color w:val="D4D4D4"/>
+          <w:kern w:val="0"/>
+          <w:sz w:val="21"/>
+          <w:szCs w:val="21"/>
+          <w:lang w:eastAsia="en-IN"/>
+          <w14:ligatures w14:val="none"/>
+        </w:rPr>
+      </w:pPr>
+    </w:p>
+    <w:p>
+      <w:pPr>
+        <w:pStyle w:val="ListParagraph"/>
+        <w:numPr>
+          <w:ilvl w:val="0"/>
+          <w:numId w:val="4"/>
+        </w:numPr>
+        <w:shd w:val="clear" w:color="auto" w:fill="1E1E1E"/>
+        <w:spacing w:after="0" w:line="285" w:lineRule="atLeast"/>
+        <w:rPr>
+          <w:rFonts w:ascii="Consolas" w:eastAsia="Times New Roman" w:hAnsi="Consolas" w:cs="Times New Roman"/>
+          <w:color w:val="D4D4D4"/>
+          <w:kern w:val="0"/>
+          <w:sz w:val="21"/>
+          <w:szCs w:val="21"/>
+          <w:lang w:eastAsia="en-IN"/>
+          <w14:ligatures w14:val="none"/>
+        </w:rPr>
+      </w:pPr>
+      <w:r>
+        <w:rPr>
+          <w:rFonts w:ascii="Consolas" w:eastAsia="Times New Roman" w:hAnsi="Consolas" w:cs="Times New Roman"/>
+          <w:color w:val="D4D4D4"/>
+          <w:kern w:val="0"/>
+          <w:sz w:val="21"/>
+          <w:szCs w:val="21"/>
+          <w:lang w:eastAsia="en-IN"/>
+          <w14:ligatures w14:val="none"/>
+        </w:rPr>
+        <w:t xml:space="preserve">        </w:t>
+      </w:r>
+      <w:r>
+        <w:rPr>
+          <w:rFonts w:ascii="Consolas" w:eastAsia="Times New Roman" w:hAnsi="Consolas" w:cs="Times New Roman"/>
+          <w:color w:val="6A9955"/>
+          <w:kern w:val="0"/>
+          <w:sz w:val="21"/>
+          <w:szCs w:val="21"/>
+          <w:lang w:eastAsia="en-IN"/>
+          <w14:ligatures w14:val="none"/>
+        </w:rPr>
+        <w:t xml:space="preserve">//using for loop </w:t>
+      </w:r>
+    </w:p>
+    <w:p>
+      <w:pPr>
+        <w:pStyle w:val="ListParagraph"/>
+        <w:numPr>
+          <w:ilvl w:val="0"/>
+          <w:numId w:val="4"/>
+        </w:numPr>
+        <w:shd w:val="clear" w:color="auto" w:fill="1E1E1E"/>
+        <w:spacing w:after="0" w:line="285" w:lineRule="atLeast"/>
+        <w:rPr>
+          <w:rFonts w:ascii="Consolas" w:eastAsia="Times New Roman" w:hAnsi="Consolas" w:cs="Times New Roman"/>
+          <w:color w:val="D4D4D4"/>
+          <w:kern w:val="0"/>
+          <w:sz w:val="21"/>
+          <w:szCs w:val="21"/>
+          <w:lang w:eastAsia="en-IN"/>
+          <w14:ligatures w14:val="none"/>
+        </w:rPr>
+      </w:pPr>
+      <w:r>
+        <w:rPr>
+          <w:rFonts w:ascii="Consolas" w:eastAsia="Times New Roman" w:hAnsi="Consolas" w:cs="Times New Roman"/>
+          <w:color w:val="D4D4D4"/>
+          <w:kern w:val="0"/>
+          <w:sz w:val="21"/>
+          <w:szCs w:val="21"/>
+          <w:lang w:eastAsia="en-IN"/>
+          <w14:ligatures w14:val="none"/>
+        </w:rPr>
+        <w:lastRenderedPageBreak/>
+        <w:t xml:space="preserve">        </w:t>
+      </w:r>
+      <w:r>
+        <w:rPr>
+          <w:rFonts w:ascii="Consolas" w:eastAsia="Times New Roman" w:hAnsi="Consolas" w:cs="Times New Roman"/>
+          <w:color w:val="C586C0"/>
+          <w:kern w:val="0"/>
+          <w:sz w:val="21"/>
+          <w:szCs w:val="21"/>
+          <w:lang w:eastAsia="en-IN"/>
+          <w14:ligatures w14:val="none"/>
+        </w:rPr>
+        <w:t>for</w:t>
+      </w:r>
+      <w:r>
+        <w:rPr>
+          <w:rFonts w:ascii="Consolas" w:eastAsia="Times New Roman" w:hAnsi="Consolas" w:cs="Times New Roman"/>
+          <w:color w:val="D4D4D4"/>
+          <w:kern w:val="0"/>
+          <w:sz w:val="21"/>
+          <w:szCs w:val="21"/>
+          <w:lang w:eastAsia="en-IN"/>
+          <w14:ligatures w14:val="none"/>
+        </w:rPr>
+        <w:t>(</w:t>
+      </w:r>
+      <w:r>
+        <w:rPr>
+          <w:rFonts w:ascii="Consolas" w:eastAsia="Times New Roman" w:hAnsi="Consolas" w:cs="Times New Roman"/>
+          <w:color w:val="4EC9B0"/>
+          <w:kern w:val="0"/>
+          <w:sz w:val="21"/>
+          <w:szCs w:val="21"/>
+          <w:lang w:eastAsia="en-IN"/>
+          <w14:ligatures w14:val="none"/>
+        </w:rPr>
+        <w:t>int</w:t>
+      </w:r>
+      <w:r>
+        <w:rPr>
+          <w:rFonts w:ascii="Consolas" w:eastAsia="Times New Roman" w:hAnsi="Consolas" w:cs="Times New Roman"/>
+          <w:color w:val="D4D4D4"/>
+          <w:kern w:val="0"/>
+          <w:sz w:val="21"/>
+          <w:szCs w:val="21"/>
+          <w:lang w:eastAsia="en-IN"/>
+          <w14:ligatures w14:val="none"/>
+        </w:rPr>
+        <w:t xml:space="preserve"> </w:t>
+      </w:r>
+      <w:r>
+        <w:rPr>
+          <w:rFonts w:ascii="Consolas" w:eastAsia="Times New Roman" w:hAnsi="Consolas" w:cs="Times New Roman"/>
+          <w:color w:val="9CDCFE"/>
+          <w:kern w:val="0"/>
+          <w:sz w:val="21"/>
+          <w:szCs w:val="21"/>
+          <w:lang w:eastAsia="en-IN"/>
+          <w14:ligatures w14:val="none"/>
+        </w:rPr>
+        <w:t>i</w:t>
+      </w:r>
+      <w:r>
+        <w:rPr>
+          <w:rFonts w:ascii="Consolas" w:eastAsia="Times New Roman" w:hAnsi="Consolas" w:cs="Times New Roman"/>
+          <w:color w:val="D4D4D4"/>
+          <w:kern w:val="0"/>
+          <w:sz w:val="21"/>
+          <w:szCs w:val="21"/>
+          <w:lang w:eastAsia="en-IN"/>
+          <w14:ligatures w14:val="none"/>
+        </w:rPr>
+        <w:t>=</w:t>
+      </w:r>
+      <w:r>
+        <w:rPr>
+          <w:rFonts w:ascii="Consolas" w:eastAsia="Times New Roman" w:hAnsi="Consolas" w:cs="Times New Roman"/>
+          <w:color w:val="B5CEA8"/>
+          <w:kern w:val="0"/>
+          <w:sz w:val="21"/>
+          <w:szCs w:val="21"/>
+          <w:lang w:eastAsia="en-IN"/>
+          <w14:ligatures w14:val="none"/>
+        </w:rPr>
+        <w:t>0</w:t>
+      </w:r>
+      <w:r>
+        <w:rPr>
+          <w:rFonts w:ascii="Consolas" w:eastAsia="Times New Roman" w:hAnsi="Consolas" w:cs="Times New Roman"/>
+          <w:color w:val="D4D4D4"/>
+          <w:kern w:val="0"/>
+          <w:sz w:val="21"/>
+          <w:szCs w:val="21"/>
+          <w:lang w:eastAsia="en-IN"/>
+          <w14:ligatures w14:val="none"/>
+        </w:rPr>
+        <w:t xml:space="preserve">; </w:t>
+      </w:r>
+      <w:r>
+        <w:rPr>
+          <w:rFonts w:ascii="Consolas" w:eastAsia="Times New Roman" w:hAnsi="Consolas" w:cs="Times New Roman"/>
+          <w:color w:val="9CDCFE"/>
+          <w:kern w:val="0"/>
+          <w:sz w:val="21"/>
+          <w:szCs w:val="21"/>
+          <w:lang w:eastAsia="en-IN"/>
+          <w14:ligatures w14:val="none"/>
+        </w:rPr>
+        <w:t>i</w:t>
+      </w:r>
+      <w:r>
+        <w:rPr>
+          <w:rFonts w:ascii="Consolas" w:eastAsia="Times New Roman" w:hAnsi="Consolas" w:cs="Times New Roman"/>
+          <w:color w:val="D4D4D4"/>
+          <w:kern w:val="0"/>
+          <w:sz w:val="21"/>
+          <w:szCs w:val="21"/>
+          <w:lang w:eastAsia="en-IN"/>
+          <w14:ligatures w14:val="none"/>
+        </w:rPr>
+        <w:t>&lt;=</w:t>
+      </w:r>
+      <w:r>
+        <w:rPr>
+          <w:rFonts w:ascii="Consolas" w:eastAsia="Times New Roman" w:hAnsi="Consolas" w:cs="Times New Roman"/>
+          <w:color w:val="B5CEA8"/>
+          <w:kern w:val="0"/>
+          <w:sz w:val="21"/>
+          <w:szCs w:val="21"/>
+          <w:lang w:eastAsia="en-IN"/>
+          <w14:ligatures w14:val="none"/>
+        </w:rPr>
+        <w:t>2</w:t>
+      </w:r>
+      <w:r>
+        <w:rPr>
+          <w:rFonts w:ascii="Consolas" w:eastAsia="Times New Roman" w:hAnsi="Consolas" w:cs="Times New Roman"/>
+          <w:color w:val="D4D4D4"/>
+          <w:kern w:val="0"/>
+          <w:sz w:val="21"/>
+          <w:szCs w:val="21"/>
+          <w:lang w:eastAsia="en-IN"/>
+          <w14:ligatures w14:val="none"/>
+        </w:rPr>
+        <w:t xml:space="preserve">; </w:t>
+      </w:r>
+      <w:r>
+        <w:rPr>
+          <w:rFonts w:ascii="Consolas" w:eastAsia="Times New Roman" w:hAnsi="Consolas" w:cs="Times New Roman"/>
+          <w:color w:val="9CDCFE"/>
+          <w:kern w:val="0"/>
+          <w:sz w:val="21"/>
+          <w:szCs w:val="21"/>
+          <w:lang w:eastAsia="en-IN"/>
+          <w14:ligatures w14:val="none"/>
+        </w:rPr>
+        <w:t>i</w:t>
+      </w:r>
+      <w:r>
+        <w:rPr>
+          <w:rFonts w:ascii="Consolas" w:eastAsia="Times New Roman" w:hAnsi="Consolas" w:cs="Times New Roman"/>
+          <w:color w:val="D4D4D4"/>
+          <w:kern w:val="0"/>
+          <w:sz w:val="21"/>
+          <w:szCs w:val="21"/>
+          <w:lang w:eastAsia="en-IN"/>
+          <w14:ligatures w14:val="none"/>
+        </w:rPr>
+        <w:t>++){</w:t>
+      </w:r>
+    </w:p>
+    <w:p>
+      <w:pPr>
+        <w:pStyle w:val="ListParagraph"/>
+        <w:numPr>
+          <w:ilvl w:val="0"/>
+          <w:numId w:val="4"/>
+        </w:numPr>
+        <w:shd w:val="clear" w:color="auto" w:fill="1E1E1E"/>
+        <w:spacing w:after="0" w:line="285" w:lineRule="atLeast"/>
+        <w:rPr>
+          <w:rFonts w:ascii="Consolas" w:eastAsia="Times New Roman" w:hAnsi="Consolas" w:cs="Times New Roman"/>
+          <w:color w:val="D4D4D4"/>
+          <w:kern w:val="0"/>
+          <w:sz w:val="21"/>
+          <w:szCs w:val="21"/>
+          <w:lang w:eastAsia="en-IN"/>
+          <w14:ligatures w14:val="none"/>
+        </w:rPr>
+      </w:pPr>
+      <w:r>
+        <w:rPr>
+          <w:rFonts w:ascii="Consolas" w:eastAsia="Times New Roman" w:hAnsi="Consolas" w:cs="Times New Roman"/>
+          <w:color w:val="D4D4D4"/>
+          <w:kern w:val="0"/>
+          <w:sz w:val="21"/>
+          <w:szCs w:val="21"/>
+          <w:lang w:eastAsia="en-IN"/>
+          <w14:ligatures w14:val="none"/>
+        </w:rPr>
+        <w:t xml:space="preserve">            </w:t>
+      </w:r>
+      <w:r>
+        <w:rPr>
+          <w:rFonts w:ascii="Consolas" w:eastAsia="Times New Roman" w:hAnsi="Consolas" w:cs="Times New Roman"/>
+          <w:color w:val="C586C0"/>
+          <w:kern w:val="0"/>
+          <w:sz w:val="21"/>
+          <w:szCs w:val="21"/>
+          <w:lang w:eastAsia="en-IN"/>
+          <w14:ligatures w14:val="none"/>
+        </w:rPr>
+        <w:t>for</w:t>
+      </w:r>
+      <w:r>
+        <w:rPr>
+          <w:rFonts w:ascii="Consolas" w:eastAsia="Times New Roman" w:hAnsi="Consolas" w:cs="Times New Roman"/>
+          <w:color w:val="D4D4D4"/>
+          <w:kern w:val="0"/>
+          <w:sz w:val="21"/>
+          <w:szCs w:val="21"/>
+          <w:lang w:eastAsia="en-IN"/>
+          <w14:ligatures w14:val="none"/>
+        </w:rPr>
+        <w:t>(</w:t>
+      </w:r>
+      <w:r>
+        <w:rPr>
+          <w:rFonts w:ascii="Consolas" w:eastAsia="Times New Roman" w:hAnsi="Consolas" w:cs="Times New Roman"/>
+          <w:color w:val="4EC9B0"/>
+          <w:kern w:val="0"/>
+          <w:sz w:val="21"/>
+          <w:szCs w:val="21"/>
+          <w:lang w:eastAsia="en-IN"/>
+          <w14:ligatures w14:val="none"/>
+        </w:rPr>
+        <w:t>int</w:t>
+      </w:r>
+      <w:r>
+        <w:rPr>
+          <w:rFonts w:ascii="Consolas" w:eastAsia="Times New Roman" w:hAnsi="Consolas" w:cs="Times New Roman"/>
+          <w:color w:val="D4D4D4"/>
+          <w:kern w:val="0"/>
+          <w:sz w:val="21"/>
+          <w:szCs w:val="21"/>
+          <w:lang w:eastAsia="en-IN"/>
+          <w14:ligatures w14:val="none"/>
+        </w:rPr>
+        <w:t xml:space="preserve"> </w:t>
+      </w:r>
+      <w:r>
+        <w:rPr>
+          <w:rFonts w:ascii="Consolas" w:eastAsia="Times New Roman" w:hAnsi="Consolas" w:cs="Times New Roman"/>
+          <w:color w:val="9CDCFE"/>
+          <w:kern w:val="0"/>
+          <w:sz w:val="21"/>
+          <w:szCs w:val="21"/>
+          <w:lang w:eastAsia="en-IN"/>
+          <w14:ligatures w14:val="none"/>
+        </w:rPr>
+        <w:t>j</w:t>
+      </w:r>
+      <w:r>
+        <w:rPr>
+          <w:rFonts w:ascii="Consolas" w:eastAsia="Times New Roman" w:hAnsi="Consolas" w:cs="Times New Roman"/>
+          <w:color w:val="D4D4D4"/>
+          <w:kern w:val="0"/>
+          <w:sz w:val="21"/>
+          <w:szCs w:val="21"/>
+          <w:lang w:eastAsia="en-IN"/>
+          <w14:ligatures w14:val="none"/>
+        </w:rPr>
+        <w:t>=</w:t>
+      </w:r>
+      <w:r>
+        <w:rPr>
+          <w:rFonts w:ascii="Consolas" w:eastAsia="Times New Roman" w:hAnsi="Consolas" w:cs="Times New Roman"/>
+          <w:color w:val="B5CEA8"/>
+          <w:kern w:val="0"/>
+          <w:sz w:val="21"/>
+          <w:szCs w:val="21"/>
+          <w:lang w:eastAsia="en-IN"/>
+          <w14:ligatures w14:val="none"/>
+        </w:rPr>
+        <w:t>0</w:t>
+      </w:r>
+      <w:r>
+        <w:rPr>
+          <w:rFonts w:ascii="Consolas" w:eastAsia="Times New Roman" w:hAnsi="Consolas" w:cs="Times New Roman"/>
+          <w:color w:val="D4D4D4"/>
+          <w:kern w:val="0"/>
+          <w:sz w:val="21"/>
+          <w:szCs w:val="21"/>
+          <w:lang w:eastAsia="en-IN"/>
+          <w14:ligatures w14:val="none"/>
+        </w:rPr>
+        <w:t xml:space="preserve">; </w:t>
+      </w:r>
+      <w:r>
+        <w:rPr>
+          <w:rFonts w:ascii="Consolas" w:eastAsia="Times New Roman" w:hAnsi="Consolas" w:cs="Times New Roman"/>
+          <w:color w:val="9CDCFE"/>
+          <w:kern w:val="0"/>
+          <w:sz w:val="21"/>
+          <w:szCs w:val="21"/>
+          <w:lang w:eastAsia="en-IN"/>
+          <w14:ligatures w14:val="none"/>
+        </w:rPr>
+        <w:t>j</w:t>
+      </w:r>
+      <w:r>
+        <w:rPr>
+          <w:rFonts w:ascii="Consolas" w:eastAsia="Times New Roman" w:hAnsi="Consolas" w:cs="Times New Roman"/>
+          <w:color w:val="D4D4D4"/>
+          <w:kern w:val="0"/>
+          <w:sz w:val="21"/>
+          <w:szCs w:val="21"/>
+          <w:lang w:eastAsia="en-IN"/>
+          <w14:ligatures w14:val="none"/>
+        </w:rPr>
+        <w:t>&lt;=</w:t>
+      </w:r>
+      <w:r>
+        <w:rPr>
+          <w:rFonts w:ascii="Consolas" w:eastAsia="Times New Roman" w:hAnsi="Consolas" w:cs="Times New Roman"/>
+          <w:color w:val="9CDCFE"/>
+          <w:kern w:val="0"/>
+          <w:sz w:val="21"/>
+          <w:szCs w:val="21"/>
+          <w:lang w:eastAsia="en-IN"/>
+          <w14:ligatures w14:val="none"/>
+        </w:rPr>
+        <w:t>num</w:t>
+      </w:r>
+      <w:r>
+        <w:rPr>
+          <w:rFonts w:ascii="Consolas" w:eastAsia="Times New Roman" w:hAnsi="Consolas" w:cs="Times New Roman"/>
+          <w:color w:val="D4D4D4"/>
+          <w:kern w:val="0"/>
+          <w:sz w:val="21"/>
+          <w:szCs w:val="21"/>
+          <w:lang w:eastAsia="en-IN"/>
+          <w14:ligatures w14:val="none"/>
+        </w:rPr>
+        <w:t>[</w:t>
+      </w:r>
+      <w:r>
+        <w:rPr>
+          <w:rFonts w:ascii="Consolas" w:eastAsia="Times New Roman" w:hAnsi="Consolas" w:cs="Times New Roman"/>
+          <w:color w:val="9CDCFE"/>
+          <w:kern w:val="0"/>
+          <w:sz w:val="21"/>
+          <w:szCs w:val="21"/>
+          <w:lang w:eastAsia="en-IN"/>
+          <w14:ligatures w14:val="none"/>
+        </w:rPr>
+        <w:t>i</w:t>
+      </w:r>
+      <w:r>
+        <w:rPr>
+          <w:rFonts w:ascii="Consolas" w:eastAsia="Times New Roman" w:hAnsi="Consolas" w:cs="Times New Roman"/>
+          <w:color w:val="D4D4D4"/>
+          <w:kern w:val="0"/>
+          <w:sz w:val="21"/>
+          <w:szCs w:val="21"/>
+          <w:lang w:eastAsia="en-IN"/>
+          <w14:ligatures w14:val="none"/>
+        </w:rPr>
+        <w:t>].</w:t>
+      </w:r>
+      <w:r>
+        <w:rPr>
+          <w:rFonts w:ascii="Consolas" w:eastAsia="Times New Roman" w:hAnsi="Consolas" w:cs="Times New Roman"/>
+          <w:color w:val="4FC1FF"/>
+          <w:kern w:val="0"/>
+          <w:sz w:val="21"/>
+          <w:szCs w:val="21"/>
+          <w:lang w:eastAsia="en-IN"/>
+          <w14:ligatures w14:val="none"/>
+        </w:rPr>
+        <w:t>length</w:t>
+      </w:r>
+      <w:r>
+        <w:rPr>
+          <w:rFonts w:ascii="Consolas" w:eastAsia="Times New Roman" w:hAnsi="Consolas" w:cs="Times New Roman"/>
+          <w:color w:val="D4D4D4"/>
+          <w:kern w:val="0"/>
+          <w:sz w:val="21"/>
+          <w:szCs w:val="21"/>
+          <w:lang w:eastAsia="en-IN"/>
+          <w14:ligatures w14:val="none"/>
+        </w:rPr>
+        <w:t xml:space="preserve">; </w:t>
+      </w:r>
+      <w:r>
+        <w:rPr>
+          <w:rFonts w:ascii="Consolas" w:eastAsia="Times New Roman" w:hAnsi="Consolas" w:cs="Times New Roman"/>
+          <w:color w:val="9CDCFE"/>
+          <w:kern w:val="0"/>
+          <w:sz w:val="21"/>
+          <w:szCs w:val="21"/>
+          <w:lang w:eastAsia="en-IN"/>
+          <w14:ligatures w14:val="none"/>
+        </w:rPr>
+        <w:t>j</w:t>
+      </w:r>
+      <w:r>
+        <w:rPr>
+          <w:rFonts w:ascii="Consolas" w:eastAsia="Times New Roman" w:hAnsi="Consolas" w:cs="Times New Roman"/>
+          <w:color w:val="D4D4D4"/>
+          <w:kern w:val="0"/>
+          <w:sz w:val="21"/>
+          <w:szCs w:val="21"/>
+          <w:lang w:eastAsia="en-IN"/>
+          <w14:ligatures w14:val="none"/>
+        </w:rPr>
+        <w:t>++){</w:t>
+      </w:r>
+    </w:p>
+    <w:p>
+      <w:pPr>
+        <w:pStyle w:val="ListParagraph"/>
+        <w:numPr>
+          <w:ilvl w:val="0"/>
+          <w:numId w:val="4"/>
+        </w:numPr>
+        <w:shd w:val="clear" w:color="auto" w:fill="1E1E1E"/>
+        <w:spacing w:after="0" w:line="285" w:lineRule="atLeast"/>
+        <w:rPr>
+          <w:rFonts w:ascii="Consolas" w:eastAsia="Times New Roman" w:hAnsi="Consolas" w:cs="Times New Roman"/>
+          <w:color w:val="D4D4D4"/>
+          <w:kern w:val="0"/>
+          <w:sz w:val="21"/>
+          <w:szCs w:val="21"/>
+          <w:lang w:eastAsia="en-IN"/>
+          <w14:ligatures w14:val="none"/>
+        </w:rPr>
+      </w:pPr>
+      <w:r>
+        <w:rPr>
+          <w:rFonts w:ascii="Consolas" w:eastAsia="Times New Roman" w:hAnsi="Consolas" w:cs="Times New Roman"/>
+          <w:color w:val="D4D4D4"/>
+          <w:kern w:val="0"/>
+          <w:sz w:val="21"/>
+          <w:szCs w:val="21"/>
+          <w:lang w:eastAsia="en-IN"/>
+          <w14:ligatures w14:val="none"/>
+        </w:rPr>
+        <w:t xml:space="preserve">                </w:t>
+      </w:r>
+      <w:r>
+        <w:rPr>
+          <w:rFonts w:ascii="Consolas" w:eastAsia="Times New Roman" w:hAnsi="Consolas" w:cs="Times New Roman"/>
+          <w:color w:val="4EC9B0"/>
+          <w:kern w:val="0"/>
+          <w:sz w:val="21"/>
+          <w:szCs w:val="21"/>
+          <w:lang w:eastAsia="en-IN"/>
+          <w14:ligatures w14:val="none"/>
+        </w:rPr>
+        <w:t>System</w:t>
+      </w:r>
+      <w:r>
+        <w:rPr>
+          <w:rFonts w:ascii="Consolas" w:eastAsia="Times New Roman" w:hAnsi="Consolas" w:cs="Times New Roman"/>
+          <w:color w:val="D4D4D4"/>
+          <w:kern w:val="0"/>
+          <w:sz w:val="21"/>
+          <w:szCs w:val="21"/>
+          <w:lang w:eastAsia="en-IN"/>
+          <w14:ligatures w14:val="none"/>
+        </w:rPr>
+        <w:t>.</w:t>
+      </w:r>
+      <w:r>
+        <w:rPr>
+          <w:rFonts w:ascii="Consolas" w:eastAsia="Times New Roman" w:hAnsi="Consolas" w:cs="Times New Roman"/>
+          <w:color w:val="4FC1FF"/>
+          <w:kern w:val="0"/>
+          <w:sz w:val="21"/>
+          <w:szCs w:val="21"/>
+          <w:lang w:eastAsia="en-IN"/>
+          <w14:ligatures w14:val="none"/>
+        </w:rPr>
+        <w:t>out</w:t>
+      </w:r>
+      <w:r>
+        <w:rPr>
+          <w:rFonts w:ascii="Consolas" w:eastAsia="Times New Roman" w:hAnsi="Consolas" w:cs="Times New Roman"/>
+          <w:color w:val="D4D4D4"/>
+          <w:kern w:val="0"/>
+          <w:sz w:val="21"/>
+          <w:szCs w:val="21"/>
+          <w:lang w:eastAsia="en-IN"/>
+          <w14:ligatures w14:val="none"/>
+        </w:rPr>
+        <w:t>.</w:t>
+      </w:r>
+      <w:r>
+        <w:rPr>
+          <w:rFonts w:ascii="Consolas" w:eastAsia="Times New Roman" w:hAnsi="Consolas" w:cs="Times New Roman"/>
+          <w:color w:val="DCDCAA"/>
+          <w:kern w:val="0"/>
+          <w:sz w:val="21"/>
+          <w:szCs w:val="21"/>
+          <w:lang w:eastAsia="en-IN"/>
+          <w14:ligatures w14:val="none"/>
+        </w:rPr>
+        <w:t>print</w:t>
+      </w:r>
+      <w:r>
+        <w:rPr>
+          <w:rFonts w:ascii="Consolas" w:eastAsia="Times New Roman" w:hAnsi="Consolas" w:cs="Times New Roman"/>
+          <w:color w:val="D4D4D4"/>
+          <w:kern w:val="0"/>
+          <w:sz w:val="21"/>
+          <w:szCs w:val="21"/>
+          <w:lang w:eastAsia="en-IN"/>
+          <w14:ligatures w14:val="none"/>
+        </w:rPr>
+        <w:t>(</w:t>
+      </w:r>
+      <w:r>
+        <w:rPr>
+          <w:rFonts w:ascii="Consolas" w:eastAsia="Times New Roman" w:hAnsi="Consolas" w:cs="Times New Roman"/>
+          <w:color w:val="9CDCFE"/>
+          <w:kern w:val="0"/>
+          <w:sz w:val="21"/>
+          <w:szCs w:val="21"/>
+          <w:lang w:eastAsia="en-IN"/>
+          <w14:ligatures w14:val="none"/>
+        </w:rPr>
+        <w:t>num</w:t>
+      </w:r>
+      <w:r>
+        <w:rPr>
+          <w:rFonts w:ascii="Consolas" w:eastAsia="Times New Roman" w:hAnsi="Consolas" w:cs="Times New Roman"/>
+          <w:color w:val="D4D4D4"/>
+          <w:kern w:val="0"/>
+          <w:sz w:val="21"/>
+          <w:szCs w:val="21"/>
+          <w:lang w:eastAsia="en-IN"/>
+          <w14:ligatures w14:val="none"/>
+        </w:rPr>
+        <w:t>[</w:t>
+      </w:r>
+      <w:r>
+        <w:rPr>
+          <w:rFonts w:ascii="Consolas" w:eastAsia="Times New Roman" w:hAnsi="Consolas" w:cs="Times New Roman"/>
+          <w:color w:val="9CDCFE"/>
+          <w:kern w:val="0"/>
+          <w:sz w:val="21"/>
+          <w:szCs w:val="21"/>
+          <w:lang w:eastAsia="en-IN"/>
+          <w14:ligatures w14:val="none"/>
+        </w:rPr>
+        <w:t>i</w:t>
+      </w:r>
+      <w:r>
+        <w:rPr>
+          <w:rFonts w:ascii="Consolas" w:eastAsia="Times New Roman" w:hAnsi="Consolas" w:cs="Times New Roman"/>
+          <w:color w:val="D4D4D4"/>
+          <w:kern w:val="0"/>
+          <w:sz w:val="21"/>
+          <w:szCs w:val="21"/>
+          <w:lang w:eastAsia="en-IN"/>
+          <w14:ligatures w14:val="none"/>
+        </w:rPr>
+        <w:t>][</w:t>
+      </w:r>
+      <w:r>
+        <w:rPr>
+          <w:rFonts w:ascii="Consolas" w:eastAsia="Times New Roman" w:hAnsi="Consolas" w:cs="Times New Roman"/>
+          <w:color w:val="9CDCFE"/>
+          <w:kern w:val="0"/>
+          <w:sz w:val="21"/>
+          <w:szCs w:val="21"/>
+          <w:lang w:eastAsia="en-IN"/>
+          <w14:ligatures w14:val="none"/>
+        </w:rPr>
+        <w:t>j</w:t>
+      </w:r>
+      <w:r>
+        <w:rPr>
+          <w:rFonts w:ascii="Consolas" w:eastAsia="Times New Roman" w:hAnsi="Consolas" w:cs="Times New Roman"/>
+          <w:color w:val="D4D4D4"/>
+          <w:kern w:val="0"/>
+          <w:sz w:val="21"/>
+          <w:szCs w:val="21"/>
+          <w:lang w:eastAsia="en-IN"/>
+          <w14:ligatures w14:val="none"/>
+        </w:rPr>
+        <w:t>]);</w:t>
+      </w:r>
+    </w:p>
+    <w:p>
+      <w:pPr>
+        <w:pStyle w:val="ListParagraph"/>
+        <w:numPr>
+          <w:ilvl w:val="0"/>
+          <w:numId w:val="4"/>
+        </w:numPr>
+        <w:shd w:val="clear" w:color="auto" w:fill="1E1E1E"/>
+        <w:spacing w:after="0" w:line="285" w:lineRule="atLeast"/>
+        <w:rPr>
+          <w:rFonts w:ascii="Consolas" w:eastAsia="Times New Roman" w:hAnsi="Consolas" w:cs="Times New Roman"/>
+          <w:color w:val="D4D4D4"/>
+          <w:kern w:val="0"/>
+          <w:sz w:val="21"/>
+          <w:szCs w:val="21"/>
+          <w:lang w:eastAsia="en-IN"/>
+          <w14:ligatures w14:val="none"/>
+        </w:rPr>
+      </w:pPr>
+      <w:r>
+        <w:rPr>
+          <w:rFonts w:ascii="Consolas" w:eastAsia="Times New Roman" w:hAnsi="Consolas" w:cs="Times New Roman"/>
+          <w:color w:val="D4D4D4"/>
+          <w:kern w:val="0"/>
+          <w:sz w:val="21"/>
+          <w:szCs w:val="21"/>
+          <w:lang w:eastAsia="en-IN"/>
+          <w14:ligatures w14:val="none"/>
+        </w:rPr>
+        <w:t>            }</w:t>
+      </w:r>
+    </w:p>
+    <w:p>
+      <w:pPr>
+        <w:pStyle w:val="ListParagraph"/>
+        <w:numPr>
+          <w:ilvl w:val="0"/>
+          <w:numId w:val="4"/>
+        </w:numPr>
+        <w:shd w:val="clear" w:color="auto" w:fill="1E1E1E"/>
+        <w:spacing w:after="0" w:line="285" w:lineRule="atLeast"/>
+        <w:rPr>
+          <w:rFonts w:ascii="Consolas" w:eastAsia="Times New Roman" w:hAnsi="Consolas" w:cs="Times New Roman"/>
+          <w:color w:val="D4D4D4"/>
+          <w:kern w:val="0"/>
+          <w:sz w:val="21"/>
+          <w:szCs w:val="21"/>
+          <w:lang w:eastAsia="en-IN"/>
+          <w14:ligatures w14:val="none"/>
+        </w:rPr>
+      </w:pPr>
+      <w:r>
+        <w:rPr>
+          <w:rFonts w:ascii="Consolas" w:eastAsia="Times New Roman" w:hAnsi="Consolas" w:cs="Times New Roman"/>
+          <w:color w:val="D4D4D4"/>
+          <w:kern w:val="0"/>
+          <w:sz w:val="21"/>
+          <w:szCs w:val="21"/>
+          <w:lang w:eastAsia="en-IN"/>
+          <w14:ligatures w14:val="none"/>
+        </w:rPr>
+        <w:t xml:space="preserve">            </w:t>
+      </w:r>
+      <w:r>
+        <w:rPr>
+          <w:rFonts w:ascii="Consolas" w:eastAsia="Times New Roman" w:hAnsi="Consolas" w:cs="Times New Roman"/>
+          <w:color w:val="4EC9B0"/>
+          <w:kern w:val="0"/>
+          <w:sz w:val="21"/>
+          <w:szCs w:val="21"/>
+          <w:lang w:eastAsia="en-IN"/>
+          <w14:ligatures w14:val="none"/>
+        </w:rPr>
+        <w:t>System</w:t>
+      </w:r>
+      <w:r>
+        <w:rPr>
+          <w:rFonts w:ascii="Consolas" w:eastAsia="Times New Roman" w:hAnsi="Consolas" w:cs="Times New Roman"/>
+          <w:color w:val="D4D4D4"/>
+          <w:kern w:val="0"/>
+          <w:sz w:val="21"/>
+          <w:szCs w:val="21"/>
+          <w:lang w:eastAsia="en-IN"/>
+          <w14:ligatures w14:val="none"/>
+        </w:rPr>
+        <w:t>.</w:t>
+      </w:r>
+      <w:r>
+        <w:rPr>
+          <w:rFonts w:ascii="Consolas" w:eastAsia="Times New Roman" w:hAnsi="Consolas" w:cs="Times New Roman"/>
+          <w:color w:val="4FC1FF"/>
+          <w:kern w:val="0"/>
+          <w:sz w:val="21"/>
+          <w:szCs w:val="21"/>
+          <w:lang w:eastAsia="en-IN"/>
+          <w14:ligatures w14:val="none"/>
+        </w:rPr>
+        <w:t>out</w:t>
+      </w:r>
+      <w:r>
+        <w:rPr>
+          <w:rFonts w:ascii="Consolas" w:eastAsia="Times New Roman" w:hAnsi="Consolas" w:cs="Times New Roman"/>
+          <w:color w:val="D4D4D4"/>
+          <w:kern w:val="0"/>
+          <w:sz w:val="21"/>
+          <w:szCs w:val="21"/>
+          <w:lang w:eastAsia="en-IN"/>
+          <w14:ligatures w14:val="none"/>
+        </w:rPr>
+        <w:t>.</w:t>
+      </w:r>
+      <w:r>
+        <w:rPr>
+          <w:rFonts w:ascii="Consolas" w:eastAsia="Times New Roman" w:hAnsi="Consolas" w:cs="Times New Roman"/>
+          <w:color w:val="DCDCAA"/>
+          <w:kern w:val="0"/>
+          <w:sz w:val="21"/>
+          <w:szCs w:val="21"/>
+          <w:lang w:eastAsia="en-IN"/>
+          <w14:ligatures w14:val="none"/>
+        </w:rPr>
+        <w:t>println</w:t>
+      </w:r>
+      <w:r>
+        <w:rPr>
+          <w:rFonts w:ascii="Consolas" w:eastAsia="Times New Roman" w:hAnsi="Consolas" w:cs="Times New Roman"/>
+          <w:color w:val="D4D4D4"/>
+          <w:kern w:val="0"/>
+          <w:sz w:val="21"/>
+          <w:szCs w:val="21"/>
+          <w:lang w:eastAsia="en-IN"/>
+          <w14:ligatures w14:val="none"/>
+        </w:rPr>
+        <w:t>();</w:t>
+      </w:r>
+    </w:p>
+    <w:p>
+      <w:pPr>
+        <w:pStyle w:val="ListParagraph"/>
+        <w:numPr>
+          <w:ilvl w:val="0"/>
+          <w:numId w:val="4"/>
+        </w:numPr>
+        <w:shd w:val="clear" w:color="auto" w:fill="1E1E1E"/>
+        <w:spacing w:after="0" w:line="285" w:lineRule="atLeast"/>
+        <w:rPr>
+          <w:rFonts w:ascii="Consolas" w:eastAsia="Times New Roman" w:hAnsi="Consolas" w:cs="Times New Roman"/>
+          <w:color w:val="D4D4D4"/>
+          <w:kern w:val="0"/>
+          <w:sz w:val="21"/>
+          <w:szCs w:val="21"/>
+          <w:lang w:eastAsia="en-IN"/>
+          <w14:ligatures w14:val="none"/>
+        </w:rPr>
+      </w:pPr>
+      <w:r>
+        <w:rPr>
+          <w:rFonts w:ascii="Consolas" w:eastAsia="Times New Roman" w:hAnsi="Consolas" w:cs="Times New Roman"/>
+          <w:color w:val="D4D4D4"/>
+          <w:kern w:val="0"/>
+          <w:sz w:val="21"/>
+          <w:szCs w:val="21"/>
+          <w:lang w:eastAsia="en-IN"/>
+          <w14:ligatures w14:val="none"/>
+        </w:rPr>
+        <w:t>        }</w:t>
+      </w:r>
+    </w:p>
+    <w:p>
+      <w:pPr>
+        <w:pStyle w:val="ListParagraph"/>
+        <w:numPr>
+          <w:ilvl w:val="0"/>
+          <w:numId w:val="4"/>
+        </w:numPr>
+        <w:shd w:val="clear" w:color="auto" w:fill="1E1E1E"/>
+        <w:spacing w:after="0" w:line="285" w:lineRule="atLeast"/>
+        <w:rPr>
+          <w:rFonts w:ascii="Consolas" w:eastAsia="Times New Roman" w:hAnsi="Consolas" w:cs="Times New Roman"/>
+          <w:color w:val="D4D4D4"/>
+          <w:kern w:val="0"/>
+          <w:sz w:val="21"/>
+          <w:szCs w:val="21"/>
+          <w:lang w:eastAsia="en-IN"/>
+          <w14:ligatures w14:val="none"/>
+        </w:rPr>
+      </w:pPr>
+      <w:r>
+        <w:rPr>
+          <w:rFonts w:ascii="Consolas" w:eastAsia="Times New Roman" w:hAnsi="Consolas" w:cs="Times New Roman"/>
+          <w:color w:val="D4D4D4"/>
+          <w:kern w:val="0"/>
+          <w:sz w:val="21"/>
+          <w:szCs w:val="21"/>
+          <w:lang w:eastAsia="en-IN"/>
+          <w14:ligatures w14:val="none"/>
+        </w:rPr>
+        <w:t>    }</w:t>
+      </w:r>
+    </w:p>
+    <w:p>
+      <w:pPr>
+        <w:pStyle w:val="ListParagraph"/>
+        <w:numPr>
+          <w:ilvl w:val="0"/>
+          <w:numId w:val="4"/>
+        </w:numPr>
+        <w:shd w:val="clear" w:color="auto" w:fill="1E1E1E"/>
+        <w:spacing w:after="0" w:line="285" w:lineRule="atLeast"/>
+        <w:rPr>
+          <w:rFonts w:ascii="Consolas" w:eastAsia="Times New Roman" w:hAnsi="Consolas" w:cs="Times New Roman"/>
+          <w:color w:val="D4D4D4"/>
+          <w:kern w:val="0"/>
+          <w:sz w:val="21"/>
+          <w:szCs w:val="21"/>
+          <w:lang w:eastAsia="en-IN"/>
+          <w14:ligatures w14:val="none"/>
+        </w:rPr>
+      </w:pPr>
+      <w:r>
+        <w:rPr>
+          <w:rFonts w:ascii="Consolas" w:eastAsia="Times New Roman" w:hAnsi="Consolas" w:cs="Times New Roman"/>
+          <w:color w:val="D4D4D4"/>
+          <w:kern w:val="0"/>
+          <w:sz w:val="21"/>
+          <w:szCs w:val="21"/>
+          <w:lang w:eastAsia="en-IN"/>
+          <w14:ligatures w14:val="none"/>
+        </w:rPr>
+        <w:t>}</w:t>
+      </w:r>
+    </w:p>
+    <w:p>
+      <w:pPr>
+        <w:pStyle w:val="ListParagraph"/>
+        <w:numPr>
+          <w:ilvl w:val="0"/>
+          <w:numId w:val="4"/>
+        </w:numPr>
+        <w:shd w:val="clear" w:color="auto" w:fill="1E1E1E"/>
+        <w:spacing w:after="0" w:line="285" w:lineRule="atLeast"/>
+        <w:rPr>
+          <w:rFonts w:ascii="Consolas" w:eastAsia="Times New Roman" w:hAnsi="Consolas" w:cs="Times New Roman"/>
+          <w:color w:val="D4D4D4"/>
+          <w:kern w:val="0"/>
+          <w:sz w:val="21"/>
+          <w:szCs w:val="21"/>
+          <w:lang w:eastAsia="en-IN"/>
+          <w14:ligatures w14:val="none"/>
+        </w:rPr>
+      </w:pPr>
+    </w:p>
+    <w:p>
+      <w:pPr>
+        <w:jc w:val="both"/>
+        <w:rPr>
+          <w:sz w:val="24"/>
+          <w:szCs w:val="24"/>
+        </w:rPr>
+      </w:pPr>
+    </w:p>
+    <w:p>
+      <w:pPr>
+        <w:jc w:val="both"/>
+        <w:rPr>
+          <w:sz w:val="24"/>
+          <w:szCs w:val="24"/>
+        </w:rPr>
+      </w:pPr>
+    </w:p>
+    <w:p>
+      <w:pPr>
+        <w:jc w:val="both"/>
+        <w:rPr>
+          <w:sz w:val="24"/>
+          <w:szCs w:val="24"/>
+        </w:rPr>
+      </w:pPr>
+      <w:r>
+        <w:rPr>
+          <w:sz w:val="24"/>
+          <w:szCs w:val="24"/>
+        </w:rPr>
+        <w:t>QUES-7) WHAT IS THE DIFFERENCE BETWEEN LENGTH() AND LENGTH, GIVE AN EXAMPLE?</w:t>
+      </w:r>
+    </w:p>
+    <w:p>
+      <w:pPr>
+        <w:jc w:val="both"/>
+        <w:rPr>
+          <w:sz w:val="24"/>
+          <w:szCs w:val="24"/>
+        </w:rPr>
+      </w:pPr>
+      <w:r>
+        <w:rPr>
+          <w:sz w:val="24"/>
+          <w:szCs w:val="24"/>
+        </w:rPr>
+        <w:t xml:space="preserve">ANS) </w:t>
+      </w:r>
+    </w:p>
+    <w:p>
+      <w:pPr>
+        <w:jc w:val="both"/>
+        <w:rPr>
+          <w:sz w:val="24"/>
+          <w:szCs w:val="24"/>
+        </w:rPr>
+      </w:pPr>
+      <w:r>
+        <w:rPr>
+          <w:sz w:val="24"/>
+          <w:szCs w:val="24"/>
+        </w:rPr>
+        <w:t>LENGTH- IT IS A PROPERTY THAT IS USED TO CALCULATE THE LENGTH, USED IN ARRAY</w:t>
+      </w:r>
+    </w:p>
+    <w:p>
+      <w:pPr>
+        <w:jc w:val="both"/>
+        <w:rPr>
+          <w:sz w:val="24"/>
+          <w:szCs w:val="24"/>
+        </w:rPr>
+      </w:pPr>
+      <w:r>
+        <w:rPr>
+          <w:sz w:val="24"/>
+          <w:szCs w:val="24"/>
+        </w:rPr>
+        <w:t>LENGTH ()- IT IS METHOD OF STRING CLASS.</w:t>
+      </w:r>
+    </w:p>
+    <w:p>
+      <w:pPr>
+        <w:jc w:val="both"/>
+        <w:rPr>
+          <w:sz w:val="24"/>
+          <w:szCs w:val="24"/>
+        </w:rPr>
+      </w:pPr>
+    </w:p>
+    <w:p>
+      <w:pPr>
+        <w:shd w:val="clear" w:color="auto" w:fill="1E1E1E"/>
+        <w:spacing w:after="0" w:line="285" w:lineRule="atLeast"/>
+        <w:rPr>
+          <w:rFonts w:ascii="Consolas" w:eastAsia="Times New Roman" w:hAnsi="Consolas" w:cs="Times New Roman"/>
+          <w:color w:val="D4D4D4"/>
+          <w:kern w:val="0"/>
+          <w:sz w:val="21"/>
+          <w:szCs w:val="21"/>
+          <w:lang w:eastAsia="en-IN"/>
+          <w14:ligatures w14:val="none"/>
+        </w:rPr>
+      </w:pPr>
+      <w:r>
+        <w:rPr>
+          <w:rFonts w:ascii="Consolas" w:eastAsia="Times New Roman" w:hAnsi="Consolas" w:cs="Times New Roman"/>
+          <w:color w:val="569CD6"/>
+          <w:kern w:val="0"/>
+          <w:sz w:val="21"/>
+          <w:szCs w:val="21"/>
+          <w:lang w:eastAsia="en-IN"/>
+          <w14:ligatures w14:val="none"/>
+        </w:rPr>
+        <w:t>public</w:t>
+      </w:r>
+      <w:r>
+        <w:rPr>
+          <w:rFonts w:ascii="Consolas" w:eastAsia="Times New Roman" w:hAnsi="Consolas" w:cs="Times New Roman"/>
+          <w:color w:val="D4D4D4"/>
+          <w:kern w:val="0"/>
+          <w:sz w:val="21"/>
+          <w:szCs w:val="21"/>
+          <w:lang w:eastAsia="en-IN"/>
+          <w14:ligatures w14:val="none"/>
+        </w:rPr>
+        <w:t xml:space="preserve"> </w:t>
+      </w:r>
+      <w:r>
+        <w:rPr>
+          <w:rFonts w:ascii="Consolas" w:eastAsia="Times New Roman" w:hAnsi="Consolas" w:cs="Times New Roman"/>
+          <w:color w:val="569CD6"/>
+          <w:kern w:val="0"/>
+          <w:sz w:val="21"/>
+          <w:szCs w:val="21"/>
+          <w:lang w:eastAsia="en-IN"/>
+          <w14:ligatures w14:val="none"/>
+        </w:rPr>
+        <w:t>class</w:t>
+      </w:r>
+      <w:r>
+        <w:rPr>
+          <w:rFonts w:ascii="Consolas" w:eastAsia="Times New Roman" w:hAnsi="Consolas" w:cs="Times New Roman"/>
+          <w:color w:val="D4D4D4"/>
+          <w:kern w:val="0"/>
+          <w:sz w:val="21"/>
+          <w:szCs w:val="21"/>
+          <w:lang w:eastAsia="en-IN"/>
+          <w14:ligatures w14:val="none"/>
+        </w:rPr>
+        <w:t xml:space="preserve"> </w:t>
+      </w:r>
+      <w:r>
+        <w:rPr>
+          <w:rFonts w:ascii="Consolas" w:eastAsia="Times New Roman" w:hAnsi="Consolas" w:cs="Times New Roman"/>
+          <w:color w:val="4EC9B0"/>
+          <w:kern w:val="0"/>
+          <w:sz w:val="21"/>
+          <w:szCs w:val="21"/>
+          <w:lang w:eastAsia="en-IN"/>
+          <w14:ligatures w14:val="none"/>
+        </w:rPr>
+        <w:t>Array</w:t>
+      </w:r>
+      <w:r>
+        <w:rPr>
+          <w:rFonts w:ascii="Consolas" w:eastAsia="Times New Roman" w:hAnsi="Consolas" w:cs="Times New Roman"/>
+          <w:color w:val="D4D4D4"/>
+          <w:kern w:val="0"/>
+          <w:sz w:val="21"/>
+          <w:szCs w:val="21"/>
+          <w:lang w:eastAsia="en-IN"/>
+          <w14:ligatures w14:val="none"/>
+        </w:rPr>
+        <w:t xml:space="preserve"> {</w:t>
+      </w:r>
+    </w:p>
+    <w:p>
+      <w:pPr>
+        <w:shd w:val="clear" w:color="auto" w:fill="1E1E1E"/>
+        <w:spacing w:after="0" w:line="285" w:lineRule="atLeast"/>
+        <w:rPr>
+          <w:rFonts w:ascii="Consolas" w:eastAsia="Times New Roman" w:hAnsi="Consolas" w:cs="Times New Roman"/>
+          <w:color w:val="D4D4D4"/>
+          <w:kern w:val="0"/>
+          <w:sz w:val="21"/>
+          <w:szCs w:val="21"/>
+          <w:lang w:eastAsia="en-IN"/>
+          <w14:ligatures w14:val="none"/>
+        </w:rPr>
+      </w:pPr>
+      <w:r>
+        <w:rPr>
+          <w:rFonts w:ascii="Consolas" w:eastAsia="Times New Roman" w:hAnsi="Consolas" w:cs="Times New Roman"/>
+          <w:color w:val="D4D4D4"/>
+          <w:kern w:val="0"/>
+          <w:sz w:val="21"/>
+          <w:szCs w:val="21"/>
+          <w:lang w:eastAsia="en-IN"/>
+          <w14:ligatures w14:val="none"/>
+        </w:rPr>
+        <w:t xml:space="preserve">    </w:t>
+      </w:r>
+      <w:r>
+        <w:rPr>
+          <w:rFonts w:ascii="Consolas" w:eastAsia="Times New Roman" w:hAnsi="Consolas" w:cs="Times New Roman"/>
+          <w:color w:val="569CD6"/>
+          <w:kern w:val="0"/>
+          <w:sz w:val="21"/>
+          <w:szCs w:val="21"/>
+          <w:lang w:eastAsia="en-IN"/>
+          <w14:ligatures w14:val="none"/>
+        </w:rPr>
+        <w:t>public</w:t>
+      </w:r>
+      <w:r>
+        <w:rPr>
+          <w:rFonts w:ascii="Consolas" w:eastAsia="Times New Roman" w:hAnsi="Consolas" w:cs="Times New Roman"/>
+          <w:color w:val="D4D4D4"/>
+          <w:kern w:val="0"/>
+          <w:sz w:val="21"/>
+          <w:szCs w:val="21"/>
+          <w:lang w:eastAsia="en-IN"/>
+          <w14:ligatures w14:val="none"/>
+        </w:rPr>
+        <w:t xml:space="preserve"> </w:t>
+      </w:r>
+      <w:r>
+        <w:rPr>
+          <w:rFonts w:ascii="Consolas" w:eastAsia="Times New Roman" w:hAnsi="Consolas" w:cs="Times New Roman"/>
+          <w:color w:val="569CD6"/>
+          <w:kern w:val="0"/>
+          <w:sz w:val="21"/>
+          <w:szCs w:val="21"/>
+          <w:lang w:eastAsia="en-IN"/>
+          <w14:ligatures w14:val="none"/>
+        </w:rPr>
+        <w:t>static</w:t>
+      </w:r>
+      <w:r>
+        <w:rPr>
+          <w:rFonts w:ascii="Consolas" w:eastAsia="Times New Roman" w:hAnsi="Consolas" w:cs="Times New Roman"/>
+          <w:color w:val="D4D4D4"/>
+          <w:kern w:val="0"/>
+          <w:sz w:val="21"/>
+          <w:szCs w:val="21"/>
+          <w:lang w:eastAsia="en-IN"/>
+          <w14:ligatures w14:val="none"/>
+        </w:rPr>
+        <w:t xml:space="preserve"> </w:t>
+      </w:r>
+      <w:r>
+        <w:rPr>
+          <w:rFonts w:ascii="Consolas" w:eastAsia="Times New Roman" w:hAnsi="Consolas" w:cs="Times New Roman"/>
+          <w:color w:val="4EC9B0"/>
+          <w:kern w:val="0"/>
+          <w:sz w:val="21"/>
+          <w:szCs w:val="21"/>
+          <w:lang w:eastAsia="en-IN"/>
+          <w14:ligatures w14:val="none"/>
+        </w:rPr>
+        <w:t>void</w:t>
+      </w:r>
+      <w:r>
+        <w:rPr>
+          <w:rFonts w:ascii="Consolas" w:eastAsia="Times New Roman" w:hAnsi="Consolas" w:cs="Times New Roman"/>
+          <w:color w:val="D4D4D4"/>
+          <w:kern w:val="0"/>
+          <w:sz w:val="21"/>
+          <w:szCs w:val="21"/>
+          <w:lang w:eastAsia="en-IN"/>
+          <w14:ligatures w14:val="none"/>
+        </w:rPr>
+        <w:t xml:space="preserve"> </w:t>
+      </w:r>
+      <w:r>
+        <w:rPr>
+          <w:rFonts w:ascii="Consolas" w:eastAsia="Times New Roman" w:hAnsi="Consolas" w:cs="Times New Roman"/>
+          <w:color w:val="DCDCAA"/>
+          <w:kern w:val="0"/>
+          <w:sz w:val="21"/>
+          <w:szCs w:val="21"/>
+          <w:lang w:eastAsia="en-IN"/>
+          <w14:ligatures w14:val="none"/>
+        </w:rPr>
+        <w:t>main</w:t>
+      </w:r>
+      <w:r>
+        <w:rPr>
+          <w:rFonts w:ascii="Consolas" w:eastAsia="Times New Roman" w:hAnsi="Consolas" w:cs="Times New Roman"/>
+          <w:color w:val="D4D4D4"/>
+          <w:kern w:val="0"/>
+          <w:sz w:val="21"/>
+          <w:szCs w:val="21"/>
+          <w:lang w:eastAsia="en-IN"/>
+          <w14:ligatures w14:val="none"/>
+        </w:rPr>
+        <w:t>(</w:t>
+      </w:r>
+      <w:r>
+        <w:rPr>
+          <w:rFonts w:ascii="Consolas" w:eastAsia="Times New Roman" w:hAnsi="Consolas" w:cs="Times New Roman"/>
+          <w:color w:val="4EC9B0"/>
+          <w:kern w:val="0"/>
+          <w:sz w:val="21"/>
+          <w:szCs w:val="21"/>
+          <w:lang w:eastAsia="en-IN"/>
+          <w14:ligatures w14:val="none"/>
+        </w:rPr>
+        <w:t>String</w:t>
+      </w:r>
+      <w:r>
+        <w:rPr>
+          <w:rFonts w:ascii="Consolas" w:eastAsia="Times New Roman" w:hAnsi="Consolas" w:cs="Times New Roman"/>
+          <w:color w:val="D4D4D4"/>
+          <w:kern w:val="0"/>
+          <w:sz w:val="21"/>
+          <w:szCs w:val="21"/>
+          <w:lang w:eastAsia="en-IN"/>
+          <w14:ligatures w14:val="none"/>
+        </w:rPr>
+        <w:t xml:space="preserve">[] </w:t>
+      </w:r>
+      <w:r>
+        <w:rPr>
+          <w:rFonts w:ascii="Consolas" w:eastAsia="Times New Roman" w:hAnsi="Consolas" w:cs="Times New Roman"/>
+          <w:color w:val="9CDCFE"/>
+          <w:kern w:val="0"/>
+          <w:sz w:val="21"/>
+          <w:szCs w:val="21"/>
+          <w:lang w:eastAsia="en-IN"/>
+          <w14:ligatures w14:val="none"/>
+        </w:rPr>
+        <w:t>args</w:t>
+      </w:r>
+      <w:r>
+        <w:rPr>
+          <w:rFonts w:ascii="Consolas" w:eastAsia="Times New Roman" w:hAnsi="Consolas" w:cs="Times New Roman"/>
+          <w:color w:val="D4D4D4"/>
+          <w:kern w:val="0"/>
+          <w:sz w:val="21"/>
+          <w:szCs w:val="21"/>
+          <w:lang w:eastAsia="en-IN"/>
+          <w14:ligatures w14:val="none"/>
+        </w:rPr>
+        <w:t>) {</w:t>
+      </w:r>
+    </w:p>
+    <w:p>
+      <w:pPr>
+        <w:shd w:val="clear" w:color="auto" w:fill="1E1E1E"/>
+        <w:spacing w:after="0" w:line="285" w:lineRule="atLeast"/>
+        <w:rPr>
+          <w:rFonts w:ascii="Consolas" w:eastAsia="Times New Roman" w:hAnsi="Consolas" w:cs="Times New Roman"/>
+          <w:color w:val="D4D4D4"/>
+          <w:kern w:val="0"/>
+          <w:sz w:val="21"/>
+          <w:szCs w:val="21"/>
+          <w:lang w:eastAsia="en-IN"/>
+          <w14:ligatures w14:val="none"/>
+        </w:rPr>
+      </w:pPr>
+      <w:r>
+        <w:rPr>
+          <w:rFonts w:ascii="Consolas" w:eastAsia="Times New Roman" w:hAnsi="Consolas" w:cs="Times New Roman"/>
+          <w:color w:val="D4D4D4"/>
+          <w:kern w:val="0"/>
+          <w:sz w:val="21"/>
+          <w:szCs w:val="21"/>
+          <w:lang w:eastAsia="en-IN"/>
+          <w14:ligatures w14:val="none"/>
+        </w:rPr>
+        <w:t xml:space="preserve">        </w:t>
+      </w:r>
+      <w:r>
+        <w:rPr>
+          <w:rFonts w:ascii="Consolas" w:eastAsia="Times New Roman" w:hAnsi="Consolas" w:cs="Times New Roman"/>
+          <w:color w:val="6A9955"/>
+          <w:kern w:val="0"/>
+          <w:sz w:val="21"/>
+          <w:szCs w:val="21"/>
+          <w:lang w:eastAsia="en-IN"/>
+          <w14:ligatures w14:val="none"/>
+        </w:rPr>
+        <w:t>// 1d array example</w:t>
+      </w:r>
+    </w:p>
+    <w:p>
+      <w:pPr>
+        <w:shd w:val="clear" w:color="auto" w:fill="1E1E1E"/>
+        <w:spacing w:after="0" w:line="285" w:lineRule="atLeast"/>
+        <w:rPr>
+          <w:rFonts w:ascii="Consolas" w:eastAsia="Times New Roman" w:hAnsi="Consolas" w:cs="Times New Roman"/>
+          <w:color w:val="D4D4D4"/>
+          <w:kern w:val="0"/>
+          <w:sz w:val="21"/>
+          <w:szCs w:val="21"/>
+          <w:lang w:eastAsia="en-IN"/>
+          <w14:ligatures w14:val="none"/>
+        </w:rPr>
+      </w:pPr>
+    </w:p>
+    <w:p>
+      <w:pPr>
+        <w:shd w:val="clear" w:color="auto" w:fill="1E1E1E"/>
+        <w:spacing w:after="0" w:line="285" w:lineRule="atLeast"/>
+        <w:rPr>
+          <w:rFonts w:ascii="Consolas" w:eastAsia="Times New Roman" w:hAnsi="Consolas" w:cs="Times New Roman"/>
+          <w:color w:val="D4D4D4"/>
+          <w:kern w:val="0"/>
+          <w:sz w:val="21"/>
+          <w:szCs w:val="21"/>
+          <w:lang w:eastAsia="en-IN"/>
+          <w14:ligatures w14:val="none"/>
+        </w:rPr>
+      </w:pPr>
+      <w:r>
+        <w:rPr>
+          <w:rFonts w:ascii="Consolas" w:eastAsia="Times New Roman" w:hAnsi="Consolas" w:cs="Times New Roman"/>
+          <w:color w:val="D4D4D4"/>
+          <w:kern w:val="0"/>
+          <w:sz w:val="21"/>
+          <w:szCs w:val="21"/>
+          <w:lang w:eastAsia="en-IN"/>
+          <w14:ligatures w14:val="none"/>
+        </w:rPr>
+        <w:t xml:space="preserve">        </w:t>
+      </w:r>
+      <w:r>
+        <w:rPr>
+          <w:rFonts w:ascii="Consolas" w:eastAsia="Times New Roman" w:hAnsi="Consolas" w:cs="Times New Roman"/>
+          <w:color w:val="4EC9B0"/>
+          <w:kern w:val="0"/>
+          <w:sz w:val="21"/>
+          <w:szCs w:val="21"/>
+          <w:lang w:eastAsia="en-IN"/>
+          <w14:ligatures w14:val="none"/>
+        </w:rPr>
+        <w:t>int</w:t>
+      </w:r>
+      <w:r>
+        <w:rPr>
+          <w:rFonts w:ascii="Consolas" w:eastAsia="Times New Roman" w:hAnsi="Consolas" w:cs="Times New Roman"/>
+          <w:color w:val="D4D4D4"/>
+          <w:kern w:val="0"/>
+          <w:sz w:val="21"/>
+          <w:szCs w:val="21"/>
+          <w:lang w:eastAsia="en-IN"/>
+          <w14:ligatures w14:val="none"/>
+        </w:rPr>
+        <w:t xml:space="preserve"> </w:t>
+      </w:r>
+      <w:r>
+        <w:rPr>
+          <w:rFonts w:ascii="Consolas" w:eastAsia="Times New Roman" w:hAnsi="Consolas" w:cs="Times New Roman"/>
+          <w:color w:val="9CDCFE"/>
+          <w:kern w:val="0"/>
+          <w:sz w:val="21"/>
+          <w:szCs w:val="21"/>
+          <w:lang w:eastAsia="en-IN"/>
+          <w14:ligatures w14:val="none"/>
+        </w:rPr>
+        <w:t>nums</w:t>
+      </w:r>
+      <w:r>
+        <w:rPr>
+          <w:rFonts w:ascii="Consolas" w:eastAsia="Times New Roman" w:hAnsi="Consolas" w:cs="Times New Roman"/>
+          <w:color w:val="D4D4D4"/>
+          <w:kern w:val="0"/>
+          <w:sz w:val="21"/>
+          <w:szCs w:val="21"/>
+          <w:lang w:eastAsia="en-IN"/>
+          <w14:ligatures w14:val="none"/>
+        </w:rPr>
+        <w:t>[] ={</w:t>
+      </w:r>
+      <w:r>
+        <w:rPr>
+          <w:rFonts w:ascii="Consolas" w:eastAsia="Times New Roman" w:hAnsi="Consolas" w:cs="Times New Roman"/>
+          <w:color w:val="B5CEA8"/>
+          <w:kern w:val="0"/>
+          <w:sz w:val="21"/>
+          <w:szCs w:val="21"/>
+          <w:lang w:eastAsia="en-IN"/>
+          <w14:ligatures w14:val="none"/>
+        </w:rPr>
+        <w:t>1</w:t>
+      </w:r>
+      <w:r>
+        <w:rPr>
+          <w:rFonts w:ascii="Consolas" w:eastAsia="Times New Roman" w:hAnsi="Consolas" w:cs="Times New Roman"/>
+          <w:color w:val="D4D4D4"/>
+          <w:kern w:val="0"/>
+          <w:sz w:val="21"/>
+          <w:szCs w:val="21"/>
+          <w:lang w:eastAsia="en-IN"/>
+          <w14:ligatures w14:val="none"/>
+        </w:rPr>
+        <w:t>,</w:t>
+      </w:r>
+      <w:r>
+        <w:rPr>
+          <w:rFonts w:ascii="Consolas" w:eastAsia="Times New Roman" w:hAnsi="Consolas" w:cs="Times New Roman"/>
+          <w:color w:val="B5CEA8"/>
+          <w:kern w:val="0"/>
+          <w:sz w:val="21"/>
+          <w:szCs w:val="21"/>
+          <w:lang w:eastAsia="en-IN"/>
+          <w14:ligatures w14:val="none"/>
+        </w:rPr>
+        <w:t>2</w:t>
+      </w:r>
+      <w:r>
+        <w:rPr>
+          <w:rFonts w:ascii="Consolas" w:eastAsia="Times New Roman" w:hAnsi="Consolas" w:cs="Times New Roman"/>
+          <w:color w:val="D4D4D4"/>
+          <w:kern w:val="0"/>
+          <w:sz w:val="21"/>
+          <w:szCs w:val="21"/>
+          <w:lang w:eastAsia="en-IN"/>
+          <w14:ligatures w14:val="none"/>
+        </w:rPr>
+        <w:t>,</w:t>
+      </w:r>
+      <w:r>
+        <w:rPr>
+          <w:rFonts w:ascii="Consolas" w:eastAsia="Times New Roman" w:hAnsi="Consolas" w:cs="Times New Roman"/>
+          <w:color w:val="B5CEA8"/>
+          <w:kern w:val="0"/>
+          <w:sz w:val="21"/>
+          <w:szCs w:val="21"/>
+          <w:lang w:eastAsia="en-IN"/>
+          <w14:ligatures w14:val="none"/>
+        </w:rPr>
+        <w:t>3</w:t>
+      </w:r>
+      <w:r>
+        <w:rPr>
+          <w:rFonts w:ascii="Consolas" w:eastAsia="Times New Roman" w:hAnsi="Consolas" w:cs="Times New Roman"/>
+          <w:color w:val="D4D4D4"/>
+          <w:kern w:val="0"/>
+          <w:sz w:val="21"/>
+          <w:szCs w:val="21"/>
+          <w:lang w:eastAsia="en-IN"/>
+          <w14:ligatures w14:val="none"/>
+        </w:rPr>
+        <w:t>,</w:t>
+      </w:r>
+      <w:r>
+        <w:rPr>
+          <w:rFonts w:ascii="Consolas" w:eastAsia="Times New Roman" w:hAnsi="Consolas" w:cs="Times New Roman"/>
+          <w:color w:val="B5CEA8"/>
+          <w:kern w:val="0"/>
+          <w:sz w:val="21"/>
+          <w:szCs w:val="21"/>
+          <w:lang w:eastAsia="en-IN"/>
+          <w14:ligatures w14:val="none"/>
+        </w:rPr>
+        <w:t>4</w:t>
+      </w:r>
+      <w:r>
+        <w:rPr>
+          <w:rFonts w:ascii="Consolas" w:eastAsia="Times New Roman" w:hAnsi="Consolas" w:cs="Times New Roman"/>
+          <w:color w:val="D4D4D4"/>
+          <w:kern w:val="0"/>
+          <w:sz w:val="21"/>
+          <w:szCs w:val="21"/>
+          <w:lang w:eastAsia="en-IN"/>
+          <w14:ligatures w14:val="none"/>
+        </w:rPr>
+        <w:t>};</w:t>
+      </w:r>
+    </w:p>
+    <w:p>
+      <w:pPr>
+        <w:shd w:val="clear" w:color="auto" w:fill="1E1E1E"/>
+        <w:spacing w:after="0" w:line="285" w:lineRule="atLeast"/>
+        <w:rPr>
+          <w:rFonts w:ascii="Consolas" w:eastAsia="Times New Roman" w:hAnsi="Consolas" w:cs="Times New Roman"/>
+          <w:color w:val="D4D4D4"/>
+          <w:kern w:val="0"/>
+          <w:sz w:val="21"/>
+          <w:szCs w:val="21"/>
+          <w:lang w:eastAsia="en-IN"/>
+          <w14:ligatures w14:val="none"/>
+        </w:rPr>
+      </w:pPr>
+    </w:p>
+    <w:p>
+      <w:pPr>
+        <w:shd w:val="clear" w:color="auto" w:fill="1E1E1E"/>
+        <w:spacing w:after="0" w:line="285" w:lineRule="atLeast"/>
+        <w:rPr>
+          <w:rFonts w:ascii="Consolas" w:eastAsia="Times New Roman" w:hAnsi="Consolas" w:cs="Times New Roman"/>
+          <w:color w:val="D4D4D4"/>
+          <w:kern w:val="0"/>
+          <w:sz w:val="21"/>
+          <w:szCs w:val="21"/>
+          <w:lang w:eastAsia="en-IN"/>
+          <w14:ligatures w14:val="none"/>
+        </w:rPr>
+      </w:pPr>
+      <w:r>
+        <w:rPr>
+          <w:rFonts w:ascii="Consolas" w:eastAsia="Times New Roman" w:hAnsi="Consolas" w:cs="Times New Roman"/>
+          <w:color w:val="D4D4D4"/>
+          <w:kern w:val="0"/>
+          <w:sz w:val="21"/>
+          <w:szCs w:val="21"/>
+          <w:lang w:eastAsia="en-IN"/>
+          <w14:ligatures w14:val="none"/>
+        </w:rPr>
+        <w:t xml:space="preserve">        </w:t>
+      </w:r>
+      <w:r>
+        <w:rPr>
+          <w:rFonts w:ascii="Consolas" w:eastAsia="Times New Roman" w:hAnsi="Consolas" w:cs="Times New Roman"/>
+          <w:color w:val="4EC9B0"/>
+          <w:kern w:val="0"/>
+          <w:sz w:val="21"/>
+          <w:szCs w:val="21"/>
+          <w:lang w:eastAsia="en-IN"/>
+          <w14:ligatures w14:val="none"/>
+        </w:rPr>
+        <w:t>System</w:t>
+      </w:r>
+      <w:r>
+        <w:rPr>
+          <w:rFonts w:ascii="Consolas" w:eastAsia="Times New Roman" w:hAnsi="Consolas" w:cs="Times New Roman"/>
+          <w:color w:val="D4D4D4"/>
+          <w:kern w:val="0"/>
+          <w:sz w:val="21"/>
+          <w:szCs w:val="21"/>
+          <w:lang w:eastAsia="en-IN"/>
+          <w14:ligatures w14:val="none"/>
+        </w:rPr>
+        <w:t>.</w:t>
+      </w:r>
+      <w:r>
+        <w:rPr>
+          <w:rFonts w:ascii="Consolas" w:eastAsia="Times New Roman" w:hAnsi="Consolas" w:cs="Times New Roman"/>
+          <w:color w:val="4FC1FF"/>
+          <w:kern w:val="0"/>
+          <w:sz w:val="21"/>
+          <w:szCs w:val="21"/>
+          <w:lang w:eastAsia="en-IN"/>
+          <w14:ligatures w14:val="none"/>
+        </w:rPr>
+        <w:t>out</w:t>
+      </w:r>
+      <w:r>
+        <w:rPr>
+          <w:rFonts w:ascii="Consolas" w:eastAsia="Times New Roman" w:hAnsi="Consolas" w:cs="Times New Roman"/>
+          <w:color w:val="D4D4D4"/>
+          <w:kern w:val="0"/>
+          <w:sz w:val="21"/>
+          <w:szCs w:val="21"/>
+          <w:lang w:eastAsia="en-IN"/>
+          <w14:ligatures w14:val="none"/>
+        </w:rPr>
+        <w:t>.</w:t>
+      </w:r>
+      <w:r>
+        <w:rPr>
+          <w:rFonts w:ascii="Consolas" w:eastAsia="Times New Roman" w:hAnsi="Consolas" w:cs="Times New Roman"/>
+          <w:color w:val="DCDCAA"/>
+          <w:kern w:val="0"/>
+          <w:sz w:val="21"/>
+          <w:szCs w:val="21"/>
+          <w:lang w:eastAsia="en-IN"/>
+          <w14:ligatures w14:val="none"/>
+        </w:rPr>
+        <w:t>println</w:t>
+      </w:r>
+      <w:r>
+        <w:rPr>
+          <w:rFonts w:ascii="Consolas" w:eastAsia="Times New Roman" w:hAnsi="Consolas" w:cs="Times New Roman"/>
+          <w:color w:val="D4D4D4"/>
+          <w:kern w:val="0"/>
+          <w:sz w:val="21"/>
+          <w:szCs w:val="21"/>
+          <w:lang w:eastAsia="en-IN"/>
+          <w14:ligatures w14:val="none"/>
+        </w:rPr>
+        <w:t>(</w:t>
+      </w:r>
+      <w:r>
+        <w:rPr>
+          <w:rFonts w:ascii="Consolas" w:eastAsia="Times New Roman" w:hAnsi="Consolas" w:cs="Times New Roman"/>
+          <w:color w:val="9CDCFE"/>
+          <w:kern w:val="0"/>
+          <w:sz w:val="21"/>
+          <w:szCs w:val="21"/>
+          <w:lang w:eastAsia="en-IN"/>
+          <w14:ligatures w14:val="none"/>
+        </w:rPr>
+        <w:t>nums</w:t>
+      </w:r>
+      <w:r>
+        <w:rPr>
+          <w:rFonts w:ascii="Consolas" w:eastAsia="Times New Roman" w:hAnsi="Consolas" w:cs="Times New Roman"/>
+          <w:color w:val="D4D4D4"/>
+          <w:kern w:val="0"/>
+          <w:sz w:val="21"/>
+          <w:szCs w:val="21"/>
+          <w:lang w:eastAsia="en-IN"/>
+          <w14:ligatures w14:val="none"/>
+        </w:rPr>
+        <w:t>.</w:t>
+      </w:r>
+      <w:r>
+        <w:rPr>
+          <w:rFonts w:ascii="Consolas" w:eastAsia="Times New Roman" w:hAnsi="Consolas" w:cs="Times New Roman"/>
+          <w:color w:val="4FC1FF"/>
+          <w:kern w:val="0"/>
+          <w:sz w:val="21"/>
+          <w:szCs w:val="21"/>
+          <w:lang w:eastAsia="en-IN"/>
+          <w14:ligatures w14:val="none"/>
+        </w:rPr>
+        <w:t>length</w:t>
+      </w:r>
+      <w:r>
+        <w:rPr>
+          <w:rFonts w:ascii="Consolas" w:eastAsia="Times New Roman" w:hAnsi="Consolas" w:cs="Times New Roman"/>
+          <w:color w:val="D4D4D4"/>
+          <w:kern w:val="0"/>
+          <w:sz w:val="21"/>
+          <w:szCs w:val="21"/>
+          <w:lang w:eastAsia="en-IN"/>
+          <w14:ligatures w14:val="none"/>
+        </w:rPr>
+        <w:t>);</w:t>
+      </w:r>
+    </w:p>
+    <w:p>
+      <w:pPr>
+        <w:shd w:val="clear" w:color="auto" w:fill="1E1E1E"/>
+        <w:spacing w:after="0" w:line="285" w:lineRule="atLeast"/>
+        <w:rPr>
+          <w:rFonts w:ascii="Consolas" w:eastAsia="Times New Roman" w:hAnsi="Consolas" w:cs="Times New Roman"/>
+          <w:color w:val="D4D4D4"/>
+          <w:kern w:val="0"/>
+          <w:sz w:val="21"/>
+          <w:szCs w:val="21"/>
+          <w:lang w:eastAsia="en-IN"/>
+          <w14:ligatures w14:val="none"/>
+        </w:rPr>
+      </w:pPr>
+    </w:p>
+    <w:p>
+      <w:pPr>
+        <w:shd w:val="clear" w:color="auto" w:fill="1E1E1E"/>
+        <w:spacing w:after="0" w:line="285" w:lineRule="atLeast"/>
+        <w:rPr>
+          <w:rFonts w:ascii="Consolas" w:eastAsia="Times New Roman" w:hAnsi="Consolas" w:cs="Times New Roman"/>
+          <w:color w:val="D4D4D4"/>
+          <w:kern w:val="0"/>
+          <w:sz w:val="21"/>
+          <w:szCs w:val="21"/>
+          <w:lang w:eastAsia="en-IN"/>
+          <w14:ligatures w14:val="none"/>
+        </w:rPr>
+      </w:pPr>
+      <w:r>
+        <w:rPr>
+          <w:rFonts w:ascii="Consolas" w:eastAsia="Times New Roman" w:hAnsi="Consolas" w:cs="Times New Roman"/>
+          <w:color w:val="D4D4D4"/>
+          <w:kern w:val="0"/>
+          <w:sz w:val="21"/>
+          <w:szCs w:val="21"/>
+          <w:lang w:eastAsia="en-IN"/>
+          <w14:ligatures w14:val="none"/>
+        </w:rPr>
+        <w:t xml:space="preserve">        </w:t>
+      </w:r>
+      <w:r>
+        <w:rPr>
+          <w:rFonts w:ascii="Consolas" w:eastAsia="Times New Roman" w:hAnsi="Consolas" w:cs="Times New Roman"/>
+          <w:color w:val="4EC9B0"/>
+          <w:kern w:val="0"/>
+          <w:sz w:val="21"/>
+          <w:szCs w:val="21"/>
+          <w:lang w:eastAsia="en-IN"/>
+          <w14:ligatures w14:val="none"/>
+        </w:rPr>
+        <w:t>String</w:t>
+      </w:r>
+      <w:r>
+        <w:rPr>
+          <w:rFonts w:ascii="Consolas" w:eastAsia="Times New Roman" w:hAnsi="Consolas" w:cs="Times New Roman"/>
+          <w:color w:val="D4D4D4"/>
+          <w:kern w:val="0"/>
+          <w:sz w:val="21"/>
+          <w:szCs w:val="21"/>
+          <w:lang w:eastAsia="en-IN"/>
+          <w14:ligatures w14:val="none"/>
+        </w:rPr>
+        <w:t xml:space="preserve"> </w:t>
+      </w:r>
+      <w:r>
+        <w:rPr>
+          <w:rFonts w:ascii="Consolas" w:eastAsia="Times New Roman" w:hAnsi="Consolas" w:cs="Times New Roman"/>
+          <w:color w:val="9CDCFE"/>
+          <w:kern w:val="0"/>
+          <w:sz w:val="21"/>
+          <w:szCs w:val="21"/>
+          <w:lang w:eastAsia="en-IN"/>
+          <w14:ligatures w14:val="none"/>
+        </w:rPr>
+        <w:t>names</w:t>
+      </w:r>
+      <w:r>
+        <w:rPr>
+          <w:rFonts w:ascii="Consolas" w:eastAsia="Times New Roman" w:hAnsi="Consolas" w:cs="Times New Roman"/>
+          <w:color w:val="D4D4D4"/>
+          <w:kern w:val="0"/>
+          <w:sz w:val="21"/>
+          <w:szCs w:val="21"/>
+          <w:lang w:eastAsia="en-IN"/>
+          <w14:ligatures w14:val="none"/>
+        </w:rPr>
+        <w:t xml:space="preserve"> = </w:t>
+      </w:r>
+      <w:r>
+        <w:rPr>
+          <w:rFonts w:ascii="Consolas" w:eastAsia="Times New Roman" w:hAnsi="Consolas" w:cs="Times New Roman"/>
+          <w:color w:val="CE9178"/>
+          <w:kern w:val="0"/>
+          <w:sz w:val="21"/>
+          <w:szCs w:val="21"/>
+          <w:lang w:eastAsia="en-IN"/>
+          <w14:ligatures w14:val="none"/>
+        </w:rPr>
+        <w:t>"Prashant"</w:t>
+      </w:r>
+      <w:r>
+        <w:rPr>
+          <w:rFonts w:ascii="Consolas" w:eastAsia="Times New Roman" w:hAnsi="Consolas" w:cs="Times New Roman"/>
+          <w:color w:val="D4D4D4"/>
+          <w:kern w:val="0"/>
+          <w:sz w:val="21"/>
+          <w:szCs w:val="21"/>
+          <w:lang w:eastAsia="en-IN"/>
+          <w14:ligatures w14:val="none"/>
+        </w:rPr>
+        <w:t>;</w:t>
+      </w:r>
+    </w:p>
+    <w:p>
+      <w:pPr>
+        <w:shd w:val="clear" w:color="auto" w:fill="1E1E1E"/>
+        <w:spacing w:after="0" w:line="285" w:lineRule="atLeast"/>
+        <w:rPr>
+          <w:rFonts w:ascii="Consolas" w:eastAsia="Times New Roman" w:hAnsi="Consolas" w:cs="Times New Roman"/>
+          <w:color w:val="D4D4D4"/>
+          <w:kern w:val="0"/>
+          <w:sz w:val="21"/>
+          <w:szCs w:val="21"/>
+          <w:lang w:eastAsia="en-IN"/>
+          <w14:ligatures w14:val="none"/>
+        </w:rPr>
+      </w:pPr>
+      <w:r>
+        <w:rPr>
+          <w:rFonts w:ascii="Consolas" w:eastAsia="Times New Roman" w:hAnsi="Consolas" w:cs="Times New Roman"/>
+          <w:color w:val="D4D4D4"/>
+          <w:kern w:val="0"/>
+          <w:sz w:val="21"/>
+          <w:szCs w:val="21"/>
+          <w:lang w:eastAsia="en-IN"/>
+          <w14:ligatures w14:val="none"/>
+        </w:rPr>
+        <w:t xml:space="preserve">        </w:t>
+      </w:r>
+      <w:r>
+        <w:rPr>
+          <w:rFonts w:ascii="Consolas" w:eastAsia="Times New Roman" w:hAnsi="Consolas" w:cs="Times New Roman"/>
+          <w:color w:val="4EC9B0"/>
+          <w:kern w:val="0"/>
+          <w:sz w:val="21"/>
+          <w:szCs w:val="21"/>
+          <w:lang w:eastAsia="en-IN"/>
+          <w14:ligatures w14:val="none"/>
+        </w:rPr>
+        <w:t>System</w:t>
+      </w:r>
+      <w:r>
+        <w:rPr>
+          <w:rFonts w:ascii="Consolas" w:eastAsia="Times New Roman" w:hAnsi="Consolas" w:cs="Times New Roman"/>
+          <w:color w:val="D4D4D4"/>
+          <w:kern w:val="0"/>
+          <w:sz w:val="21"/>
+          <w:szCs w:val="21"/>
+          <w:lang w:eastAsia="en-IN"/>
+          <w14:ligatures w14:val="none"/>
+        </w:rPr>
+        <w:t>.</w:t>
+      </w:r>
+      <w:r>
+        <w:rPr>
+          <w:rFonts w:ascii="Consolas" w:eastAsia="Times New Roman" w:hAnsi="Consolas" w:cs="Times New Roman"/>
+          <w:color w:val="4FC1FF"/>
+          <w:kern w:val="0"/>
+          <w:sz w:val="21"/>
+          <w:szCs w:val="21"/>
+          <w:lang w:eastAsia="en-IN"/>
+          <w14:ligatures w14:val="none"/>
+        </w:rPr>
+        <w:t>out</w:t>
+      </w:r>
+      <w:r>
+        <w:rPr>
+          <w:rFonts w:ascii="Consolas" w:eastAsia="Times New Roman" w:hAnsi="Consolas" w:cs="Times New Roman"/>
+          <w:color w:val="D4D4D4"/>
+          <w:kern w:val="0"/>
+          <w:sz w:val="21"/>
+          <w:szCs w:val="21"/>
+          <w:lang w:eastAsia="en-IN"/>
+          <w14:ligatures w14:val="none"/>
+        </w:rPr>
+        <w:t>.</w:t>
+      </w:r>
+      <w:r>
+        <w:rPr>
+          <w:rFonts w:ascii="Consolas" w:eastAsia="Times New Roman" w:hAnsi="Consolas" w:cs="Times New Roman"/>
+          <w:color w:val="DCDCAA"/>
+          <w:kern w:val="0"/>
+          <w:sz w:val="21"/>
+          <w:szCs w:val="21"/>
+          <w:lang w:eastAsia="en-IN"/>
+          <w14:ligatures w14:val="none"/>
+        </w:rPr>
+        <w:t>println</w:t>
+      </w:r>
+      <w:r>
+        <w:rPr>
+          <w:rFonts w:ascii="Consolas" w:eastAsia="Times New Roman" w:hAnsi="Consolas" w:cs="Times New Roman"/>
+          <w:color w:val="D4D4D4"/>
+          <w:kern w:val="0"/>
+          <w:sz w:val="21"/>
+          <w:szCs w:val="21"/>
+          <w:lang w:eastAsia="en-IN"/>
+          <w14:ligatures w14:val="none"/>
+        </w:rPr>
+        <w:t>(</w:t>
+      </w:r>
+      <w:r>
+        <w:rPr>
+          <w:rFonts w:ascii="Consolas" w:eastAsia="Times New Roman" w:hAnsi="Consolas" w:cs="Times New Roman"/>
+          <w:color w:val="9CDCFE"/>
+          <w:kern w:val="0"/>
+          <w:sz w:val="21"/>
+          <w:szCs w:val="21"/>
+          <w:lang w:eastAsia="en-IN"/>
+          <w14:ligatures w14:val="none"/>
+        </w:rPr>
+        <w:t>names</w:t>
+      </w:r>
+      <w:r>
+        <w:rPr>
+          <w:rFonts w:ascii="Consolas" w:eastAsia="Times New Roman" w:hAnsi="Consolas" w:cs="Times New Roman"/>
+          <w:color w:val="D4D4D4"/>
+          <w:kern w:val="0"/>
+          <w:sz w:val="21"/>
+          <w:szCs w:val="21"/>
+          <w:lang w:eastAsia="en-IN"/>
+          <w14:ligatures w14:val="none"/>
+        </w:rPr>
+        <w:t>.</w:t>
+      </w:r>
+      <w:r>
+        <w:rPr>
+          <w:rFonts w:ascii="Consolas" w:eastAsia="Times New Roman" w:hAnsi="Consolas" w:cs="Times New Roman"/>
+          <w:color w:val="DCDCAA"/>
+          <w:kern w:val="0"/>
+          <w:sz w:val="21"/>
+          <w:szCs w:val="21"/>
+          <w:lang w:eastAsia="en-IN"/>
+          <w14:ligatures w14:val="none"/>
+        </w:rPr>
+        <w:t>length</w:t>
+      </w:r>
+      <w:r>
+        <w:rPr>
+          <w:rFonts w:ascii="Consolas" w:eastAsia="Times New Roman" w:hAnsi="Consolas" w:cs="Times New Roman"/>
+          <w:color w:val="D4D4D4"/>
+          <w:kern w:val="0"/>
+          <w:sz w:val="21"/>
+          <w:szCs w:val="21"/>
+          <w:lang w:eastAsia="en-IN"/>
+          <w14:ligatures w14:val="none"/>
+        </w:rPr>
+        <w:t>());</w:t>
+      </w:r>
+    </w:p>
+    <w:p>
+      <w:pPr>
+        <w:shd w:val="clear" w:color="auto" w:fill="1E1E1E"/>
+        <w:spacing w:after="0" w:line="285" w:lineRule="atLeast"/>
+        <w:rPr>
+          <w:rFonts w:ascii="Consolas" w:eastAsia="Times New Roman" w:hAnsi="Consolas" w:cs="Times New Roman"/>
+          <w:color w:val="D4D4D4"/>
+          <w:kern w:val="0"/>
+          <w:sz w:val="21"/>
+          <w:szCs w:val="21"/>
+          <w:lang w:eastAsia="en-IN"/>
+          <w14:ligatures w14:val="none"/>
+        </w:rPr>
+      </w:pPr>
+      <w:r>
+        <w:rPr>
+          <w:rFonts w:ascii="Consolas" w:eastAsia="Times New Roman" w:hAnsi="Consolas" w:cs="Times New Roman"/>
+          <w:color w:val="D4D4D4"/>
+          <w:kern w:val="0"/>
+          <w:sz w:val="21"/>
+          <w:szCs w:val="21"/>
+          <w:lang w:eastAsia="en-IN"/>
+          <w14:ligatures w14:val="none"/>
+        </w:rPr>
+        <w:t>    }</w:t>
+      </w:r>
+    </w:p>
+    <w:p>
+      <w:pPr>
+        <w:shd w:val="clear" w:color="auto" w:fill="1E1E1E"/>
+        <w:spacing w:after="0" w:line="285" w:lineRule="atLeast"/>
+        <w:rPr>
+          <w:rFonts w:ascii="Consolas" w:eastAsia="Times New Roman" w:hAnsi="Consolas" w:cs="Times New Roman"/>
+          <w:color w:val="D4D4D4"/>
+          <w:kern w:val="0"/>
+          <w:sz w:val="21"/>
+          <w:szCs w:val="21"/>
+          <w:lang w:eastAsia="en-IN"/>
+          <w14:ligatures w14:val="none"/>
+        </w:rPr>
+      </w:pPr>
+      <w:r>
+        <w:rPr>
+          <w:rFonts w:ascii="Consolas" w:eastAsia="Times New Roman" w:hAnsi="Consolas" w:cs="Times New Roman"/>
+          <w:color w:val="D4D4D4"/>
+          <w:kern w:val="0"/>
+          <w:sz w:val="21"/>
+          <w:szCs w:val="21"/>
+          <w:lang w:eastAsia="en-IN"/>
+          <w14:ligatures w14:val="none"/>
+        </w:rPr>
+        <w:t>}</w:t>
+      </w:r>
+    </w:p>
+    <w:p>
+      <w:pPr>
+        <w:shd w:val="clear" w:color="auto" w:fill="1E1E1E"/>
+        <w:spacing w:after="0" w:line="285" w:lineRule="atLeast"/>
+        <w:rPr>
+          <w:rFonts w:ascii="Consolas" w:eastAsia="Times New Roman" w:hAnsi="Consolas" w:cs="Times New Roman"/>
+          <w:color w:val="D4D4D4"/>
+          <w:kern w:val="0"/>
+          <w:sz w:val="21"/>
+          <w:szCs w:val="21"/>
+          <w:lang w:eastAsia="en-IN"/>
+          <w14:ligatures w14:val="none"/>
+        </w:rPr>
+      </w:pPr>
+    </w:p>
+    <w:p>
+      <w:pPr>
+        <w:jc w:val="both"/>
+        <w:rPr>
+          <w:sz w:val="24"/>
+          <w:szCs w:val="24"/>
+        </w:rPr>
+      </w:pPr>
     </w:p>
     <w:p>
       <w:pPr>
@@ -1083,6 +7632,118 @@
     </w:lvl>
   </w:abstractNum>
   <w:abstractNum w:abstractNumId="1" w15:restartNumberingAfterBreak="0">
+    <w:nsid w:val="297229C6"/>
+    <w:multiLevelType w:val="hybridMultilevel"/>
+    <w:tmpl w:val="AC641CDA"/>
+    <w:lvl w:ilvl="0" w:tplc="F2DC7EDE">
+      <w:numFmt w:val="bullet"/>
+      <w:lvlText w:val="-"/>
+      <w:lvlJc w:val="left"/>
+      <w:pPr>
+        <w:ind w:left="720" w:hanging="360"/>
+      </w:pPr>
+      <w:rPr>
+        <w:rFonts w:ascii="Calibri" w:eastAsiaTheme="minorHAnsi" w:hAnsi="Calibri" w:cs="Calibri" w:hint="default"/>
+      </w:rPr>
+    </w:lvl>
+    <w:lvl w:ilvl="1" w:tplc="40090003">
+      <w:start w:val="1"/>
+      <w:numFmt w:val="bullet"/>
+      <w:lvlText w:val="o"/>
+      <w:lvlJc w:val="left"/>
+      <w:pPr>
+        <w:ind w:left="1440" w:hanging="360"/>
+      </w:pPr>
+      <w:rPr>
+        <w:rFonts w:ascii="Courier New" w:hAnsi="Courier New" w:cs="Courier New" w:hint="default"/>
+      </w:rPr>
+    </w:lvl>
+    <w:lvl w:ilvl="2" w:tplc="40090005">
+      <w:start w:val="1"/>
+      <w:numFmt w:val="bullet"/>
+      <w:lvlText w:val=""/>
+      <w:lvlJc w:val="left"/>
+      <w:pPr>
+        <w:ind w:left="2160" w:hanging="360"/>
+      </w:pPr>
+      <w:rPr>
+        <w:rFonts w:ascii="Wingdings" w:hAnsi="Wingdings" w:hint="default"/>
+      </w:rPr>
+    </w:lvl>
+    <w:lvl w:ilvl="3" w:tplc="40090001">
+      <w:start w:val="1"/>
+      <w:numFmt w:val="bullet"/>
+      <w:lvlText w:val=""/>
+      <w:lvlJc w:val="left"/>
+      <w:pPr>
+        <w:ind w:left="2880" w:hanging="360"/>
+      </w:pPr>
+      <w:rPr>
+        <w:rFonts w:ascii="Symbol" w:hAnsi="Symbol" w:hint="default"/>
+      </w:rPr>
+    </w:lvl>
+    <w:lvl w:ilvl="4" w:tplc="40090003">
+      <w:start w:val="1"/>
+      <w:numFmt w:val="bullet"/>
+      <w:lvlText w:val="o"/>
+      <w:lvlJc w:val="left"/>
+      <w:pPr>
+        <w:ind w:left="3600" w:hanging="360"/>
+      </w:pPr>
+      <w:rPr>
+        <w:rFonts w:ascii="Courier New" w:hAnsi="Courier New" w:cs="Courier New" w:hint="default"/>
+      </w:rPr>
+    </w:lvl>
+    <w:lvl w:ilvl="5" w:tplc="40090005">
+      <w:start w:val="1"/>
+      <w:numFmt w:val="bullet"/>
+      <w:lvlText w:val=""/>
+      <w:lvlJc w:val="left"/>
+      <w:pPr>
+        <w:ind w:left="4320" w:hanging="360"/>
+      </w:pPr>
+      <w:rPr>
+        <w:rFonts w:ascii="Wingdings" w:hAnsi="Wingdings" w:hint="default"/>
+      </w:rPr>
+    </w:lvl>
+    <w:lvl w:ilvl="6" w:tplc="40090001">
+      <w:start w:val="1"/>
+      <w:numFmt w:val="bullet"/>
+      <w:lvlText w:val=""/>
+      <w:lvlJc w:val="left"/>
+      <w:pPr>
+        <w:ind w:left="5040" w:hanging="360"/>
+      </w:pPr>
+      <w:rPr>
+        <w:rFonts w:ascii="Symbol" w:hAnsi="Symbol" w:hint="default"/>
+      </w:rPr>
+    </w:lvl>
+    <w:lvl w:ilvl="7" w:tplc="40090003">
+      <w:start w:val="1"/>
+      <w:numFmt w:val="bullet"/>
+      <w:lvlText w:val="o"/>
+      <w:lvlJc w:val="left"/>
+      <w:pPr>
+        <w:ind w:left="5760" w:hanging="360"/>
+      </w:pPr>
+      <w:rPr>
+        <w:rFonts w:ascii="Courier New" w:hAnsi="Courier New" w:cs="Courier New" w:hint="default"/>
+      </w:rPr>
+    </w:lvl>
+    <w:lvl w:ilvl="8" w:tplc="40090005">
+      <w:start w:val="1"/>
+      <w:numFmt w:val="bullet"/>
+      <w:lvlText w:val=""/>
+      <w:lvlJc w:val="left"/>
+      <w:pPr>
+        <w:ind w:left="6480" w:hanging="360"/>
+      </w:pPr>
+      <w:rPr>
+        <w:rFonts w:ascii="Wingdings" w:hAnsi="Wingdings" w:hint="default"/>
+      </w:rPr>
+    </w:lvl>
+  </w:abstractNum>
+  <w:abstractNum w:abstractNumId="2" w15:restartNumberingAfterBreak="0">
     <w:nsid w:val="2C67209A"/>
     <w:multiLevelType w:val="hybridMultilevel"/>
     <w:tmpl w:val="498267F8"/>
@@ -1195,11 +7856,139 @@
       </w:rPr>
     </w:lvl>
   </w:abstractNum>
+  <w:abstractNum w:abstractNumId="3" w15:restartNumberingAfterBreak="0">
+    <w:nsid w:val="35A95215"/>
+    <w:multiLevelType w:val="hybridMultilevel"/>
+    <w:tmpl w:val="9D344790"/>
+    <w:lvl w:ilvl="0" w:tplc="40090011">
+      <w:start w:val="1"/>
+      <w:numFmt w:val="decimal"/>
+      <w:lvlText w:val="%1)"/>
+      <w:lvlJc w:val="left"/>
+      <w:pPr>
+        <w:ind w:left="720" w:hanging="360"/>
+      </w:pPr>
+    </w:lvl>
+    <w:lvl w:ilvl="1" w:tplc="40090019">
+      <w:start w:val="1"/>
+      <w:numFmt w:val="lowerLetter"/>
+      <w:lvlText w:val="%2."/>
+      <w:lvlJc w:val="left"/>
+      <w:pPr>
+        <w:ind w:left="1440" w:hanging="360"/>
+      </w:pPr>
+    </w:lvl>
+    <w:lvl w:ilvl="2" w:tplc="4009001B">
+      <w:start w:val="1"/>
+      <w:numFmt w:val="lowerRoman"/>
+      <w:lvlText w:val="%3."/>
+      <w:lvlJc w:val="right"/>
+      <w:pPr>
+        <w:ind w:left="2160" w:hanging="180"/>
+      </w:pPr>
+    </w:lvl>
+    <w:lvl w:ilvl="3" w:tplc="4009000F">
+      <w:start w:val="1"/>
+      <w:numFmt w:val="decimal"/>
+      <w:lvlText w:val="%4."/>
+      <w:lvlJc w:val="left"/>
+      <w:pPr>
+        <w:ind w:left="2880" w:hanging="360"/>
+      </w:pPr>
+    </w:lvl>
+    <w:lvl w:ilvl="4" w:tplc="40090019">
+      <w:start w:val="1"/>
+      <w:numFmt w:val="lowerLetter"/>
+      <w:lvlText w:val="%5."/>
+      <w:lvlJc w:val="left"/>
+      <w:pPr>
+        <w:ind w:left="3600" w:hanging="360"/>
+      </w:pPr>
+    </w:lvl>
+    <w:lvl w:ilvl="5" w:tplc="4009001B">
+      <w:start w:val="1"/>
+      <w:numFmt w:val="lowerRoman"/>
+      <w:lvlText w:val="%6."/>
+      <w:lvlJc w:val="right"/>
+      <w:pPr>
+        <w:ind w:left="4320" w:hanging="180"/>
+      </w:pPr>
+    </w:lvl>
+    <w:lvl w:ilvl="6" w:tplc="4009000F">
+      <w:start w:val="1"/>
+      <w:numFmt w:val="decimal"/>
+      <w:lvlText w:val="%7."/>
+      <w:lvlJc w:val="left"/>
+      <w:pPr>
+        <w:ind w:left="5040" w:hanging="360"/>
+      </w:pPr>
+    </w:lvl>
+    <w:lvl w:ilvl="7" w:tplc="40090019">
+      <w:start w:val="1"/>
+      <w:numFmt w:val="lowerLetter"/>
+      <w:lvlText w:val="%8."/>
+      <w:lvlJc w:val="left"/>
+      <w:pPr>
+        <w:ind w:left="5760" w:hanging="360"/>
+      </w:pPr>
+    </w:lvl>
+    <w:lvl w:ilvl="8" w:tplc="4009001B">
+      <w:start w:val="1"/>
+      <w:numFmt w:val="lowerRoman"/>
+      <w:lvlText w:val="%9."/>
+      <w:lvlJc w:val="right"/>
+      <w:pPr>
+        <w:ind w:left="6480" w:hanging="180"/>
+      </w:pPr>
+    </w:lvl>
+  </w:abstractNum>
   <w:num w:numId="1" w16cid:durableId="1950046316">
     <w:abstractNumId w:val="0"/>
   </w:num>
   <w:num w:numId="2" w16cid:durableId="1364747211">
+    <w:abstractNumId w:val="2"/>
+  </w:num>
+  <w:num w:numId="3" w16cid:durableId="1257202780">
+    <w:abstractNumId w:val="3"/>
+    <w:lvlOverride w:ilvl="0">
+      <w:startOverride w:val="1"/>
+    </w:lvlOverride>
+    <w:lvlOverride w:ilvl="1">
+      <w:startOverride w:val="1"/>
+    </w:lvlOverride>
+    <w:lvlOverride w:ilvl="2">
+      <w:startOverride w:val="1"/>
+    </w:lvlOverride>
+    <w:lvlOverride w:ilvl="3">
+      <w:startOverride w:val="1"/>
+    </w:lvlOverride>
+    <w:lvlOverride w:ilvl="4">
+      <w:startOverride w:val="1"/>
+    </w:lvlOverride>
+    <w:lvlOverride w:ilvl="5">
+      <w:startOverride w:val="1"/>
+    </w:lvlOverride>
+    <w:lvlOverride w:ilvl="6">
+      <w:startOverride w:val="1"/>
+    </w:lvlOverride>
+    <w:lvlOverride w:ilvl="7">
+      <w:startOverride w:val="1"/>
+    </w:lvlOverride>
+    <w:lvlOverride w:ilvl="8">
+      <w:startOverride w:val="1"/>
+    </w:lvlOverride>
+  </w:num>
+  <w:num w:numId="4" w16cid:durableId="511841736">
     <w:abstractNumId w:val="1"/>
+    <w:lvlOverride w:ilvl="0"/>
+    <w:lvlOverride w:ilvl="1"/>
+    <w:lvlOverride w:ilvl="2"/>
+    <w:lvlOverride w:ilvl="3"/>
+    <w:lvlOverride w:ilvl="4"/>
+    <w:lvlOverride w:ilvl="5"/>
+    <w:lvlOverride w:ilvl="6"/>
+    <w:lvlOverride w:ilvl="7"/>
+    <w:lvlOverride w:ilvl="8"/>
   </w:num>
 </w:numbering>
 </file>
